--- a/docs/РЕЧЬ.docx
+++ b/docs/РЕЧЬ.docx
@@ -52,47 +52,13 @@
           <w:sz w:val="28"/>
           <w:szCs w:val="28"/>
           <w:u w:val="single"/>
-        </w:rPr>
-        <w:t>#</w:t>
-      </w:r>
-      <w:r>
-        <w:rPr>
-          <w:rFonts w:ascii="Courier New" w:hAnsi="Courier New" w:cs="Courier New"/>
-          <w:b/>
-          <w:sz w:val="28"/>
-          <w:szCs w:val="28"/>
-          <w:u w:val="single"/>
-          <w:lang w:val="ru-RU"/>
-        </w:rPr>
-        <w:t>2</w:t>
-      </w:r>
-    </w:p>
-    <w:p>
-      <w:pPr>
-        <w:rPr>
-          <w:rFonts w:ascii="Courier New" w:hAnsi="Courier New" w:cs="Courier New"/>
-          <w:sz w:val="24"/>
-          <w:szCs w:val="24"/>
-          <w:lang w:val="ru-RU"/>
-        </w:rPr>
-      </w:pPr>
-      <w:r>
-        <w:rPr>
-          <w:rFonts w:ascii="Courier New" w:hAnsi="Courier New" w:cs="Courier New"/>
-          <w:sz w:val="24"/>
-          <w:szCs w:val="24"/>
-          <w:lang w:val="ru-RU"/>
-        </w:rPr>
-        <w:t>Данная презентация структурирована следующим образом:</w:t>
-      </w:r>
-    </w:p>
-    <w:p>
-      <w:pPr>
-        <w:pStyle w:val="a3"/>
-        <w:numPr>
-          <w:ilvl w:val="0"/>
-          <w:numId w:val="2"/>
-        </w:numPr>
+          <w:lang w:val="ru-RU"/>
+        </w:rPr>
+        <w:t>#1</w:t>
+      </w:r>
+    </w:p>
+    <w:p>
+      <w:pPr>
         <w:jc w:val="both"/>
         <w:rPr>
           <w:rFonts w:ascii="Courier New" w:hAnsi="Courier New" w:cs="Courier New"/>
@@ -108,25 +74,54 @@
           <w:szCs w:val="24"/>
           <w:lang w:val="ru-RU"/>
         </w:rPr>
-        <w:t xml:space="preserve">Сначала я в краткой форме ознакомлю вас с предметной областью, </w:t>
-      </w:r>
-      <w:r>
-        <w:rPr>
-          <w:rFonts w:ascii="Courier New" w:hAnsi="Courier New" w:cs="Courier New"/>
-          <w:sz w:val="24"/>
-          <w:szCs w:val="24"/>
-          <w:lang w:val="ru-RU"/>
-        </w:rPr>
-        <w:t>с актуальностью, выполненной мной работы, а также с целями и задачами, которые преследовались в ходе её выполнения.</w:t>
-      </w:r>
-    </w:p>
-    <w:p>
-      <w:pPr>
-        <w:pStyle w:val="a3"/>
-        <w:numPr>
-          <w:ilvl w:val="0"/>
-          <w:numId w:val="2"/>
-        </w:numPr>
+        <w:t>Здравствуйте уважаемые члены государственной аттестационной комиссии, меня зовут Махмудов Бабур. Тема моей выпускной квалификационной работы – «исследование методов повышения производительности систем веб-шаблонов и разработка системы шаблонизации на их основе»</w:t>
+      </w:r>
+      <w:r>
+        <w:rPr>
+          <w:rFonts w:ascii="Courier New" w:hAnsi="Courier New" w:cs="Courier New"/>
+          <w:sz w:val="24"/>
+          <w:szCs w:val="24"/>
+          <w:lang w:val="ru-RU"/>
+        </w:rPr>
+        <w:t>.</w:t>
+      </w:r>
+    </w:p>
+    <w:p>
+      <w:pPr>
+        <w:rPr>
+          <w:rFonts w:ascii="Courier New" w:hAnsi="Courier New" w:cs="Courier New"/>
+          <w:b/>
+          <w:sz w:val="28"/>
+          <w:szCs w:val="28"/>
+          <w:u w:val="single"/>
+          <w:lang w:val="ru-RU"/>
+        </w:rPr>
+      </w:pPr>
+      <w:r>
+        <w:rPr>
+          <w:rFonts w:ascii="Courier New" w:hAnsi="Courier New" w:cs="Courier New"/>
+          <w:b/>
+          <w:sz w:val="28"/>
+          <w:szCs w:val="28"/>
+          <w:u w:val="single"/>
+          <w:lang w:val="ru-RU"/>
+        </w:rPr>
+        <w:t xml:space="preserve">Слайд </w:t>
+      </w:r>
+      <w:r>
+        <w:rPr>
+          <w:rFonts w:ascii="Courier New" w:hAnsi="Courier New" w:cs="Courier New"/>
+          <w:b/>
+          <w:sz w:val="28"/>
+          <w:szCs w:val="28"/>
+          <w:u w:val="single"/>
+          <w:lang w:val="ru-RU"/>
+        </w:rPr>
+        <w:t>#2</w:t>
+      </w:r>
+    </w:p>
+    <w:p>
+      <w:pPr>
         <w:jc w:val="both"/>
         <w:rPr>
           <w:rFonts w:ascii="Courier New" w:hAnsi="Courier New" w:cs="Courier New"/>
@@ -142,62 +137,35 @@
           <w:szCs w:val="24"/>
           <w:lang w:val="ru-RU"/>
         </w:rPr>
-        <w:t>Далее будет рассмотрен перечень основных причин низкой п</w:t>
-      </w:r>
-      <w:r>
-        <w:rPr>
-          <w:rFonts w:ascii="Courier New" w:hAnsi="Courier New" w:cs="Courier New"/>
-          <w:sz w:val="24"/>
-          <w:szCs w:val="24"/>
-          <w:lang w:val="ru-RU"/>
-        </w:rPr>
-        <w:t>роизводительности систем веб-шаблонов</w:t>
-      </w:r>
-      <w:r>
-        <w:rPr>
-          <w:rFonts w:ascii="Courier New" w:hAnsi="Courier New" w:cs="Courier New"/>
-          <w:sz w:val="24"/>
-          <w:szCs w:val="24"/>
-          <w:lang w:val="ru-RU"/>
-        </w:rPr>
-        <w:t>, после чего будут приведены найденные мной решения для их устранения.</w:t>
-      </w:r>
-    </w:p>
-    <w:p>
-      <w:pPr>
-        <w:pStyle w:val="a3"/>
-        <w:numPr>
-          <w:ilvl w:val="0"/>
-          <w:numId w:val="2"/>
-        </w:numPr>
-        <w:jc w:val="both"/>
-        <w:rPr>
-          <w:rFonts w:ascii="Courier New" w:hAnsi="Courier New" w:cs="Courier New"/>
-          <w:sz w:val="24"/>
-          <w:szCs w:val="24"/>
-          <w:lang w:val="ru-RU"/>
-        </w:rPr>
-      </w:pPr>
-      <w:r>
-        <w:rPr>
-          <w:rFonts w:ascii="Courier New" w:hAnsi="Courier New" w:cs="Courier New"/>
-          <w:sz w:val="24"/>
-          <w:szCs w:val="24"/>
-          <w:lang w:val="ru-RU"/>
-        </w:rPr>
-        <w:t>Остальная часть презентации содержит описание проекта разработанной системы, выбранных технологий реализации и результатов тестирования.</w:t>
-      </w:r>
-    </w:p>
-    <w:p>
-      <w:pPr>
-        <w:jc w:val="both"/>
-        <w:rPr>
-          <w:rFonts w:ascii="Courier New" w:hAnsi="Courier New" w:cs="Courier New"/>
-          <w:sz w:val="24"/>
-          <w:szCs w:val="24"/>
-          <w:lang w:val="ru-RU"/>
-        </w:rPr>
-      </w:pPr>
+        <w:t xml:space="preserve">Актуальность данной работы заключается в том, что существующие решения не эффективны в плане потребления вычислительных ресурсов, также большинство из них предназначены для использования в составе более крупных веб-фреймворков, что делает их не совсем удобными в эксплуатации людьми </w:t>
+      </w:r>
+      <w:r>
+        <w:rPr>
+          <w:rFonts w:ascii="Courier New" w:hAnsi="Courier New" w:cs="Courier New"/>
+          <w:sz w:val="24"/>
+          <w:szCs w:val="24"/>
+          <w:lang w:val="ru-RU"/>
+        </w:rPr>
+        <w:t>не технического профиля. Из этого следует, что,</w:t>
+      </w:r>
+      <w:r>
+        <w:rPr>
+          <w:rFonts w:ascii="Courier New" w:hAnsi="Courier New" w:cs="Courier New"/>
+          <w:sz w:val="24"/>
+          <w:szCs w:val="24"/>
+          <w:lang w:val="ru-RU"/>
+        </w:rPr>
+        <w:t xml:space="preserve"> разработав производительную систему веб-шаблонов</w:t>
+      </w:r>
+      <w:r>
+        <w:rPr>
+          <w:rFonts w:ascii="Courier New" w:hAnsi="Courier New" w:cs="Courier New"/>
+          <w:sz w:val="24"/>
+          <w:szCs w:val="24"/>
+          <w:lang w:val="ru-RU"/>
+        </w:rPr>
+        <w:t xml:space="preserve"> с высокими показателями удобства эксплуатации позволит экономить как вычислительные, так и трудовые ресурсы.</w:t>
+      </w:r>
     </w:p>
     <w:p>
       <w:pPr>
@@ -235,221 +203,48 @@
     </w:p>
     <w:p>
       <w:pPr>
-        <w:jc w:val="both"/>
-        <w:rPr>
-          <w:rFonts w:ascii="Courier New" w:hAnsi="Courier New" w:cs="Courier New"/>
-          <w:sz w:val="24"/>
-          <w:szCs w:val="24"/>
-          <w:lang w:val="ru-RU"/>
-        </w:rPr>
-      </w:pPr>
-      <w:r>
-        <w:rPr>
-          <w:rFonts w:ascii="Courier New" w:hAnsi="Courier New" w:cs="Courier New"/>
-          <w:sz w:val="24"/>
-          <w:szCs w:val="24"/>
-          <w:lang w:val="ru-RU"/>
-        </w:rPr>
-        <w:t>Но для начала небольшая вводная часть про системы веб-шаблонов.</w:t>
-      </w:r>
-    </w:p>
-    <w:p>
-      <w:pPr>
-        <w:jc w:val="both"/>
-        <w:rPr>
-          <w:rFonts w:ascii="Courier New" w:hAnsi="Courier New" w:cs="Courier New"/>
-          <w:sz w:val="24"/>
-          <w:szCs w:val="24"/>
-          <w:lang w:val="ru-RU"/>
-        </w:rPr>
-      </w:pPr>
-      <w:r>
-        <w:rPr>
-          <w:rFonts w:ascii="Courier New" w:hAnsi="Courier New" w:cs="Courier New"/>
-          <w:sz w:val="24"/>
-          <w:szCs w:val="24"/>
-          <w:lang w:val="ru-RU"/>
-        </w:rPr>
-        <w:t>Собственно, система веб-шаблонов (</w:t>
-      </w:r>
-      <w:r>
-        <w:rPr>
-          <w:rFonts w:ascii="Courier New" w:hAnsi="Courier New" w:cs="Courier New"/>
-          <w:sz w:val="24"/>
-          <w:szCs w:val="24"/>
-        </w:rPr>
-        <w:t>template</w:t>
-      </w:r>
-      <w:r>
-        <w:rPr>
-          <w:rFonts w:ascii="Courier New" w:hAnsi="Courier New" w:cs="Courier New"/>
-          <w:sz w:val="24"/>
-          <w:szCs w:val="24"/>
-          <w:lang w:val="ru-RU"/>
-        </w:rPr>
-        <w:t xml:space="preserve"> </w:t>
-      </w:r>
-      <w:r>
-        <w:rPr>
-          <w:rFonts w:ascii="Courier New" w:hAnsi="Courier New" w:cs="Courier New"/>
-          <w:sz w:val="24"/>
-          <w:szCs w:val="24"/>
-        </w:rPr>
-        <w:t>engine</w:t>
-      </w:r>
-      <w:r>
-        <w:rPr>
-          <w:rFonts w:ascii="Courier New" w:hAnsi="Courier New" w:cs="Courier New"/>
-          <w:sz w:val="24"/>
-          <w:szCs w:val="24"/>
-          <w:lang w:val="ru-RU"/>
-        </w:rPr>
-        <w:t xml:space="preserve"> </w:t>
-      </w:r>
-      <w:r>
-        <w:rPr>
-          <w:rFonts w:ascii="Courier New" w:hAnsi="Courier New" w:cs="Courier New"/>
-          <w:sz w:val="24"/>
-          <w:szCs w:val="24"/>
-          <w:lang w:val="ru-RU"/>
-        </w:rPr>
-        <w:t>на англ.) – это система, состоящая из трех компонентов:</w:t>
-      </w:r>
-    </w:p>
-    <w:p>
-      <w:pPr>
-        <w:pStyle w:val="a3"/>
-        <w:numPr>
-          <w:ilvl w:val="0"/>
-          <w:numId w:val="3"/>
-        </w:numPr>
-        <w:rPr>
-          <w:rFonts w:ascii="Courier New" w:hAnsi="Courier New" w:cs="Courier New"/>
-          <w:sz w:val="24"/>
-          <w:szCs w:val="24"/>
-          <w:lang w:val="ru-RU"/>
-        </w:rPr>
-      </w:pPr>
-      <w:r>
-        <w:rPr>
-          <w:rFonts w:ascii="Courier New" w:hAnsi="Courier New" w:cs="Courier New"/>
-          <w:sz w:val="24"/>
-          <w:szCs w:val="24"/>
-          <w:lang w:val="ru-RU"/>
-        </w:rPr>
-        <w:t>Веб-шаблон (некий макет веб-документа).</w:t>
-      </w:r>
-    </w:p>
-    <w:p>
-      <w:pPr>
-        <w:pStyle w:val="a3"/>
-        <w:numPr>
-          <w:ilvl w:val="0"/>
-          <w:numId w:val="3"/>
-        </w:numPr>
-        <w:rPr>
-          <w:rFonts w:ascii="Courier New" w:hAnsi="Courier New" w:cs="Courier New"/>
-          <w:sz w:val="24"/>
-          <w:szCs w:val="24"/>
-          <w:lang w:val="ru-RU"/>
-        </w:rPr>
-      </w:pPr>
-      <w:r>
-        <w:rPr>
-          <w:rFonts w:ascii="Courier New" w:hAnsi="Courier New" w:cs="Courier New"/>
-          <w:sz w:val="24"/>
-          <w:szCs w:val="24"/>
-          <w:lang w:val="ru-RU"/>
-        </w:rPr>
-        <w:t xml:space="preserve">Источник данных (данные которыми нужно заполнить веб-документ) – это может быть любой объект, который содержит данные (БД, </w:t>
-      </w:r>
-      <w:r>
-        <w:rPr>
-          <w:rFonts w:ascii="Courier New" w:hAnsi="Courier New" w:cs="Courier New"/>
-          <w:sz w:val="24"/>
-          <w:szCs w:val="24"/>
-        </w:rPr>
-        <w:t>XML</w:t>
-      </w:r>
-      <w:r>
-        <w:rPr>
-          <w:rFonts w:ascii="Courier New" w:hAnsi="Courier New" w:cs="Courier New"/>
-          <w:sz w:val="24"/>
-          <w:szCs w:val="24"/>
-          <w:lang w:val="ru-RU"/>
-        </w:rPr>
-        <w:t>, JSON).</w:t>
-      </w:r>
-    </w:p>
-    <w:p>
-      <w:pPr>
-        <w:pStyle w:val="a3"/>
-        <w:numPr>
-          <w:ilvl w:val="0"/>
-          <w:numId w:val="3"/>
-        </w:numPr>
-        <w:rPr>
-          <w:rFonts w:ascii="Courier New" w:hAnsi="Courier New" w:cs="Courier New"/>
-          <w:sz w:val="24"/>
-          <w:szCs w:val="24"/>
-          <w:lang w:val="ru-RU"/>
-        </w:rPr>
-      </w:pPr>
-      <w:r>
-        <w:rPr>
-          <w:rFonts w:ascii="Courier New" w:hAnsi="Courier New" w:cs="Courier New"/>
-          <w:sz w:val="24"/>
-          <w:szCs w:val="24"/>
-          <w:lang w:val="ru-RU"/>
-        </w:rPr>
-        <w:t xml:space="preserve">Шаблонизатор </w:t>
-      </w:r>
-      <w:r>
-        <w:rPr>
-          <w:rFonts w:ascii="Courier New" w:hAnsi="Courier New" w:cs="Courier New"/>
-          <w:sz w:val="24"/>
-          <w:szCs w:val="24"/>
-          <w:lang w:val="ru-RU"/>
-        </w:rPr>
-        <w:t>–</w:t>
-      </w:r>
-      <w:r>
-        <w:rPr>
-          <w:rFonts w:ascii="Courier New" w:hAnsi="Courier New" w:cs="Courier New"/>
-          <w:sz w:val="24"/>
-          <w:szCs w:val="24"/>
-          <w:lang w:val="ru-RU"/>
-        </w:rPr>
-        <w:t xml:space="preserve"> </w:t>
-      </w:r>
-      <w:r>
-        <w:rPr>
-          <w:rFonts w:ascii="Courier New" w:hAnsi="Courier New" w:cs="Courier New"/>
-          <w:sz w:val="24"/>
-          <w:szCs w:val="24"/>
-          <w:lang w:val="ru-RU"/>
-        </w:rPr>
-        <w:t>специальное программное обеспечение для комбинирования веб-шаблона и источника данных согласно установленному набору правил.</w:t>
-      </w:r>
-    </w:p>
-    <w:p>
-      <w:pPr>
-        <w:jc w:val="both"/>
-        <w:rPr>
-          <w:rFonts w:ascii="Courier New" w:hAnsi="Courier New" w:cs="Courier New"/>
-          <w:sz w:val="24"/>
-          <w:szCs w:val="24"/>
-          <w:lang w:val="ru-RU"/>
-        </w:rPr>
-      </w:pPr>
-      <w:r>
-        <w:rPr>
-          <w:rFonts w:ascii="Courier New" w:hAnsi="Courier New" w:cs="Courier New"/>
-          <w:sz w:val="24"/>
-          <w:szCs w:val="24"/>
-          <w:lang w:val="ru-RU"/>
-        </w:rPr>
-        <w:t>Иначе говоря, системы веб-шаблонов предназначены для автоматизированной массовой генерации веб-документов.</w:t>
+        <w:rPr>
+          <w:rFonts w:ascii="Courier New" w:hAnsi="Courier New" w:cs="Courier New"/>
+          <w:sz w:val="24"/>
+          <w:szCs w:val="24"/>
+          <w:lang w:val="ru-RU"/>
+        </w:rPr>
+      </w:pPr>
+      <w:r>
+        <w:rPr>
+          <w:rFonts w:ascii="Courier New" w:hAnsi="Courier New" w:cs="Courier New"/>
+          <w:sz w:val="24"/>
+          <w:szCs w:val="24"/>
+          <w:lang w:val="ru-RU"/>
+        </w:rPr>
+        <w:t>Основная цель проведённого исследования – это</w:t>
+      </w:r>
+      <w:r>
+        <w:rPr>
+          <w:rFonts w:ascii="Courier New" w:hAnsi="Courier New" w:cs="Courier New"/>
+          <w:sz w:val="24"/>
+          <w:szCs w:val="24"/>
+          <w:lang w:val="ru-RU"/>
+        </w:rPr>
+        <w:t xml:space="preserve"> поиск способов повышения производительности веб-шаблонов.</w:t>
+      </w:r>
+      <w:r>
+        <w:rPr>
+          <w:rFonts w:ascii="Courier New" w:hAnsi="Courier New" w:cs="Courier New"/>
+          <w:sz w:val="24"/>
+          <w:szCs w:val="24"/>
+          <w:lang w:val="ru-RU"/>
+        </w:rPr>
+        <w:t xml:space="preserve"> Системы веб-шаблонов и их производительность являются </w:t>
+      </w:r>
+      <w:r>
+        <w:rPr>
+          <w:rFonts w:ascii="Courier New" w:hAnsi="Courier New" w:cs="Courier New"/>
+          <w:sz w:val="24"/>
+          <w:szCs w:val="24"/>
+          <w:lang w:val="ru-RU"/>
+        </w:rPr>
+        <w:t>объектом и предметом исследования соответственно.</w:t>
       </w:r>
     </w:p>
     <w:p>
@@ -502,33 +297,7 @@
           <w:szCs w:val="24"/>
           <w:lang w:val="ru-RU"/>
         </w:rPr>
-        <w:t xml:space="preserve">На данной диаграмме </w:t>
-      </w:r>
-      <w:r>
-        <w:rPr>
-          <w:rFonts w:ascii="Courier New" w:hAnsi="Courier New" w:cs="Courier New"/>
-          <w:sz w:val="24"/>
-          <w:szCs w:val="24"/>
-        </w:rPr>
-        <w:t>IDEF</w:t>
-      </w:r>
-      <w:r>
-        <w:rPr>
-          <w:rFonts w:ascii="Courier New" w:hAnsi="Courier New" w:cs="Courier New"/>
-          <w:sz w:val="24"/>
-          <w:szCs w:val="24"/>
-          <w:lang w:val="ru-RU"/>
-        </w:rPr>
-        <w:t xml:space="preserve">0 </w:t>
-      </w:r>
-      <w:r>
-        <w:rPr>
-          <w:rFonts w:ascii="Courier New" w:hAnsi="Courier New" w:cs="Courier New"/>
-          <w:sz w:val="24"/>
-          <w:szCs w:val="24"/>
-          <w:lang w:val="ru-RU"/>
-        </w:rPr>
-        <w:t>представлен процесс построения веб-документа системой веб-шаблонов.</w:t>
+        <w:t>На данном слайде представлены задачи, которые были решены в ходе выполнения работы.</w:t>
       </w:r>
     </w:p>
     <w:p>
@@ -581,132 +350,16 @@
           <w:szCs w:val="24"/>
           <w:lang w:val="ru-RU"/>
         </w:rPr>
-        <w:t>Актуальность данной работы заключается в том, что существующие решения не эффективны в плане потребления вычислительных ресурсов, также большинство из них предназначены для использования в составе более крупных веб-фреймворков, что делает их не совсем удобными в эксплуатации людьми не технического профиля. То есть разработав производительную систему веб-шаблонов</w:t>
-      </w:r>
-      <w:r>
-        <w:rPr>
-          <w:rFonts w:ascii="Courier New" w:hAnsi="Courier New" w:cs="Courier New"/>
-          <w:sz w:val="24"/>
-          <w:szCs w:val="24"/>
-          <w:lang w:val="ru-RU"/>
-        </w:rPr>
-        <w:t xml:space="preserve"> с высокими показателями </w:t>
-      </w:r>
-      <w:r>
-        <w:rPr>
-          <w:rFonts w:ascii="Courier New" w:hAnsi="Courier New" w:cs="Courier New"/>
-          <w:sz w:val="24"/>
-          <w:szCs w:val="24"/>
-          <w:lang w:val="ru-RU"/>
-        </w:rPr>
-        <w:lastRenderedPageBreak/>
-        <w:t>удобства эксплуатации позволит экономить как вычислительные, так и трудовые ресурсы.</w:t>
-      </w:r>
-    </w:p>
-    <w:p>
-      <w:pPr>
-        <w:rPr>
-          <w:rFonts w:ascii="Courier New" w:hAnsi="Courier New" w:cs="Courier New"/>
-          <w:b/>
-          <w:sz w:val="28"/>
-          <w:szCs w:val="28"/>
-          <w:u w:val="single"/>
-          <w:lang w:val="ru-RU"/>
-        </w:rPr>
-      </w:pPr>
-      <w:r>
-        <w:rPr>
-          <w:rFonts w:ascii="Courier New" w:hAnsi="Courier New" w:cs="Courier New"/>
-          <w:b/>
-          <w:sz w:val="28"/>
-          <w:szCs w:val="28"/>
-          <w:u w:val="single"/>
-          <w:lang w:val="ru-RU"/>
-        </w:rPr>
-        <w:t xml:space="preserve">Слайд </w:t>
-      </w:r>
-      <w:r>
-        <w:rPr>
-          <w:rFonts w:ascii="Courier New" w:hAnsi="Courier New" w:cs="Courier New"/>
-          <w:b/>
-          <w:sz w:val="28"/>
-          <w:szCs w:val="28"/>
-          <w:u w:val="single"/>
-          <w:lang w:val="ru-RU"/>
-        </w:rPr>
-        <w:t>#6</w:t>
-      </w:r>
-    </w:p>
-    <w:p>
-      <w:pPr>
-        <w:rPr>
-          <w:rFonts w:ascii="Courier New" w:hAnsi="Courier New" w:cs="Courier New"/>
-          <w:sz w:val="24"/>
-          <w:szCs w:val="24"/>
-          <w:lang w:val="ru-RU"/>
-        </w:rPr>
-      </w:pPr>
-      <w:r>
-        <w:rPr>
-          <w:rFonts w:ascii="Courier New" w:hAnsi="Courier New" w:cs="Courier New"/>
-          <w:sz w:val="24"/>
-          <w:szCs w:val="24"/>
-          <w:lang w:val="ru-RU"/>
-        </w:rPr>
-        <w:t>Как было сказано ранее, цель данной работы — это поиск способов повышения производительности веб-шаблонов.</w:t>
-      </w:r>
-    </w:p>
-    <w:p>
-      <w:pPr>
-        <w:rPr>
-          <w:rFonts w:ascii="Courier New" w:hAnsi="Courier New" w:cs="Courier New"/>
-          <w:b/>
-          <w:sz w:val="28"/>
-          <w:szCs w:val="28"/>
-          <w:u w:val="single"/>
-          <w:lang w:val="ru-RU"/>
-        </w:rPr>
-      </w:pPr>
-      <w:r>
-        <w:rPr>
-          <w:rFonts w:ascii="Courier New" w:hAnsi="Courier New" w:cs="Courier New"/>
-          <w:b/>
-          <w:sz w:val="28"/>
-          <w:szCs w:val="28"/>
-          <w:u w:val="single"/>
-          <w:lang w:val="ru-RU"/>
-        </w:rPr>
-        <w:t xml:space="preserve">Слайд </w:t>
-      </w:r>
-      <w:r>
-        <w:rPr>
-          <w:rFonts w:ascii="Courier New" w:hAnsi="Courier New" w:cs="Courier New"/>
-          <w:b/>
-          <w:sz w:val="28"/>
-          <w:szCs w:val="28"/>
-          <w:u w:val="single"/>
-          <w:lang w:val="ru-RU"/>
-        </w:rPr>
-        <w:t>#7</w:t>
-      </w:r>
-    </w:p>
-    <w:p>
-      <w:pPr>
-        <w:rPr>
-          <w:rFonts w:ascii="Courier New" w:hAnsi="Courier New" w:cs="Courier New"/>
-          <w:sz w:val="24"/>
-          <w:szCs w:val="24"/>
-          <w:lang w:val="ru-RU"/>
-        </w:rPr>
-      </w:pPr>
-      <w:r>
-        <w:rPr>
-          <w:rFonts w:ascii="Courier New" w:hAnsi="Courier New" w:cs="Courier New"/>
-          <w:sz w:val="24"/>
-          <w:szCs w:val="24"/>
-          <w:lang w:val="ru-RU"/>
-        </w:rPr>
-        <w:t>На этом слайде представлены основные факторы, которые негативно сказываются на производительности системы веб-шаблонов:</w:t>
+        <w:t xml:space="preserve">В ходе исследовательской работы были определены </w:t>
+      </w:r>
+      <w:r>
+        <w:rPr>
+          <w:rFonts w:ascii="Courier New" w:hAnsi="Courier New" w:cs="Courier New"/>
+          <w:sz w:val="24"/>
+          <w:szCs w:val="24"/>
+          <w:lang w:val="ru-RU"/>
+        </w:rPr>
+        <w:t>основные факторы, которые негативно сказываются на производительности системы веб-шаблонов:</w:t>
       </w:r>
     </w:p>
     <w:p>
@@ -886,6 +539,7 @@
           <w:u w:val="single"/>
           <w:lang w:val="ru-RU"/>
         </w:rPr>
+        <w:lastRenderedPageBreak/>
         <w:t xml:space="preserve">Слайд </w:t>
       </w:r>
       <w:r>
@@ -897,6 +551,262 @@
           <w:u w:val="single"/>
           <w:lang w:val="ru-RU"/>
         </w:rPr>
+        <w:t>#6</w:t>
+      </w:r>
+    </w:p>
+    <w:p>
+      <w:pPr>
+        <w:jc w:val="both"/>
+        <w:rPr>
+          <w:rFonts w:ascii="Courier New" w:hAnsi="Courier New" w:cs="Courier New"/>
+          <w:sz w:val="24"/>
+          <w:szCs w:val="24"/>
+          <w:lang w:val="ru-RU"/>
+        </w:rPr>
+      </w:pPr>
+      <w:r>
+        <w:rPr>
+          <w:rFonts w:ascii="Courier New" w:hAnsi="Courier New" w:cs="Courier New"/>
+          <w:sz w:val="24"/>
+          <w:szCs w:val="24"/>
+          <w:lang w:val="ru-RU"/>
+        </w:rPr>
+        <w:t>Здесь представлено схематическое сравнение интерпретируемых и</w:t>
+      </w:r>
+      <w:r>
+        <w:rPr>
+          <w:rFonts w:ascii="Courier New" w:hAnsi="Courier New" w:cs="Courier New"/>
+          <w:sz w:val="24"/>
+          <w:szCs w:val="24"/>
+          <w:lang w:val="ru-RU"/>
+        </w:rPr>
+        <w:t xml:space="preserve"> компилируемых</w:t>
+      </w:r>
+      <w:r>
+        <w:rPr>
+          <w:rFonts w:ascii="Courier New" w:hAnsi="Courier New" w:cs="Courier New"/>
+          <w:sz w:val="24"/>
+          <w:szCs w:val="24"/>
+          <w:lang w:val="ru-RU"/>
+        </w:rPr>
+        <w:t xml:space="preserve"> языков программирования</w:t>
+      </w:r>
+      <w:r>
+        <w:rPr>
+          <w:rFonts w:ascii="Courier New" w:hAnsi="Courier New" w:cs="Courier New"/>
+          <w:sz w:val="24"/>
+          <w:szCs w:val="24"/>
+          <w:lang w:val="ru-RU"/>
+        </w:rPr>
+        <w:t>.</w:t>
+      </w:r>
+    </w:p>
+    <w:p>
+      <w:pPr>
+        <w:rPr>
+          <w:rFonts w:ascii="Courier New" w:hAnsi="Courier New" w:cs="Courier New"/>
+          <w:sz w:val="24"/>
+          <w:szCs w:val="24"/>
+          <w:lang w:val="ru-RU"/>
+        </w:rPr>
+      </w:pPr>
+      <w:r>
+        <w:rPr>
+          <w:rFonts w:ascii="Courier New" w:hAnsi="Courier New" w:cs="Courier New"/>
+          <w:sz w:val="24"/>
+          <w:szCs w:val="24"/>
+          <w:lang w:val="ru-RU"/>
+        </w:rPr>
+        <w:t>При компиляции, компилятор обрабатывает исходный код и производит оптимизированных машинный бинарный код под целевую архитектуру ЭВМ.</w:t>
+      </w:r>
+    </w:p>
+    <w:p>
+      <w:pPr>
+        <w:rPr>
+          <w:rFonts w:ascii="Courier New" w:hAnsi="Courier New" w:cs="Courier New"/>
+          <w:sz w:val="24"/>
+          <w:szCs w:val="24"/>
+          <w:lang w:val="ru-RU"/>
+        </w:rPr>
+      </w:pPr>
+      <w:r>
+        <w:rPr>
+          <w:rFonts w:ascii="Courier New" w:hAnsi="Courier New" w:cs="Courier New"/>
+          <w:sz w:val="24"/>
+          <w:szCs w:val="24"/>
+          <w:lang w:val="ru-RU"/>
+        </w:rPr>
+        <w:t xml:space="preserve">При интерпретации обработка исходного кода происходит построчно, и результатом такого процесса является промежуточный код виртуальной машины, так же известной как байт-код. Далее этот байт-код подвергается процессу трансляции в машинный код целевой архитектуры. </w:t>
+      </w:r>
+    </w:p>
+    <w:p>
+      <w:pPr>
+        <w:rPr>
+          <w:rFonts w:ascii="Courier New" w:hAnsi="Courier New" w:cs="Courier New"/>
+          <w:sz w:val="24"/>
+          <w:szCs w:val="24"/>
+          <w:lang w:val="ru-RU"/>
+        </w:rPr>
+      </w:pPr>
+      <w:r>
+        <w:rPr>
+          <w:rFonts w:ascii="Courier New" w:hAnsi="Courier New" w:cs="Courier New"/>
+          <w:sz w:val="24"/>
+          <w:szCs w:val="24"/>
+          <w:lang w:val="ru-RU"/>
+        </w:rPr>
+        <w:t xml:space="preserve">Такой подход </w:t>
+      </w:r>
+      <w:r>
+        <w:rPr>
+          <w:rFonts w:ascii="Courier New" w:hAnsi="Courier New" w:cs="Courier New"/>
+          <w:sz w:val="24"/>
+          <w:szCs w:val="24"/>
+          <w:lang w:val="ru-RU"/>
+        </w:rPr>
+        <w:t xml:space="preserve">к исполнению программы </w:t>
+      </w:r>
+      <w:r>
+        <w:rPr>
+          <w:rFonts w:ascii="Courier New" w:hAnsi="Courier New" w:cs="Courier New"/>
+          <w:sz w:val="24"/>
+          <w:szCs w:val="24"/>
+          <w:lang w:val="ru-RU"/>
+        </w:rPr>
+        <w:t>в несколько раз ме</w:t>
+      </w:r>
+      <w:r>
+        <w:rPr>
+          <w:rFonts w:ascii="Courier New" w:hAnsi="Courier New" w:cs="Courier New"/>
+          <w:sz w:val="24"/>
+          <w:szCs w:val="24"/>
+          <w:lang w:val="ru-RU"/>
+        </w:rPr>
+        <w:t>дленнее по сравнению с компилируемым аналогом</w:t>
+      </w:r>
+      <w:r>
+        <w:rPr>
+          <w:rFonts w:ascii="Courier New" w:hAnsi="Courier New" w:cs="Courier New"/>
+          <w:sz w:val="24"/>
+          <w:szCs w:val="24"/>
+          <w:lang w:val="ru-RU"/>
+        </w:rPr>
+        <w:t>.</w:t>
+      </w:r>
+    </w:p>
+    <w:p>
+      <w:pPr>
+        <w:rPr>
+          <w:rFonts w:ascii="Courier New" w:hAnsi="Courier New" w:cs="Courier New"/>
+          <w:sz w:val="28"/>
+          <w:szCs w:val="28"/>
+          <w:u w:val="single"/>
+          <w:lang w:val="ru-RU"/>
+        </w:rPr>
+      </w:pPr>
+      <w:r>
+        <w:rPr>
+          <w:rFonts w:ascii="Courier New" w:hAnsi="Courier New" w:cs="Courier New"/>
+          <w:b/>
+          <w:sz w:val="28"/>
+          <w:szCs w:val="28"/>
+          <w:u w:val="single"/>
+          <w:lang w:val="ru-RU"/>
+        </w:rPr>
+        <w:t xml:space="preserve">Слайд </w:t>
+      </w:r>
+      <w:r>
+        <w:rPr>
+          <w:rFonts w:ascii="Courier New" w:hAnsi="Courier New" w:cs="Courier New"/>
+          <w:b/>
+          <w:sz w:val="28"/>
+          <w:szCs w:val="28"/>
+          <w:u w:val="single"/>
+          <w:lang w:val="ru-RU"/>
+        </w:rPr>
+        <w:t xml:space="preserve">#7 </w:t>
+      </w:r>
+      <w:r>
+        <w:rPr>
+          <w:rFonts w:ascii="Courier New" w:hAnsi="Courier New" w:cs="Courier New"/>
+          <w:sz w:val="28"/>
+          <w:szCs w:val="28"/>
+          <w:u w:val="single"/>
+          <w:lang w:val="ru-RU"/>
+        </w:rPr>
+        <w:t>(может стоит убрать слай</w:t>
+      </w:r>
+      <w:r>
+        <w:rPr>
+          <w:rFonts w:ascii="Courier New" w:hAnsi="Courier New" w:cs="Courier New"/>
+          <w:sz w:val="28"/>
+          <w:szCs w:val="28"/>
+          <w:u w:val="single"/>
+          <w:lang w:val="ru-RU"/>
+        </w:rPr>
+        <w:t>д</w:t>
+      </w:r>
+      <w:r>
+        <w:rPr>
+          <w:rFonts w:ascii="Courier New" w:hAnsi="Courier New" w:cs="Courier New"/>
+          <w:sz w:val="28"/>
+          <w:szCs w:val="28"/>
+          <w:u w:val="single"/>
+          <w:lang w:val="ru-RU"/>
+        </w:rPr>
+        <w:t>)</w:t>
+      </w:r>
+    </w:p>
+    <w:p>
+      <w:pPr>
+        <w:rPr>
+          <w:rFonts w:ascii="Courier New" w:hAnsi="Courier New" w:cs="Courier New"/>
+          <w:sz w:val="24"/>
+          <w:szCs w:val="24"/>
+          <w:lang w:val="ru-RU"/>
+        </w:rPr>
+      </w:pPr>
+      <w:r>
+        <w:rPr>
+          <w:rFonts w:ascii="Courier New" w:hAnsi="Courier New" w:cs="Courier New"/>
+          <w:sz w:val="24"/>
+          <w:szCs w:val="24"/>
+          <w:lang w:val="ru-RU"/>
+        </w:rPr>
+        <w:t>Простой вычислительных ресурсов подразумевает, что в многоядерных процессорах при работе системы веб-шаблонов используется лишь одно ядро, в то время как остальные бездействуют.</w:t>
+      </w:r>
+    </w:p>
+    <w:p>
+      <w:pPr>
+        <w:rPr>
+          <w:rFonts w:ascii="Courier New" w:hAnsi="Courier New" w:cs="Courier New"/>
+          <w:b/>
+          <w:sz w:val="28"/>
+          <w:szCs w:val="28"/>
+          <w:u w:val="single"/>
+          <w:lang w:val="ru-RU"/>
+        </w:rPr>
+      </w:pPr>
+      <w:r>
+        <w:rPr>
+          <w:rFonts w:ascii="Courier New" w:hAnsi="Courier New" w:cs="Courier New"/>
+          <w:b/>
+          <w:sz w:val="28"/>
+          <w:szCs w:val="28"/>
+          <w:u w:val="single"/>
+          <w:lang w:val="ru-RU"/>
+        </w:rPr>
+        <w:t xml:space="preserve">Слайд </w:t>
+      </w:r>
+      <w:r>
+        <w:rPr>
+          <w:rFonts w:ascii="Courier New" w:hAnsi="Courier New" w:cs="Courier New"/>
+          <w:b/>
+          <w:sz w:val="28"/>
+          <w:szCs w:val="28"/>
+          <w:u w:val="single"/>
+          <w:lang w:val="ru-RU"/>
+        </w:rPr>
         <w:t>#8</w:t>
       </w:r>
     </w:p>
@@ -916,170 +826,25 @@
           <w:szCs w:val="24"/>
           <w:lang w:val="ru-RU"/>
         </w:rPr>
-        <w:t>Рассмотрим, как интерпретируемые языки отличаются от компилируемых.</w:t>
-      </w:r>
-    </w:p>
-    <w:p>
-      <w:pPr>
-        <w:rPr>
-          <w:rFonts w:ascii="Courier New" w:hAnsi="Courier New" w:cs="Courier New"/>
-          <w:sz w:val="24"/>
-          <w:szCs w:val="24"/>
-          <w:lang w:val="ru-RU"/>
-        </w:rPr>
-      </w:pPr>
-      <w:r>
-        <w:rPr>
-          <w:rFonts w:ascii="Courier New" w:hAnsi="Courier New" w:cs="Courier New"/>
-          <w:sz w:val="24"/>
-          <w:szCs w:val="24"/>
-          <w:lang w:val="ru-RU"/>
-        </w:rPr>
-        <w:t>При компиляции, компилятор обрабатывает исходный код и производит оптимизированных машинный бинарный код под целевую архитектуру ЭВМ.</w:t>
-      </w:r>
-    </w:p>
-    <w:p>
-      <w:pPr>
-        <w:rPr>
-          <w:rFonts w:ascii="Courier New" w:hAnsi="Courier New" w:cs="Courier New"/>
-          <w:sz w:val="24"/>
-          <w:szCs w:val="24"/>
-          <w:lang w:val="ru-RU"/>
-        </w:rPr>
-      </w:pPr>
-      <w:r>
-        <w:rPr>
-          <w:rFonts w:ascii="Courier New" w:hAnsi="Courier New" w:cs="Courier New"/>
-          <w:sz w:val="24"/>
-          <w:szCs w:val="24"/>
-          <w:lang w:val="ru-RU"/>
-        </w:rPr>
-        <w:t xml:space="preserve">При интерпретации обработка исходного кода происходит построчно, и результатом такого процесса является промежуточный код виртуальной машины, так же известной как байт-код. Далее этот байт-код подвергается процессу трансляции в машинный код целевой архитектуры. </w:t>
-      </w:r>
-    </w:p>
-    <w:p>
-      <w:pPr>
-        <w:rPr>
-          <w:rFonts w:ascii="Courier New" w:hAnsi="Courier New" w:cs="Courier New"/>
-          <w:sz w:val="24"/>
-          <w:szCs w:val="24"/>
-          <w:lang w:val="ru-RU"/>
-        </w:rPr>
-      </w:pPr>
-      <w:r>
-        <w:rPr>
-          <w:rFonts w:ascii="Courier New" w:hAnsi="Courier New" w:cs="Courier New"/>
-          <w:sz w:val="24"/>
-          <w:szCs w:val="24"/>
-          <w:lang w:val="ru-RU"/>
-        </w:rPr>
-        <w:t>Такой подход в несколько раз медленнее по сравнению с процессом компиляции.</w:t>
-      </w:r>
-    </w:p>
-    <w:p>
-      <w:pPr>
-        <w:rPr>
-          <w:rFonts w:ascii="Courier New" w:hAnsi="Courier New" w:cs="Courier New"/>
-          <w:b/>
-          <w:sz w:val="28"/>
-          <w:szCs w:val="28"/>
-          <w:u w:val="single"/>
-          <w:lang w:val="ru-RU"/>
-        </w:rPr>
-      </w:pPr>
-      <w:r>
-        <w:rPr>
-          <w:rFonts w:ascii="Courier New" w:hAnsi="Courier New" w:cs="Courier New"/>
-          <w:b/>
-          <w:sz w:val="28"/>
-          <w:szCs w:val="28"/>
-          <w:u w:val="single"/>
-          <w:lang w:val="ru-RU"/>
-        </w:rPr>
-        <w:t xml:space="preserve">Слайд </w:t>
-      </w:r>
-      <w:r>
-        <w:rPr>
-          <w:rFonts w:ascii="Courier New" w:hAnsi="Courier New" w:cs="Courier New"/>
-          <w:b/>
-          <w:sz w:val="28"/>
-          <w:szCs w:val="28"/>
-          <w:u w:val="single"/>
-          <w:lang w:val="ru-RU"/>
-        </w:rPr>
-        <w:t>#9</w:t>
-      </w:r>
-    </w:p>
-    <w:p>
-      <w:pPr>
-        <w:rPr>
-          <w:rFonts w:ascii="Courier New" w:hAnsi="Courier New" w:cs="Courier New"/>
-          <w:sz w:val="24"/>
-          <w:szCs w:val="24"/>
-          <w:lang w:val="ru-RU"/>
-        </w:rPr>
-      </w:pPr>
-      <w:r>
-        <w:rPr>
-          <w:rFonts w:ascii="Courier New" w:hAnsi="Courier New" w:cs="Courier New"/>
-          <w:sz w:val="24"/>
-          <w:szCs w:val="24"/>
-          <w:lang w:val="ru-RU"/>
-        </w:rPr>
-        <w:t>Простой вычислительных ресурсов подразумевает, что в многоядерных процессорах при работе системы веб-шаблонов используется лишь одно ядро, в то время как остальные бездействуют.</w:t>
-      </w:r>
-    </w:p>
-    <w:p>
-      <w:pPr>
-        <w:rPr>
-          <w:rFonts w:ascii="Courier New" w:hAnsi="Courier New" w:cs="Courier New"/>
-          <w:b/>
-          <w:sz w:val="28"/>
-          <w:szCs w:val="28"/>
-          <w:u w:val="single"/>
-          <w:lang w:val="ru-RU"/>
-        </w:rPr>
-      </w:pPr>
-      <w:r>
-        <w:rPr>
-          <w:rFonts w:ascii="Courier New" w:hAnsi="Courier New" w:cs="Courier New"/>
-          <w:b/>
-          <w:sz w:val="28"/>
-          <w:szCs w:val="28"/>
-          <w:u w:val="single"/>
-          <w:lang w:val="ru-RU"/>
-        </w:rPr>
-        <w:t xml:space="preserve">Слайд </w:t>
-      </w:r>
-      <w:r>
-        <w:rPr>
-          <w:rFonts w:ascii="Courier New" w:hAnsi="Courier New" w:cs="Courier New"/>
-          <w:b/>
-          <w:sz w:val="28"/>
-          <w:szCs w:val="28"/>
-          <w:u w:val="single"/>
-          <w:lang w:val="ru-RU"/>
-        </w:rPr>
-        <w:t>#10</w:t>
-      </w:r>
-    </w:p>
-    <w:p>
-      <w:pPr>
-        <w:rPr>
-          <w:rFonts w:ascii="Courier New" w:hAnsi="Courier New" w:cs="Courier New"/>
-          <w:sz w:val="24"/>
-          <w:szCs w:val="24"/>
-          <w:lang w:val="ru-RU"/>
-        </w:rPr>
-      </w:pPr>
-      <w:r>
-        <w:rPr>
-          <w:rFonts w:ascii="Courier New" w:hAnsi="Courier New" w:cs="Courier New"/>
-          <w:sz w:val="24"/>
-          <w:szCs w:val="24"/>
-          <w:lang w:val="ru-RU"/>
-        </w:rPr>
-        <w:t>Для решения ранее описанных проблем, были применены следующие подходы:</w:t>
+        <w:t xml:space="preserve">Для решения ранее описанных проблем, были </w:t>
+      </w:r>
+      <w:r>
+        <w:rPr>
+          <w:rFonts w:ascii="Courier New" w:hAnsi="Courier New" w:cs="Courier New"/>
+          <w:sz w:val="24"/>
+          <w:szCs w:val="24"/>
+          <w:lang w:val="ru-RU"/>
+        </w:rPr>
+        <w:t xml:space="preserve">предложены </w:t>
+      </w:r>
+      <w:r>
+        <w:rPr>
+          <w:rFonts w:ascii="Courier New" w:hAnsi="Courier New" w:cs="Courier New"/>
+          <w:sz w:val="24"/>
+          <w:szCs w:val="24"/>
+          <w:lang w:val="ru-RU"/>
+        </w:rPr>
+        <w:t>следующие подходы:</w:t>
       </w:r>
     </w:p>
     <w:p>
@@ -1103,8 +868,52 @@
           <w:szCs w:val="24"/>
           <w:lang w:val="ru-RU"/>
         </w:rPr>
-        <w:lastRenderedPageBreak/>
-        <w:t>Вместо интерпретируемого языка необходимо использовать компилируемый язык программирования.</w:t>
+        <w:t>Использование компилируемых</w:t>
+      </w:r>
+      <w:r>
+        <w:rPr>
+          <w:rFonts w:ascii="Courier New" w:hAnsi="Courier New" w:cs="Courier New"/>
+          <w:sz w:val="24"/>
+          <w:szCs w:val="24"/>
+          <w:lang w:val="ru-RU"/>
+        </w:rPr>
+        <w:t xml:space="preserve"> язык</w:t>
+      </w:r>
+      <w:r>
+        <w:rPr>
+          <w:rFonts w:ascii="Courier New" w:hAnsi="Courier New" w:cs="Courier New"/>
+          <w:sz w:val="24"/>
+          <w:szCs w:val="24"/>
+          <w:lang w:val="ru-RU"/>
+        </w:rPr>
+        <w:t>ов</w:t>
+      </w:r>
+      <w:r>
+        <w:rPr>
+          <w:rFonts w:ascii="Courier New" w:hAnsi="Courier New" w:cs="Courier New"/>
+          <w:sz w:val="24"/>
+          <w:szCs w:val="24"/>
+          <w:lang w:val="ru-RU"/>
+        </w:rPr>
+        <w:t xml:space="preserve"> программирования</w:t>
+      </w:r>
+      <w:r>
+        <w:rPr>
+          <w:rFonts w:ascii="Courier New" w:hAnsi="Courier New" w:cs="Courier New"/>
+          <w:sz w:val="24"/>
+          <w:szCs w:val="24"/>
+          <w:lang w:val="ru-RU"/>
+        </w:rPr>
+        <w:t xml:space="preserve"> вместо интерпретируемых</w:t>
+      </w:r>
+      <w:r>
+        <w:rPr>
+          <w:rFonts w:ascii="Courier New" w:hAnsi="Courier New" w:cs="Courier New"/>
+          <w:sz w:val="24"/>
+          <w:szCs w:val="24"/>
+          <w:lang w:val="ru-RU"/>
+        </w:rPr>
+        <w:t>.</w:t>
       </w:r>
     </w:p>
     <w:p>
@@ -1128,7 +937,43 @@
           <w:szCs w:val="24"/>
           <w:lang w:val="ru-RU"/>
         </w:rPr>
-        <w:t xml:space="preserve">В выбранном языке программирования не должно быть механизма сборки мусора, а для упрощения управления памятью необходимо применять парадигму </w:t>
+        <w:t>В выбранном языке программирования не должно быт</w:t>
+      </w:r>
+      <w:r>
+        <w:rPr>
+          <w:rFonts w:ascii="Courier New" w:hAnsi="Courier New" w:cs="Courier New"/>
+          <w:sz w:val="24"/>
+          <w:szCs w:val="24"/>
+          <w:lang w:val="ru-RU"/>
+        </w:rPr>
+        <w:t>ь механизма сборки мусора, а в целях</w:t>
+      </w:r>
+      <w:r>
+        <w:rPr>
+          <w:rFonts w:ascii="Courier New" w:hAnsi="Courier New" w:cs="Courier New"/>
+          <w:sz w:val="24"/>
+          <w:szCs w:val="24"/>
+          <w:lang w:val="ru-RU"/>
+        </w:rPr>
+        <w:t xml:space="preserve"> упрощения управления памятью необходимо</w:t>
+      </w:r>
+      <w:r>
+        <w:rPr>
+          <w:rFonts w:ascii="Courier New" w:hAnsi="Courier New" w:cs="Courier New"/>
+          <w:sz w:val="24"/>
+          <w:szCs w:val="24"/>
+          <w:lang w:val="ru-RU"/>
+        </w:rPr>
+        <w:t xml:space="preserve"> чтобы язык поддерживал</w:t>
+      </w:r>
+      <w:r>
+        <w:rPr>
+          <w:rFonts w:ascii="Courier New" w:hAnsi="Courier New" w:cs="Courier New"/>
+          <w:sz w:val="24"/>
+          <w:szCs w:val="24"/>
+          <w:lang w:val="ru-RU"/>
+        </w:rPr>
+        <w:t xml:space="preserve"> парадигму </w:t>
       </w:r>
       <w:r>
         <w:rPr>
@@ -1169,7 +1014,52 @@
           <w:szCs w:val="24"/>
           <w:lang w:val="ru-RU"/>
         </w:rPr>
-        <w:t xml:space="preserve">В качестве кеширования использовать алгоритм </w:t>
+        <w:t>Реализация</w:t>
+      </w:r>
+      <w:r>
+        <w:rPr>
+          <w:rFonts w:ascii="Courier New" w:hAnsi="Courier New" w:cs="Courier New"/>
+          <w:sz w:val="24"/>
+          <w:szCs w:val="24"/>
+          <w:lang w:val="ru-RU"/>
+        </w:rPr>
+        <w:t xml:space="preserve"> кеширования </w:t>
+      </w:r>
+      <w:r>
+        <w:rPr>
+          <w:rFonts w:ascii="Courier New" w:hAnsi="Courier New" w:cs="Courier New"/>
+          <w:sz w:val="24"/>
+          <w:szCs w:val="24"/>
+          <w:lang w:val="ru-RU"/>
+        </w:rPr>
+        <w:t xml:space="preserve">шаблонов с применением вытесняющих </w:t>
+      </w:r>
+      <w:r>
+        <w:rPr>
+          <w:rFonts w:ascii="Courier New" w:hAnsi="Courier New" w:cs="Courier New"/>
+          <w:sz w:val="24"/>
+          <w:szCs w:val="24"/>
+          <w:lang w:val="ru-RU"/>
+        </w:rPr>
+        <w:t>алгоритм</w:t>
+      </w:r>
+      <w:r>
+        <w:rPr>
+          <w:rFonts w:ascii="Courier New" w:hAnsi="Courier New" w:cs="Courier New"/>
+          <w:sz w:val="24"/>
+          <w:szCs w:val="24"/>
+          <w:lang w:val="ru-RU"/>
+        </w:rPr>
+        <w:t>ов</w:t>
+      </w:r>
+      <w:r>
+        <w:rPr>
+          <w:rFonts w:ascii="Courier New" w:hAnsi="Courier New" w:cs="Courier New"/>
+          <w:sz w:val="24"/>
+          <w:szCs w:val="24"/>
+          <w:lang w:val="ru-RU"/>
+        </w:rPr>
+        <w:t xml:space="preserve"> </w:t>
       </w:r>
       <w:r>
         <w:rPr>
@@ -1195,7 +1085,96 @@
           <w:szCs w:val="24"/>
           <w:lang w:val="ru-RU"/>
         </w:rPr>
-        <w:t>(вытеснение наименее используемых объектов).</w:t>
+        <w:t>(вытеснение давно не</w:t>
+      </w:r>
+      <w:r>
+        <w:rPr>
+          <w:rFonts w:ascii="Courier New" w:hAnsi="Courier New" w:cs="Courier New"/>
+          <w:sz w:val="24"/>
+          <w:szCs w:val="24"/>
+          <w:lang w:val="ru-RU"/>
+        </w:rPr>
+        <w:t xml:space="preserve"> используемых объектов</w:t>
+      </w:r>
+      <w:r>
+        <w:rPr>
+          <w:rFonts w:ascii="Courier New" w:hAnsi="Courier New" w:cs="Courier New"/>
+          <w:sz w:val="24"/>
+          <w:szCs w:val="24"/>
+          <w:lang w:val="ru-RU"/>
+        </w:rPr>
+        <w:t xml:space="preserve"> из кеша</w:t>
+      </w:r>
+      <w:r>
+        <w:rPr>
+          <w:rFonts w:ascii="Courier New" w:hAnsi="Courier New" w:cs="Courier New"/>
+          <w:sz w:val="24"/>
+          <w:szCs w:val="24"/>
+          <w:lang w:val="ru-RU"/>
+        </w:rPr>
+        <w:t>)</w:t>
+      </w:r>
+      <w:r>
+        <w:rPr>
+          <w:rFonts w:ascii="Courier New" w:hAnsi="Courier New" w:cs="Courier New"/>
+          <w:sz w:val="24"/>
+          <w:szCs w:val="24"/>
+          <w:lang w:val="ru-RU"/>
+        </w:rPr>
+        <w:t xml:space="preserve"> </w:t>
+      </w:r>
+      <w:r>
+        <w:rPr>
+          <w:rFonts w:ascii="Courier New" w:hAnsi="Courier New" w:cs="Courier New"/>
+          <w:sz w:val="24"/>
+          <w:szCs w:val="24"/>
+          <w:lang w:val="ru-RU"/>
+        </w:rPr>
+        <w:t xml:space="preserve">или </w:t>
+      </w:r>
+      <w:r>
+        <w:rPr>
+          <w:rFonts w:ascii="Courier New" w:hAnsi="Courier New" w:cs="Courier New"/>
+          <w:sz w:val="24"/>
+          <w:szCs w:val="24"/>
+        </w:rPr>
+        <w:t>LFU</w:t>
+      </w:r>
+      <w:r>
+        <w:rPr>
+          <w:rFonts w:ascii="Courier New" w:hAnsi="Courier New" w:cs="Courier New"/>
+          <w:sz w:val="24"/>
+          <w:szCs w:val="24"/>
+          <w:lang w:val="ru-RU"/>
+        </w:rPr>
+        <w:t xml:space="preserve"> (</w:t>
+      </w:r>
+      <w:r>
+        <w:rPr>
+          <w:rFonts w:ascii="Courier New" w:hAnsi="Courier New" w:cs="Courier New"/>
+          <w:sz w:val="24"/>
+          <w:szCs w:val="24"/>
+          <w:lang w:val="ru-RU"/>
+        </w:rPr>
+        <w:t xml:space="preserve">вытеснение </w:t>
+      </w:r>
+      <w:r>
+        <w:rPr>
+          <w:rFonts w:ascii="Courier New" w:hAnsi="Courier New" w:cs="Courier New"/>
+          <w:sz w:val="24"/>
+          <w:szCs w:val="24"/>
+          <w:lang w:val="ru-RU"/>
+        </w:rPr>
+        <w:t>наименее используемых объектов)</w:t>
+      </w:r>
+      <w:r>
+        <w:rPr>
+          <w:rFonts w:ascii="Courier New" w:hAnsi="Courier New" w:cs="Courier New"/>
+          <w:sz w:val="24"/>
+          <w:szCs w:val="24"/>
+          <w:lang w:val="ru-RU"/>
+        </w:rPr>
+        <w:t>.</w:t>
       </w:r>
     </w:p>
     <w:p>
@@ -1253,61 +1232,63 @@
           <w:u w:val="single"/>
           <w:lang w:val="ru-RU"/>
         </w:rPr>
-        <w:t>#11</w:t>
-      </w:r>
-    </w:p>
-    <w:p>
-      <w:pPr>
-        <w:rPr>
-          <w:rFonts w:ascii="Courier New" w:hAnsi="Courier New" w:cs="Courier New"/>
-          <w:sz w:val="24"/>
-          <w:szCs w:val="24"/>
-          <w:lang w:val="ru-RU"/>
-        </w:rPr>
-      </w:pPr>
-      <w:r>
-        <w:rPr>
-          <w:rFonts w:ascii="Courier New" w:hAnsi="Courier New" w:cs="Courier New"/>
-          <w:sz w:val="24"/>
-          <w:szCs w:val="24"/>
-          <w:lang w:val="ru-RU"/>
-        </w:rPr>
-        <w:t xml:space="preserve">Немного слов о веб-сервисе, данный веб-сервис является </w:t>
-      </w:r>
-      <w:r>
-        <w:rPr>
-          <w:rFonts w:ascii="Courier New" w:hAnsi="Courier New" w:cs="Courier New"/>
-          <w:sz w:val="24"/>
-          <w:szCs w:val="24"/>
-        </w:rPr>
-        <w:t>RESTFul</w:t>
-      </w:r>
-      <w:r>
-        <w:rPr>
-          <w:rFonts w:ascii="Courier New" w:hAnsi="Courier New" w:cs="Courier New"/>
-          <w:sz w:val="24"/>
-          <w:szCs w:val="24"/>
-          <w:lang w:val="ru-RU"/>
-        </w:rPr>
-        <w:t>, то есть он имеет клиент-серверную архитектуру, и взаимодействие с клиентами происходит посредством станд</w:t>
-      </w:r>
-      <w:r>
-        <w:rPr>
-          <w:rFonts w:ascii="Courier New" w:hAnsi="Courier New" w:cs="Courier New"/>
-          <w:sz w:val="24"/>
-          <w:szCs w:val="24"/>
-          <w:lang w:val="ru-RU"/>
-        </w:rPr>
-        <w:t>а</w:t>
-      </w:r>
-      <w:r>
-        <w:rPr>
-          <w:rFonts w:ascii="Courier New" w:hAnsi="Courier New" w:cs="Courier New"/>
-          <w:sz w:val="24"/>
-          <w:szCs w:val="24"/>
-          <w:lang w:val="ru-RU"/>
-        </w:rPr>
-        <w:t xml:space="preserve">ртных </w:t>
+        <w:t>#9</w:t>
+      </w:r>
+    </w:p>
+    <w:p>
+      <w:pPr>
+        <w:rPr>
+          <w:rFonts w:ascii="Courier New" w:hAnsi="Courier New" w:cs="Courier New"/>
+          <w:sz w:val="24"/>
+          <w:szCs w:val="24"/>
+          <w:lang w:val="ru-RU"/>
+        </w:rPr>
+      </w:pPr>
+      <w:r>
+        <w:rPr>
+          <w:rFonts w:ascii="Courier New" w:hAnsi="Courier New" w:cs="Courier New"/>
+          <w:sz w:val="24"/>
+          <w:szCs w:val="24"/>
+          <w:lang w:val="ru-RU"/>
+        </w:rPr>
+        <w:t xml:space="preserve">Укрупнённо модель </w:t>
+      </w:r>
+      <w:r>
+        <w:rPr>
+          <w:rFonts w:ascii="Courier New" w:hAnsi="Courier New" w:cs="Courier New"/>
+          <w:sz w:val="24"/>
+          <w:szCs w:val="24"/>
+          <w:lang w:val="ru-RU"/>
+        </w:rPr>
+        <w:t xml:space="preserve">только что упомянутого </w:t>
+      </w:r>
+      <w:r>
+        <w:rPr>
+          <w:rFonts w:ascii="Courier New" w:hAnsi="Courier New" w:cs="Courier New"/>
+          <w:sz w:val="24"/>
+          <w:szCs w:val="24"/>
+          <w:lang w:val="ru-RU"/>
+        </w:rPr>
+        <w:t>веб-сервиса выглядит следующим образом:</w:t>
+      </w:r>
+    </w:p>
+    <w:p>
+      <w:pPr>
+        <w:rPr>
+          <w:rFonts w:ascii="Courier New" w:hAnsi="Courier New" w:cs="Courier New"/>
+          <w:sz w:val="24"/>
+          <w:szCs w:val="24"/>
+          <w:lang w:val="ru-RU"/>
+        </w:rPr>
+      </w:pPr>
+      <w:r>
+        <w:rPr>
+          <w:rFonts w:ascii="Courier New" w:hAnsi="Courier New" w:cs="Courier New"/>
+          <w:sz w:val="24"/>
+          <w:szCs w:val="24"/>
+          <w:lang w:val="ru-RU"/>
+        </w:rPr>
+        <w:t xml:space="preserve">Множество клиентов делает обращения к сервису посредством </w:t>
       </w:r>
       <w:r>
         <w:rPr>
@@ -1333,123 +1314,6 @@
           <w:szCs w:val="24"/>
           <w:lang w:val="ru-RU"/>
         </w:rPr>
-        <w:t>запросов.</w:t>
-      </w:r>
-    </w:p>
-    <w:p>
-      <w:pPr>
-        <w:rPr>
-          <w:rFonts w:ascii="Courier New" w:hAnsi="Courier New" w:cs="Courier New"/>
-          <w:sz w:val="24"/>
-          <w:szCs w:val="24"/>
-          <w:lang w:val="ru-RU"/>
-        </w:rPr>
-      </w:pPr>
-      <w:r>
-        <w:rPr>
-          <w:rFonts w:ascii="Courier New" w:hAnsi="Courier New" w:cs="Courier New"/>
-          <w:sz w:val="24"/>
-          <w:szCs w:val="24"/>
-          <w:lang w:val="ru-RU"/>
-        </w:rPr>
-        <w:t xml:space="preserve"> </w:t>
-      </w:r>
-    </w:p>
-    <w:p>
-      <w:pPr>
-        <w:rPr>
-          <w:rFonts w:ascii="Courier New" w:hAnsi="Courier New" w:cs="Courier New"/>
-          <w:b/>
-          <w:sz w:val="28"/>
-          <w:szCs w:val="28"/>
-          <w:u w:val="single"/>
-          <w:lang w:val="ru-RU"/>
-        </w:rPr>
-      </w:pPr>
-      <w:r>
-        <w:rPr>
-          <w:rFonts w:ascii="Courier New" w:hAnsi="Courier New" w:cs="Courier New"/>
-          <w:b/>
-          <w:sz w:val="28"/>
-          <w:szCs w:val="28"/>
-          <w:u w:val="single"/>
-          <w:lang w:val="ru-RU"/>
-        </w:rPr>
-        <w:t xml:space="preserve">Слайд </w:t>
-      </w:r>
-      <w:r>
-        <w:rPr>
-          <w:rFonts w:ascii="Courier New" w:hAnsi="Courier New" w:cs="Courier New"/>
-          <w:b/>
-          <w:sz w:val="28"/>
-          <w:szCs w:val="28"/>
-          <w:u w:val="single"/>
-          <w:lang w:val="ru-RU"/>
-        </w:rPr>
-        <w:t>#12</w:t>
-      </w:r>
-    </w:p>
-    <w:p>
-      <w:pPr>
-        <w:rPr>
-          <w:rFonts w:ascii="Courier New" w:hAnsi="Courier New" w:cs="Courier New"/>
-          <w:sz w:val="24"/>
-          <w:szCs w:val="24"/>
-          <w:lang w:val="ru-RU"/>
-        </w:rPr>
-      </w:pPr>
-      <w:r>
-        <w:rPr>
-          <w:rFonts w:ascii="Courier New" w:hAnsi="Courier New" w:cs="Courier New"/>
-          <w:sz w:val="24"/>
-          <w:szCs w:val="24"/>
-          <w:lang w:val="ru-RU"/>
-        </w:rPr>
-        <w:t>Укрупнённо модель веб-сервиса выглядит следующим образом:</w:t>
-      </w:r>
-    </w:p>
-    <w:p>
-      <w:pPr>
-        <w:rPr>
-          <w:rFonts w:ascii="Courier New" w:hAnsi="Courier New" w:cs="Courier New"/>
-          <w:sz w:val="24"/>
-          <w:szCs w:val="24"/>
-          <w:lang w:val="ru-RU"/>
-        </w:rPr>
-      </w:pPr>
-      <w:r>
-        <w:rPr>
-          <w:rFonts w:ascii="Courier New" w:hAnsi="Courier New" w:cs="Courier New"/>
-          <w:sz w:val="24"/>
-          <w:szCs w:val="24"/>
-          <w:lang w:val="ru-RU"/>
-        </w:rPr>
-        <w:t xml:space="preserve">Множество клиентов делает обращения к сервису посредством </w:t>
-      </w:r>
-      <w:r>
-        <w:rPr>
-          <w:rFonts w:ascii="Courier New" w:hAnsi="Courier New" w:cs="Courier New"/>
-          <w:sz w:val="24"/>
-          <w:szCs w:val="24"/>
-        </w:rPr>
-        <w:t>HTTP</w:t>
-      </w:r>
-      <w:r>
-        <w:rPr>
-          <w:rFonts w:ascii="Courier New" w:hAnsi="Courier New" w:cs="Courier New"/>
-          <w:sz w:val="24"/>
-          <w:szCs w:val="24"/>
-          <w:lang w:val="ru-RU"/>
-        </w:rPr>
-        <w:t xml:space="preserve"> </w:t>
-      </w:r>
-      <w:r>
-        <w:rPr>
-          <w:rFonts w:ascii="Courier New" w:hAnsi="Courier New" w:cs="Courier New"/>
-          <w:sz w:val="24"/>
-          <w:szCs w:val="24"/>
-          <w:lang w:val="ru-RU"/>
-        </w:rPr>
         <w:t xml:space="preserve">запросов, </w:t>
       </w:r>
       <w:r>
@@ -1461,360 +1325,6 @@
         </w:rPr>
         <w:t>сервис перенаправляет запросы на соответствующие модули в зависимости от запроса.</w:t>
       </w:r>
-    </w:p>
-    <w:p>
-      <w:pPr>
-        <w:rPr>
-          <w:rFonts w:ascii="Courier New" w:hAnsi="Courier New" w:cs="Courier New"/>
-          <w:b/>
-          <w:sz w:val="28"/>
-          <w:szCs w:val="28"/>
-          <w:u w:val="single"/>
-          <w:lang w:val="ru-RU"/>
-        </w:rPr>
-      </w:pPr>
-      <w:r>
-        <w:rPr>
-          <w:rFonts w:ascii="Courier New" w:hAnsi="Courier New" w:cs="Courier New"/>
-          <w:b/>
-          <w:sz w:val="28"/>
-          <w:szCs w:val="28"/>
-          <w:u w:val="single"/>
-          <w:lang w:val="ru-RU"/>
-        </w:rPr>
-        <w:t xml:space="preserve">Слайд </w:t>
-      </w:r>
-      <w:r>
-        <w:rPr>
-          <w:rFonts w:ascii="Courier New" w:hAnsi="Courier New" w:cs="Courier New"/>
-          <w:b/>
-          <w:sz w:val="28"/>
-          <w:szCs w:val="28"/>
-          <w:u w:val="single"/>
-          <w:lang w:val="ru-RU"/>
-        </w:rPr>
-        <w:t>#13</w:t>
-      </w:r>
-    </w:p>
-    <w:p>
-      <w:pPr>
-        <w:rPr>
-          <w:rFonts w:ascii="Courier New" w:hAnsi="Courier New" w:cs="Courier New"/>
-          <w:sz w:val="24"/>
-          <w:szCs w:val="24"/>
-          <w:lang w:val="ru-RU"/>
-        </w:rPr>
-      </w:pPr>
-      <w:r>
-        <w:rPr>
-          <w:rFonts w:ascii="Courier New" w:hAnsi="Courier New" w:cs="Courier New"/>
-          <w:sz w:val="24"/>
-          <w:szCs w:val="24"/>
-          <w:lang w:val="ru-RU"/>
-        </w:rPr>
-        <w:t xml:space="preserve">На данном слайде приведена </w:t>
-      </w:r>
-      <w:r>
-        <w:rPr>
-          <w:rFonts w:ascii="Courier New" w:hAnsi="Courier New" w:cs="Courier New"/>
-          <w:sz w:val="24"/>
-          <w:szCs w:val="24"/>
-        </w:rPr>
-        <w:t>IDEF</w:t>
-      </w:r>
-      <w:r>
-        <w:rPr>
-          <w:rFonts w:ascii="Courier New" w:hAnsi="Courier New" w:cs="Courier New"/>
-          <w:sz w:val="24"/>
-          <w:szCs w:val="24"/>
-          <w:lang w:val="ru-RU"/>
-        </w:rPr>
-        <w:t xml:space="preserve">0 </w:t>
-      </w:r>
-      <w:r>
-        <w:rPr>
-          <w:rFonts w:ascii="Courier New" w:hAnsi="Courier New" w:cs="Courier New"/>
-          <w:sz w:val="24"/>
-          <w:szCs w:val="24"/>
-          <w:lang w:val="ru-RU"/>
-        </w:rPr>
-        <w:t xml:space="preserve">диаграмма обработки таких </w:t>
-      </w:r>
-      <w:r>
-        <w:rPr>
-          <w:rFonts w:ascii="Courier New" w:hAnsi="Courier New" w:cs="Courier New"/>
-          <w:sz w:val="24"/>
-          <w:szCs w:val="24"/>
-        </w:rPr>
-        <w:t>HTTP</w:t>
-      </w:r>
-      <w:r>
-        <w:rPr>
-          <w:rFonts w:ascii="Courier New" w:hAnsi="Courier New" w:cs="Courier New"/>
-          <w:sz w:val="24"/>
-          <w:szCs w:val="24"/>
-          <w:lang w:val="ru-RU"/>
-        </w:rPr>
-        <w:t xml:space="preserve"> </w:t>
-      </w:r>
-      <w:r>
-        <w:rPr>
-          <w:rFonts w:ascii="Courier New" w:hAnsi="Courier New" w:cs="Courier New"/>
-          <w:sz w:val="24"/>
-          <w:szCs w:val="24"/>
-          <w:lang w:val="ru-RU"/>
-        </w:rPr>
-        <w:t>запросов, по ней видно, что после предварительной обработки запроса веб-сервис перенаправляет запрос на соответствующую подсистему для дальнейшей обработки.</w:t>
-      </w:r>
-    </w:p>
-    <w:p>
-      <w:pPr>
-        <w:rPr>
-          <w:rFonts w:ascii="Courier New" w:hAnsi="Courier New" w:cs="Courier New"/>
-          <w:b/>
-          <w:sz w:val="28"/>
-          <w:szCs w:val="28"/>
-          <w:u w:val="single"/>
-          <w:lang w:val="ru-RU"/>
-        </w:rPr>
-      </w:pPr>
-      <w:r>
-        <w:rPr>
-          <w:rFonts w:ascii="Courier New" w:hAnsi="Courier New" w:cs="Courier New"/>
-          <w:b/>
-          <w:sz w:val="28"/>
-          <w:szCs w:val="28"/>
-          <w:u w:val="single"/>
-          <w:lang w:val="ru-RU"/>
-        </w:rPr>
-        <w:t xml:space="preserve">Слайд </w:t>
-      </w:r>
-      <w:r>
-        <w:rPr>
-          <w:rFonts w:ascii="Courier New" w:hAnsi="Courier New" w:cs="Courier New"/>
-          <w:b/>
-          <w:sz w:val="28"/>
-          <w:szCs w:val="28"/>
-          <w:u w:val="single"/>
-          <w:lang w:val="ru-RU"/>
-        </w:rPr>
-        <w:t>#14</w:t>
-      </w:r>
-    </w:p>
-    <w:p>
-      <w:pPr>
-        <w:rPr>
-          <w:rFonts w:ascii="Courier New" w:hAnsi="Courier New" w:cs="Courier New"/>
-          <w:sz w:val="24"/>
-          <w:szCs w:val="24"/>
-          <w:lang w:val="ru-RU"/>
-        </w:rPr>
-      </w:pPr>
-      <w:r>
-        <w:rPr>
-          <w:rFonts w:ascii="Courier New" w:hAnsi="Courier New" w:cs="Courier New"/>
-          <w:sz w:val="24"/>
-          <w:szCs w:val="24"/>
-          <w:lang w:val="ru-RU"/>
-        </w:rPr>
-        <w:t>Для реализации ранее описанного веб-сервиса были использовано следующие технологии:</w:t>
-      </w:r>
-    </w:p>
-    <w:p>
-      <w:pPr>
-        <w:rPr>
-          <w:rFonts w:ascii="Courier New" w:hAnsi="Courier New" w:cs="Courier New"/>
-          <w:sz w:val="24"/>
-          <w:szCs w:val="24"/>
-          <w:lang w:val="ru-RU"/>
-        </w:rPr>
-      </w:pPr>
-      <w:r>
-        <w:rPr>
-          <w:rFonts w:ascii="Courier New" w:hAnsi="Courier New" w:cs="Courier New"/>
-          <w:sz w:val="24"/>
-          <w:szCs w:val="24"/>
-          <w:lang w:val="ru-RU"/>
-        </w:rPr>
-        <w:t xml:space="preserve">Серверная часть была написана на языке программирования </w:t>
-      </w:r>
-      <w:r>
-        <w:rPr>
-          <w:rFonts w:ascii="Courier New" w:hAnsi="Courier New" w:cs="Courier New"/>
-          <w:sz w:val="24"/>
-          <w:szCs w:val="24"/>
-        </w:rPr>
-        <w:t>Rust</w:t>
-      </w:r>
-      <w:r>
-        <w:rPr>
-          <w:rFonts w:ascii="Courier New" w:hAnsi="Courier New" w:cs="Courier New"/>
-          <w:sz w:val="24"/>
-          <w:szCs w:val="24"/>
-          <w:lang w:val="ru-RU"/>
-        </w:rPr>
-        <w:t>.</w:t>
-      </w:r>
-      <w:r>
-        <w:rPr>
-          <w:rFonts w:ascii="Courier New" w:hAnsi="Courier New" w:cs="Courier New"/>
-          <w:sz w:val="24"/>
-          <w:szCs w:val="24"/>
-          <w:lang w:val="ru-RU"/>
-        </w:rPr>
-        <w:t xml:space="preserve"> Для поддержки многопоточного и асинхронного исполнения была использована библиотека </w:t>
-      </w:r>
-      <w:proofErr w:type="spellStart"/>
-      <w:r>
-        <w:rPr>
-          <w:rFonts w:ascii="Courier New" w:hAnsi="Courier New" w:cs="Courier New"/>
-          <w:sz w:val="24"/>
-          <w:szCs w:val="24"/>
-        </w:rPr>
-        <w:t>tokio</w:t>
-      </w:r>
-      <w:proofErr w:type="spellEnd"/>
-      <w:r>
-        <w:rPr>
-          <w:rFonts w:ascii="Courier New" w:hAnsi="Courier New" w:cs="Courier New"/>
-          <w:sz w:val="24"/>
-          <w:szCs w:val="24"/>
-          <w:lang w:val="ru-RU"/>
-        </w:rPr>
-        <w:t xml:space="preserve">. </w:t>
-      </w:r>
-      <w:r>
-        <w:rPr>
-          <w:rFonts w:ascii="Courier New" w:hAnsi="Courier New" w:cs="Courier New"/>
-          <w:sz w:val="24"/>
-          <w:szCs w:val="24"/>
-          <w:lang w:val="ru-RU"/>
-        </w:rPr>
-        <w:t xml:space="preserve">А для непосредственно самой шаблонизации в веб-сервис был интегрирован шаблонизатор </w:t>
-      </w:r>
-      <w:proofErr w:type="spellStart"/>
-      <w:r>
-        <w:rPr>
-          <w:rFonts w:ascii="Courier New" w:hAnsi="Courier New" w:cs="Courier New"/>
-          <w:sz w:val="24"/>
-          <w:szCs w:val="24"/>
-        </w:rPr>
-        <w:t>tera</w:t>
-      </w:r>
-      <w:proofErr w:type="spellEnd"/>
-      <w:r>
-        <w:rPr>
-          <w:rFonts w:ascii="Courier New" w:hAnsi="Courier New" w:cs="Courier New"/>
-          <w:sz w:val="24"/>
-          <w:szCs w:val="24"/>
-          <w:lang w:val="ru-RU"/>
-        </w:rPr>
-        <w:t>.</w:t>
-      </w:r>
-    </w:p>
-    <w:p>
-      <w:pPr>
-        <w:rPr>
-          <w:rFonts w:ascii="Courier New" w:hAnsi="Courier New" w:cs="Courier New"/>
-          <w:sz w:val="24"/>
-          <w:szCs w:val="24"/>
-          <w:lang w:val="ru-RU"/>
-        </w:rPr>
-      </w:pPr>
-    </w:p>
-    <w:p>
-      <w:pPr>
-        <w:rPr>
-          <w:rFonts w:ascii="Courier New" w:hAnsi="Courier New" w:cs="Courier New"/>
-          <w:sz w:val="24"/>
-          <w:szCs w:val="24"/>
-          <w:lang w:val="ru-RU"/>
-        </w:rPr>
-      </w:pPr>
-      <w:r>
-        <w:rPr>
-          <w:rFonts w:ascii="Courier New" w:hAnsi="Courier New" w:cs="Courier New"/>
-          <w:sz w:val="24"/>
-          <w:szCs w:val="24"/>
-          <w:lang w:val="ru-RU"/>
-        </w:rPr>
-        <w:t xml:space="preserve">Пользовательский веб-интерфейс был написан с применением </w:t>
-      </w:r>
-      <w:proofErr w:type="spellStart"/>
-      <w:r>
-        <w:rPr>
-          <w:rFonts w:ascii="Courier New" w:hAnsi="Courier New" w:cs="Courier New"/>
-          <w:sz w:val="24"/>
-          <w:szCs w:val="24"/>
-          <w:lang w:val="ru-RU"/>
-        </w:rPr>
-        <w:t>javascript</w:t>
-      </w:r>
-      <w:proofErr w:type="spellEnd"/>
-      <w:r>
-        <w:rPr>
-          <w:rFonts w:ascii="Courier New" w:hAnsi="Courier New" w:cs="Courier New"/>
-          <w:sz w:val="24"/>
-          <w:szCs w:val="24"/>
-          <w:lang w:val="ru-RU"/>
-        </w:rPr>
-        <w:t xml:space="preserve">-фреймворка </w:t>
-      </w:r>
-      <w:proofErr w:type="spellStart"/>
-      <w:r>
-        <w:rPr>
-          <w:rFonts w:ascii="Courier New" w:hAnsi="Courier New" w:cs="Courier New"/>
-          <w:sz w:val="24"/>
-          <w:szCs w:val="24"/>
-        </w:rPr>
-        <w:t>vuejs</w:t>
-      </w:r>
-      <w:proofErr w:type="spellEnd"/>
-      <w:r>
-        <w:rPr>
-          <w:rFonts w:ascii="Courier New" w:hAnsi="Courier New" w:cs="Courier New"/>
-          <w:sz w:val="24"/>
-          <w:szCs w:val="24"/>
-          <w:lang w:val="ru-RU"/>
-        </w:rPr>
-        <w:t xml:space="preserve"> и использованием стандартных </w:t>
-      </w:r>
-      <w:r>
-        <w:rPr>
-          <w:rFonts w:ascii="Courier New" w:hAnsi="Courier New" w:cs="Courier New"/>
-          <w:sz w:val="24"/>
-          <w:szCs w:val="24"/>
-        </w:rPr>
-        <w:t>html</w:t>
-      </w:r>
-      <w:r>
-        <w:rPr>
-          <w:rFonts w:ascii="Courier New" w:hAnsi="Courier New" w:cs="Courier New"/>
-          <w:sz w:val="24"/>
-          <w:szCs w:val="24"/>
-          <w:lang w:val="ru-RU"/>
-        </w:rPr>
-        <w:t xml:space="preserve"> </w:t>
-      </w:r>
-      <w:r>
-        <w:rPr>
-          <w:rFonts w:ascii="Courier New" w:hAnsi="Courier New" w:cs="Courier New"/>
-          <w:sz w:val="24"/>
-          <w:szCs w:val="24"/>
-          <w:lang w:val="ru-RU"/>
-        </w:rPr>
-        <w:t xml:space="preserve">и </w:t>
-      </w:r>
-      <w:proofErr w:type="spellStart"/>
-      <w:r>
-        <w:rPr>
-          <w:rFonts w:ascii="Courier New" w:hAnsi="Courier New" w:cs="Courier New"/>
-          <w:sz w:val="24"/>
-          <w:szCs w:val="24"/>
-        </w:rPr>
-        <w:t>css</w:t>
-      </w:r>
-      <w:proofErr w:type="spellEnd"/>
     </w:p>
     <w:p>
       <w:pPr>
@@ -1860,6 +1370,752 @@
           <w:u w:val="single"/>
           <w:lang w:val="ru-RU"/>
         </w:rPr>
+        <w:t>#10</w:t>
+      </w:r>
+    </w:p>
+    <w:p>
+      <w:pPr>
+        <w:jc w:val="both"/>
+        <w:rPr>
+          <w:rFonts w:ascii="Courier New" w:hAnsi="Courier New" w:cs="Courier New"/>
+          <w:sz w:val="24"/>
+          <w:szCs w:val="24"/>
+          <w:lang w:val="ru-RU"/>
+        </w:rPr>
+      </w:pPr>
+      <w:r>
+        <w:rPr>
+          <w:rFonts w:ascii="Courier New" w:hAnsi="Courier New" w:cs="Courier New"/>
+          <w:sz w:val="24"/>
+          <w:szCs w:val="24"/>
+          <w:lang w:val="ru-RU"/>
+        </w:rPr>
+        <w:t xml:space="preserve">На данном слайде приведена </w:t>
+      </w:r>
+      <w:r>
+        <w:rPr>
+          <w:rFonts w:ascii="Courier New" w:hAnsi="Courier New" w:cs="Courier New"/>
+          <w:sz w:val="24"/>
+          <w:szCs w:val="24"/>
+        </w:rPr>
+        <w:t>IDEF</w:t>
+      </w:r>
+      <w:r>
+        <w:rPr>
+          <w:rFonts w:ascii="Courier New" w:hAnsi="Courier New" w:cs="Courier New"/>
+          <w:sz w:val="24"/>
+          <w:szCs w:val="24"/>
+          <w:lang w:val="ru-RU"/>
+        </w:rPr>
+        <w:t xml:space="preserve">0 </w:t>
+      </w:r>
+      <w:r>
+        <w:rPr>
+          <w:rFonts w:ascii="Courier New" w:hAnsi="Courier New" w:cs="Courier New"/>
+          <w:sz w:val="24"/>
+          <w:szCs w:val="24"/>
+          <w:lang w:val="ru-RU"/>
+        </w:rPr>
+        <w:t xml:space="preserve">диаграмма обработки таких </w:t>
+      </w:r>
+      <w:r>
+        <w:rPr>
+          <w:rFonts w:ascii="Courier New" w:hAnsi="Courier New" w:cs="Courier New"/>
+          <w:sz w:val="24"/>
+          <w:szCs w:val="24"/>
+        </w:rPr>
+        <w:t>HTTP</w:t>
+      </w:r>
+      <w:r>
+        <w:rPr>
+          <w:rFonts w:ascii="Courier New" w:hAnsi="Courier New" w:cs="Courier New"/>
+          <w:sz w:val="24"/>
+          <w:szCs w:val="24"/>
+          <w:lang w:val="ru-RU"/>
+        </w:rPr>
+        <w:t xml:space="preserve"> </w:t>
+      </w:r>
+      <w:r>
+        <w:rPr>
+          <w:rFonts w:ascii="Courier New" w:hAnsi="Courier New" w:cs="Courier New"/>
+          <w:sz w:val="24"/>
+          <w:szCs w:val="24"/>
+          <w:lang w:val="ru-RU"/>
+        </w:rPr>
+        <w:t>запросов, по ней видно, что после предварительной обработки запроса веб-сервис перенаправляет запрос на соответствующую подсистему для дальнейшей обработки.</w:t>
+      </w:r>
+    </w:p>
+    <w:p>
+      <w:pPr>
+        <w:rPr>
+          <w:rFonts w:ascii="Courier New" w:hAnsi="Courier New" w:cs="Courier New"/>
+          <w:b/>
+          <w:sz w:val="28"/>
+          <w:szCs w:val="28"/>
+          <w:u w:val="single"/>
+          <w:lang w:val="ru-RU"/>
+        </w:rPr>
+      </w:pPr>
+      <w:r>
+        <w:rPr>
+          <w:rFonts w:ascii="Courier New" w:hAnsi="Courier New" w:cs="Courier New"/>
+          <w:b/>
+          <w:sz w:val="28"/>
+          <w:szCs w:val="28"/>
+          <w:u w:val="single"/>
+          <w:lang w:val="ru-RU"/>
+        </w:rPr>
+        <w:t xml:space="preserve">Слайд </w:t>
+      </w:r>
+      <w:r>
+        <w:rPr>
+          <w:rFonts w:ascii="Courier New" w:hAnsi="Courier New" w:cs="Courier New"/>
+          <w:b/>
+          <w:sz w:val="28"/>
+          <w:szCs w:val="28"/>
+          <w:u w:val="single"/>
+          <w:lang w:val="ru-RU"/>
+        </w:rPr>
+        <w:t>#11</w:t>
+      </w:r>
+    </w:p>
+    <w:p>
+      <w:pPr>
+        <w:jc w:val="both"/>
+        <w:rPr>
+          <w:rFonts w:ascii="Courier New" w:hAnsi="Courier New" w:cs="Courier New"/>
+          <w:sz w:val="24"/>
+          <w:szCs w:val="24"/>
+          <w:lang w:val="ru-RU"/>
+        </w:rPr>
+      </w:pPr>
+      <w:r>
+        <w:rPr>
+          <w:rFonts w:ascii="Courier New" w:hAnsi="Courier New" w:cs="Courier New"/>
+          <w:sz w:val="24"/>
+          <w:szCs w:val="24"/>
+          <w:lang w:val="ru-RU"/>
+        </w:rPr>
+        <w:t>Для реализации ранее описанного веб-сервиса</w:t>
+      </w:r>
+      <w:r>
+        <w:rPr>
+          <w:rFonts w:ascii="Courier New" w:hAnsi="Courier New" w:cs="Courier New"/>
+          <w:sz w:val="24"/>
+          <w:szCs w:val="24"/>
+          <w:lang w:val="ru-RU"/>
+        </w:rPr>
+        <w:t xml:space="preserve"> построения веб-документов были использованы</w:t>
+      </w:r>
+      <w:r>
+        <w:rPr>
+          <w:rFonts w:ascii="Courier New" w:hAnsi="Courier New" w:cs="Courier New"/>
+          <w:sz w:val="24"/>
+          <w:szCs w:val="24"/>
+          <w:lang w:val="ru-RU"/>
+        </w:rPr>
+        <w:t xml:space="preserve"> следующие технологии:</w:t>
+      </w:r>
+    </w:p>
+    <w:p>
+      <w:pPr>
+        <w:jc w:val="both"/>
+        <w:rPr>
+          <w:rFonts w:ascii="Courier New" w:hAnsi="Courier New" w:cs="Courier New"/>
+          <w:sz w:val="24"/>
+          <w:szCs w:val="24"/>
+          <w:lang w:val="ru-RU"/>
+        </w:rPr>
+      </w:pPr>
+      <w:r>
+        <w:rPr>
+          <w:rFonts w:ascii="Courier New" w:hAnsi="Courier New" w:cs="Courier New"/>
+          <w:sz w:val="24"/>
+          <w:szCs w:val="24"/>
+          <w:lang w:val="ru-RU"/>
+        </w:rPr>
+        <w:t xml:space="preserve">Серверная часть была написана на языке программирования </w:t>
+      </w:r>
+      <w:r>
+        <w:rPr>
+          <w:rFonts w:ascii="Courier New" w:hAnsi="Courier New" w:cs="Courier New"/>
+          <w:sz w:val="24"/>
+          <w:szCs w:val="24"/>
+        </w:rPr>
+        <w:t>Rust</w:t>
+      </w:r>
+      <w:r>
+        <w:rPr>
+          <w:rFonts w:ascii="Courier New" w:hAnsi="Courier New" w:cs="Courier New"/>
+          <w:sz w:val="24"/>
+          <w:szCs w:val="24"/>
+          <w:lang w:val="ru-RU"/>
+        </w:rPr>
+        <w:t>.</w:t>
+      </w:r>
+      <w:r>
+        <w:rPr>
+          <w:rFonts w:ascii="Courier New" w:hAnsi="Courier New" w:cs="Courier New"/>
+          <w:sz w:val="24"/>
+          <w:szCs w:val="24"/>
+          <w:lang w:val="ru-RU"/>
+        </w:rPr>
+        <w:t xml:space="preserve"> Для поддержки многопоточного и асинхронного исполнения была использована библиотека </w:t>
+      </w:r>
+      <w:r>
+        <w:rPr>
+          <w:rFonts w:ascii="Courier New" w:hAnsi="Courier New" w:cs="Courier New"/>
+          <w:sz w:val="24"/>
+          <w:szCs w:val="24"/>
+        </w:rPr>
+        <w:t>tokio</w:t>
+      </w:r>
+      <w:r>
+        <w:rPr>
+          <w:rFonts w:ascii="Courier New" w:hAnsi="Courier New" w:cs="Courier New"/>
+          <w:sz w:val="24"/>
+          <w:szCs w:val="24"/>
+          <w:lang w:val="ru-RU"/>
+        </w:rPr>
+        <w:t xml:space="preserve">. </w:t>
+      </w:r>
+      <w:r>
+        <w:rPr>
+          <w:rFonts w:ascii="Courier New" w:hAnsi="Courier New" w:cs="Courier New"/>
+          <w:sz w:val="24"/>
+          <w:szCs w:val="24"/>
+          <w:lang w:val="ru-RU"/>
+        </w:rPr>
+        <w:t xml:space="preserve">А для непосредственно самой шаблонизации в веб-сервис был интегрирован шаблонизатор </w:t>
+      </w:r>
+      <w:r>
+        <w:rPr>
+          <w:rFonts w:ascii="Courier New" w:hAnsi="Courier New" w:cs="Courier New"/>
+          <w:sz w:val="24"/>
+          <w:szCs w:val="24"/>
+        </w:rPr>
+        <w:t>tera</w:t>
+      </w:r>
+      <w:r>
+        <w:rPr>
+          <w:rFonts w:ascii="Courier New" w:hAnsi="Courier New" w:cs="Courier New"/>
+          <w:sz w:val="24"/>
+          <w:szCs w:val="24"/>
+          <w:lang w:val="ru-RU"/>
+        </w:rPr>
+        <w:t>.</w:t>
+      </w:r>
+    </w:p>
+    <w:p>
+      <w:pPr>
+        <w:jc w:val="both"/>
+        <w:rPr>
+          <w:rFonts w:ascii="Courier New" w:hAnsi="Courier New" w:cs="Courier New"/>
+          <w:sz w:val="24"/>
+          <w:szCs w:val="24"/>
+          <w:lang w:val="ru-RU"/>
+        </w:rPr>
+      </w:pPr>
+      <w:r>
+        <w:rPr>
+          <w:rFonts w:ascii="Courier New" w:hAnsi="Courier New" w:cs="Courier New"/>
+          <w:sz w:val="24"/>
+          <w:szCs w:val="24"/>
+          <w:lang w:val="ru-RU"/>
+        </w:rPr>
+        <w:t xml:space="preserve">Пользовательский веб-интерфейс был написан с применением javascript-фреймворка </w:t>
+      </w:r>
+      <w:r>
+        <w:rPr>
+          <w:rFonts w:ascii="Courier New" w:hAnsi="Courier New" w:cs="Courier New"/>
+          <w:sz w:val="24"/>
+          <w:szCs w:val="24"/>
+        </w:rPr>
+        <w:t>vuejs</w:t>
+      </w:r>
+      <w:r>
+        <w:rPr>
+          <w:rFonts w:ascii="Courier New" w:hAnsi="Courier New" w:cs="Courier New"/>
+          <w:sz w:val="24"/>
+          <w:szCs w:val="24"/>
+          <w:lang w:val="ru-RU"/>
+        </w:rPr>
+        <w:t xml:space="preserve"> и использованием стандартных </w:t>
+      </w:r>
+      <w:r>
+        <w:rPr>
+          <w:rFonts w:ascii="Courier New" w:hAnsi="Courier New" w:cs="Courier New"/>
+          <w:sz w:val="24"/>
+          <w:szCs w:val="24"/>
+        </w:rPr>
+        <w:t>html</w:t>
+      </w:r>
+      <w:r>
+        <w:rPr>
+          <w:rFonts w:ascii="Courier New" w:hAnsi="Courier New" w:cs="Courier New"/>
+          <w:sz w:val="24"/>
+          <w:szCs w:val="24"/>
+          <w:lang w:val="ru-RU"/>
+        </w:rPr>
+        <w:t xml:space="preserve"> </w:t>
+      </w:r>
+      <w:r>
+        <w:rPr>
+          <w:rFonts w:ascii="Courier New" w:hAnsi="Courier New" w:cs="Courier New"/>
+          <w:sz w:val="24"/>
+          <w:szCs w:val="24"/>
+          <w:lang w:val="ru-RU"/>
+        </w:rPr>
+        <w:t xml:space="preserve">и </w:t>
+      </w:r>
+      <w:r>
+        <w:rPr>
+          <w:rFonts w:ascii="Courier New" w:hAnsi="Courier New" w:cs="Courier New"/>
+          <w:sz w:val="24"/>
+          <w:szCs w:val="24"/>
+        </w:rPr>
+        <w:t>css</w:t>
+      </w:r>
+      <w:r>
+        <w:rPr>
+          <w:rFonts w:ascii="Courier New" w:hAnsi="Courier New" w:cs="Courier New"/>
+          <w:sz w:val="24"/>
+          <w:szCs w:val="24"/>
+          <w:lang w:val="ru-RU"/>
+        </w:rPr>
+        <w:t>.</w:t>
+      </w:r>
+    </w:p>
+    <w:p>
+      <w:pPr>
+        <w:jc w:val="both"/>
+        <w:rPr>
+          <w:rFonts w:ascii="Courier New" w:hAnsi="Courier New" w:cs="Courier New"/>
+          <w:sz w:val="24"/>
+          <w:szCs w:val="24"/>
+          <w:lang w:val="ru-RU"/>
+        </w:rPr>
+      </w:pPr>
+      <w:r>
+        <w:rPr>
+          <w:rFonts w:ascii="Courier New" w:hAnsi="Courier New" w:cs="Courier New"/>
+          <w:sz w:val="24"/>
+          <w:szCs w:val="24"/>
+          <w:lang w:val="ru-RU"/>
+        </w:rPr>
+        <w:t xml:space="preserve">В силу клиент-серверной архитектуры, клиентом может выступать любая сущность, поддерживающая </w:t>
+      </w:r>
+      <w:r>
+        <w:rPr>
+          <w:rFonts w:ascii="Courier New" w:hAnsi="Courier New" w:cs="Courier New"/>
+          <w:sz w:val="24"/>
+          <w:szCs w:val="24"/>
+        </w:rPr>
+        <w:t>HTTP</w:t>
+      </w:r>
+      <w:r>
+        <w:rPr>
+          <w:rFonts w:ascii="Courier New" w:hAnsi="Courier New" w:cs="Courier New"/>
+          <w:sz w:val="24"/>
+          <w:szCs w:val="24"/>
+          <w:lang w:val="ru-RU"/>
+        </w:rPr>
+        <w:t xml:space="preserve"> </w:t>
+      </w:r>
+      <w:r>
+        <w:rPr>
+          <w:rFonts w:ascii="Courier New" w:hAnsi="Courier New" w:cs="Courier New"/>
+          <w:sz w:val="24"/>
+          <w:szCs w:val="24"/>
+          <w:lang w:val="ru-RU"/>
+        </w:rPr>
+        <w:t>протокол обмена данными.</w:t>
+      </w:r>
+    </w:p>
+    <w:p>
+      <w:pPr>
+        <w:rPr>
+          <w:rFonts w:ascii="Courier New" w:hAnsi="Courier New" w:cs="Courier New"/>
+          <w:b/>
+          <w:sz w:val="28"/>
+          <w:szCs w:val="28"/>
+          <w:u w:val="single"/>
+          <w:lang w:val="ru-RU"/>
+        </w:rPr>
+      </w:pPr>
+      <w:r>
+        <w:rPr>
+          <w:rFonts w:ascii="Courier New" w:hAnsi="Courier New" w:cs="Courier New"/>
+          <w:b/>
+          <w:sz w:val="28"/>
+          <w:szCs w:val="28"/>
+          <w:u w:val="single"/>
+          <w:lang w:val="ru-RU"/>
+        </w:rPr>
+        <w:t xml:space="preserve">Слайд </w:t>
+      </w:r>
+      <w:r>
+        <w:rPr>
+          <w:rFonts w:ascii="Courier New" w:hAnsi="Courier New" w:cs="Courier New"/>
+          <w:b/>
+          <w:sz w:val="28"/>
+          <w:szCs w:val="28"/>
+          <w:u w:val="single"/>
+          <w:lang w:val="ru-RU"/>
+        </w:rPr>
+        <w:t>#12</w:t>
+      </w:r>
+    </w:p>
+    <w:p>
+      <w:pPr>
+        <w:jc w:val="both"/>
+        <w:rPr>
+          <w:rFonts w:ascii="Courier New" w:hAnsi="Courier New" w:cs="Courier New"/>
+          <w:sz w:val="24"/>
+          <w:szCs w:val="24"/>
+          <w:lang w:val="ru-RU"/>
+        </w:rPr>
+      </w:pPr>
+      <w:r>
+        <w:rPr>
+          <w:rFonts w:ascii="Courier New" w:hAnsi="Courier New" w:cs="Courier New"/>
+          <w:sz w:val="24"/>
+          <w:szCs w:val="24"/>
+          <w:lang w:val="ru-RU"/>
+        </w:rPr>
+        <w:t>На этом слайде приведён пример пользовательского веб-интерфейса разработанного сервиса.</w:t>
+      </w:r>
+      <w:r>
+        <w:rPr>
+          <w:rFonts w:ascii="Courier New" w:hAnsi="Courier New" w:cs="Courier New"/>
+          <w:sz w:val="24"/>
+          <w:szCs w:val="24"/>
+          <w:lang w:val="ru-RU"/>
+        </w:rPr>
+        <w:t xml:space="preserve"> А также по ссылке можно ознакомится с демонстративной версией разработанной системы.</w:t>
+      </w:r>
+    </w:p>
+    <w:p>
+      <w:pPr>
+        <w:rPr>
+          <w:rFonts w:ascii="Courier New" w:hAnsi="Courier New" w:cs="Courier New"/>
+          <w:b/>
+          <w:sz w:val="28"/>
+          <w:szCs w:val="28"/>
+          <w:u w:val="single"/>
+          <w:lang w:val="ru-RU"/>
+        </w:rPr>
+      </w:pPr>
+      <w:r>
+        <w:rPr>
+          <w:rFonts w:ascii="Courier New" w:hAnsi="Courier New" w:cs="Courier New"/>
+          <w:b/>
+          <w:sz w:val="28"/>
+          <w:szCs w:val="28"/>
+          <w:u w:val="single"/>
+          <w:lang w:val="ru-RU"/>
+        </w:rPr>
+        <w:t xml:space="preserve">Слайд </w:t>
+      </w:r>
+      <w:r>
+        <w:rPr>
+          <w:rFonts w:ascii="Courier New" w:hAnsi="Courier New" w:cs="Courier New"/>
+          <w:b/>
+          <w:sz w:val="28"/>
+          <w:szCs w:val="28"/>
+          <w:u w:val="single"/>
+          <w:lang w:val="ru-RU"/>
+        </w:rPr>
+        <w:t>#13</w:t>
+      </w:r>
+    </w:p>
+    <w:p>
+      <w:pPr>
+        <w:jc w:val="both"/>
+        <w:rPr>
+          <w:rFonts w:ascii="Courier New" w:hAnsi="Courier New" w:cs="Courier New"/>
+          <w:sz w:val="24"/>
+          <w:szCs w:val="24"/>
+          <w:lang w:val="ru-RU"/>
+        </w:rPr>
+      </w:pPr>
+      <w:r>
+        <w:rPr>
+          <w:rFonts w:ascii="Courier New" w:hAnsi="Courier New" w:cs="Courier New"/>
+          <w:sz w:val="24"/>
+          <w:szCs w:val="24"/>
+          <w:lang w:val="ru-RU"/>
+        </w:rPr>
+        <w:t>По завершению разработки были проведены тесты для оценки производительности</w:t>
+      </w:r>
+      <w:r>
+        <w:rPr>
+          <w:rFonts w:ascii="Courier New" w:hAnsi="Courier New" w:cs="Courier New"/>
+          <w:sz w:val="24"/>
+          <w:szCs w:val="24"/>
+          <w:lang w:val="ru-RU"/>
+        </w:rPr>
+        <w:t>.</w:t>
+      </w:r>
+    </w:p>
+    <w:p>
+      <w:pPr>
+        <w:jc w:val="both"/>
+        <w:rPr>
+          <w:rFonts w:ascii="Courier New" w:hAnsi="Courier New" w:cs="Courier New"/>
+          <w:sz w:val="24"/>
+          <w:szCs w:val="24"/>
+          <w:lang w:val="ru-RU"/>
+        </w:rPr>
+      </w:pPr>
+      <w:r>
+        <w:rPr>
+          <w:rFonts w:ascii="Courier New" w:hAnsi="Courier New" w:cs="Courier New"/>
+          <w:sz w:val="24"/>
+          <w:szCs w:val="24"/>
+          <w:lang w:val="ru-RU"/>
+        </w:rPr>
+        <w:t xml:space="preserve">Тестирование велось на виртуальном сервере от </w:t>
+      </w:r>
+      <w:r>
+        <w:rPr>
+          <w:rFonts w:ascii="Courier New" w:hAnsi="Courier New" w:cs="Courier New"/>
+          <w:sz w:val="24"/>
+          <w:szCs w:val="24"/>
+        </w:rPr>
+        <w:t>Google</w:t>
+      </w:r>
+      <w:r>
+        <w:rPr>
+          <w:rFonts w:ascii="Courier New" w:hAnsi="Courier New" w:cs="Courier New"/>
+          <w:sz w:val="24"/>
+          <w:szCs w:val="24"/>
+          <w:lang w:val="ru-RU"/>
+        </w:rPr>
+        <w:t xml:space="preserve"> в Стокгольме в то время как клиентские запросы исходили из штата Вирджиния</w:t>
+      </w:r>
+      <w:r>
+        <w:rPr>
+          <w:rFonts w:ascii="Courier New" w:hAnsi="Courier New" w:cs="Courier New"/>
+          <w:sz w:val="24"/>
+          <w:szCs w:val="24"/>
+          <w:lang w:val="ru-RU"/>
+        </w:rPr>
+        <w:t>, на слайде приведены характеристики этого сервера.</w:t>
+      </w:r>
+    </w:p>
+    <w:p>
+      <w:pPr>
+        <w:jc w:val="both"/>
+        <w:rPr>
+          <w:rFonts w:ascii="Courier New" w:hAnsi="Courier New" w:cs="Courier New"/>
+          <w:sz w:val="24"/>
+          <w:szCs w:val="24"/>
+          <w:lang w:val="ru-RU"/>
+        </w:rPr>
+      </w:pPr>
+      <w:r>
+        <w:rPr>
+          <w:rFonts w:ascii="Courier New" w:hAnsi="Courier New" w:cs="Courier New"/>
+          <w:sz w:val="24"/>
+          <w:szCs w:val="24"/>
+          <w:lang w:val="ru-RU"/>
+        </w:rPr>
+        <w:t xml:space="preserve">На диаграмме показано соотношение одновременных подключений в конкретные </w:t>
+      </w:r>
+      <w:r>
+        <w:rPr>
+          <w:rFonts w:ascii="Courier New" w:hAnsi="Courier New" w:cs="Courier New"/>
+          <w:sz w:val="24"/>
+          <w:szCs w:val="24"/>
+          <w:lang w:val="ru-RU"/>
+        </w:rPr>
+        <w:t>интервалы времени и времени</w:t>
+      </w:r>
+      <w:r>
+        <w:rPr>
+          <w:rFonts w:ascii="Courier New" w:hAnsi="Courier New" w:cs="Courier New"/>
+          <w:sz w:val="24"/>
+          <w:szCs w:val="24"/>
+          <w:lang w:val="ru-RU"/>
+        </w:rPr>
+        <w:t xml:space="preserve"> ответа в</w:t>
+      </w:r>
+      <w:r>
+        <w:rPr>
+          <w:rFonts w:ascii="Courier New" w:hAnsi="Courier New" w:cs="Courier New"/>
+          <w:sz w:val="24"/>
+          <w:szCs w:val="24"/>
+          <w:lang w:val="ru-RU"/>
+        </w:rPr>
+        <w:t xml:space="preserve">еб-сервиса. А именно по диаграмме видно, что </w:t>
+      </w:r>
+      <w:r>
+        <w:rPr>
+          <w:rFonts w:ascii="Courier New" w:hAnsi="Courier New" w:cs="Courier New"/>
+          <w:sz w:val="24"/>
+          <w:szCs w:val="24"/>
+          <w:lang w:val="ru-RU"/>
+        </w:rPr>
+        <w:t>на 550 одновременных подключений средне</w:t>
+      </w:r>
+      <w:r>
+        <w:rPr>
+          <w:rFonts w:ascii="Courier New" w:hAnsi="Courier New" w:cs="Courier New"/>
+          <w:sz w:val="24"/>
+          <w:szCs w:val="24"/>
+          <w:lang w:val="ru-RU"/>
+        </w:rPr>
+        <w:t>е</w:t>
+      </w:r>
+      <w:r>
+        <w:rPr>
+          <w:rFonts w:ascii="Courier New" w:hAnsi="Courier New" w:cs="Courier New"/>
+          <w:sz w:val="24"/>
+          <w:szCs w:val="24"/>
+          <w:lang w:val="ru-RU"/>
+        </w:rPr>
+        <w:t xml:space="preserve"> время ответа</w:t>
+      </w:r>
+      <w:r>
+        <w:rPr>
+          <w:rFonts w:ascii="Courier New" w:hAnsi="Courier New" w:cs="Courier New"/>
+          <w:sz w:val="24"/>
+          <w:szCs w:val="24"/>
+          <w:lang w:val="ru-RU"/>
+        </w:rPr>
+        <w:t xml:space="preserve"> системы</w:t>
+      </w:r>
+      <w:r>
+        <w:rPr>
+          <w:rFonts w:ascii="Courier New" w:hAnsi="Courier New" w:cs="Courier New"/>
+          <w:sz w:val="24"/>
+          <w:szCs w:val="24"/>
+          <w:lang w:val="ru-RU"/>
+        </w:rPr>
+        <w:t xml:space="preserve"> составляет чуть более 4</w:t>
+      </w:r>
+      <w:r>
+        <w:rPr>
+          <w:rFonts w:ascii="Courier New" w:hAnsi="Courier New" w:cs="Courier New"/>
+          <w:sz w:val="24"/>
+          <w:szCs w:val="24"/>
+          <w:lang w:val="ru-RU"/>
+        </w:rPr>
+        <w:t>-</w:t>
+      </w:r>
+      <w:r>
+        <w:rPr>
+          <w:rFonts w:ascii="Courier New" w:hAnsi="Courier New" w:cs="Courier New"/>
+          <w:sz w:val="24"/>
+          <w:szCs w:val="24"/>
+          <w:lang w:val="ru-RU"/>
+        </w:rPr>
+        <w:t xml:space="preserve">ёх секунд. </w:t>
+      </w:r>
+    </w:p>
+    <w:p>
+      <w:pPr>
+        <w:rPr>
+          <w:rFonts w:ascii="Courier New" w:hAnsi="Courier New" w:cs="Courier New"/>
+          <w:b/>
+          <w:sz w:val="28"/>
+          <w:szCs w:val="28"/>
+          <w:u w:val="single"/>
+          <w:lang w:val="ru-RU"/>
+        </w:rPr>
+      </w:pPr>
+      <w:r>
+        <w:rPr>
+          <w:rFonts w:ascii="Courier New" w:hAnsi="Courier New" w:cs="Courier New"/>
+          <w:b/>
+          <w:sz w:val="28"/>
+          <w:szCs w:val="28"/>
+          <w:u w:val="single"/>
+          <w:lang w:val="ru-RU"/>
+        </w:rPr>
+        <w:t xml:space="preserve">Слайд </w:t>
+      </w:r>
+      <w:r>
+        <w:rPr>
+          <w:rFonts w:ascii="Courier New" w:hAnsi="Courier New" w:cs="Courier New"/>
+          <w:b/>
+          <w:sz w:val="28"/>
+          <w:szCs w:val="28"/>
+          <w:u w:val="single"/>
+          <w:lang w:val="ru-RU"/>
+        </w:rPr>
+        <w:t>#14</w:t>
+      </w:r>
+    </w:p>
+    <w:p>
+      <w:pPr>
+        <w:rPr>
+          <w:rFonts w:ascii="Courier New" w:hAnsi="Courier New" w:cs="Courier New"/>
+          <w:sz w:val="24"/>
+          <w:szCs w:val="24"/>
+          <w:lang w:val="ru-RU"/>
+        </w:rPr>
+      </w:pPr>
+      <w:r>
+        <w:rPr>
+          <w:rFonts w:ascii="Courier New" w:hAnsi="Courier New" w:cs="Courier New"/>
+          <w:sz w:val="24"/>
+          <w:szCs w:val="24"/>
+          <w:lang w:val="ru-RU"/>
+        </w:rPr>
+        <w:t xml:space="preserve">На данной картинке можно ознакомиться с нагрузкой, которая фиксировалась на сервере во время проведения теста. По ней видно, что оба ядра процессора нагружены </w:t>
+      </w:r>
+      <w:r>
+        <w:rPr>
+          <w:rFonts w:ascii="Courier New" w:hAnsi="Courier New" w:cs="Courier New"/>
+          <w:sz w:val="24"/>
+          <w:szCs w:val="24"/>
+          <w:lang w:val="ru-RU"/>
+        </w:rPr>
+        <w:t xml:space="preserve">только </w:t>
+      </w:r>
+      <w:r>
+        <w:rPr>
+          <w:rFonts w:ascii="Courier New" w:hAnsi="Courier New" w:cs="Courier New"/>
+          <w:sz w:val="24"/>
+          <w:szCs w:val="24"/>
+          <w:lang w:val="ru-RU"/>
+        </w:rPr>
+        <w:t>на 50%, т.е., не смотря на большое количество запросов, разработанная система веб-шаблонов хорошо справляется с поставленными задачами.</w:t>
+      </w:r>
+    </w:p>
+    <w:p>
+      <w:pPr>
+        <w:rPr>
+          <w:rFonts w:ascii="Courier New" w:hAnsi="Courier New" w:cs="Courier New"/>
+          <w:b/>
+          <w:sz w:val="28"/>
+          <w:szCs w:val="28"/>
+          <w:u w:val="single"/>
+          <w:lang w:val="ru-RU"/>
+        </w:rPr>
+      </w:pPr>
+      <w:r>
+        <w:rPr>
+          <w:rFonts w:ascii="Courier New" w:hAnsi="Courier New" w:cs="Courier New"/>
+          <w:b/>
+          <w:sz w:val="28"/>
+          <w:szCs w:val="28"/>
+          <w:u w:val="single"/>
+          <w:lang w:val="ru-RU"/>
+        </w:rPr>
+        <w:t xml:space="preserve">Слайд </w:t>
+      </w:r>
+      <w:r>
+        <w:rPr>
+          <w:rFonts w:ascii="Courier New" w:hAnsi="Courier New" w:cs="Courier New"/>
+          <w:b/>
+          <w:sz w:val="28"/>
+          <w:szCs w:val="28"/>
+          <w:u w:val="single"/>
+          <w:lang w:val="ru-RU"/>
+        </w:rPr>
         <w:t>#15</w:t>
       </w:r>
     </w:p>
@@ -1879,7 +2135,8 @@
           <w:szCs w:val="24"/>
           <w:lang w:val="ru-RU"/>
         </w:rPr>
-        <w:t>На этом слайде приведён пример пользовательского веб-интерфейса разработанного сервиса.</w:t>
+        <w:lastRenderedPageBreak/>
+        <w:t>В заключении можно сказать что все поставленные цели были достигнуты: были проанализированы проблемы низкой производительности веб-шаблонов, предложены способы устранения данных проблем, после чего разработана высокопроизводительная и удобная в использовании система веб-шаблонов.</w:t>
       </w:r>
     </w:p>
     <w:p>
@@ -1915,333 +2172,110 @@
         </w:rPr>
         <w:t>#16</w:t>
       </w:r>
-    </w:p>
-    <w:p>
-      <w:pPr>
-        <w:rPr>
-          <w:rFonts w:ascii="Courier New" w:hAnsi="Courier New" w:cs="Courier New"/>
-          <w:sz w:val="24"/>
-          <w:szCs w:val="24"/>
-          <w:lang w:val="ru-RU"/>
-        </w:rPr>
-      </w:pPr>
-      <w:r>
-        <w:rPr>
-          <w:rFonts w:ascii="Courier New" w:hAnsi="Courier New" w:cs="Courier New"/>
-          <w:sz w:val="24"/>
-          <w:szCs w:val="24"/>
-          <w:lang w:val="ru-RU"/>
-        </w:rPr>
-        <w:t>По завершению разработки были проведены тесты для оценки производительности</w:t>
-      </w:r>
-      <w:r>
-        <w:rPr>
-          <w:rFonts w:ascii="Courier New" w:hAnsi="Courier New" w:cs="Courier New"/>
-          <w:sz w:val="24"/>
-          <w:szCs w:val="24"/>
-          <w:lang w:val="ru-RU"/>
-        </w:rPr>
-        <w:t>.</w:t>
-      </w:r>
-    </w:p>
-    <w:p>
-      <w:pPr>
-        <w:rPr>
-          <w:rFonts w:ascii="Courier New" w:hAnsi="Courier New" w:cs="Courier New"/>
-          <w:sz w:val="24"/>
-          <w:szCs w:val="24"/>
-          <w:lang w:val="ru-RU"/>
-        </w:rPr>
-      </w:pPr>
-      <w:r>
-        <w:rPr>
-          <w:rFonts w:ascii="Courier New" w:hAnsi="Courier New" w:cs="Courier New"/>
-          <w:sz w:val="24"/>
-          <w:szCs w:val="24"/>
-          <w:lang w:val="ru-RU"/>
-        </w:rPr>
-        <w:t xml:space="preserve">Тестирование велось на виртуальном сервере от </w:t>
-      </w:r>
-      <w:r>
-        <w:rPr>
-          <w:rFonts w:ascii="Courier New" w:hAnsi="Courier New" w:cs="Courier New"/>
-          <w:sz w:val="24"/>
-          <w:szCs w:val="24"/>
-        </w:rPr>
-        <w:t>Google</w:t>
-      </w:r>
-      <w:r>
-        <w:rPr>
-          <w:rFonts w:ascii="Courier New" w:hAnsi="Courier New" w:cs="Courier New"/>
-          <w:sz w:val="24"/>
-          <w:szCs w:val="24"/>
-          <w:lang w:val="ru-RU"/>
-        </w:rPr>
-        <w:t>, на слайде приведены характеристики этого сервера.</w:t>
-      </w:r>
-    </w:p>
-    <w:p>
-      <w:pPr>
-        <w:rPr>
-          <w:rFonts w:ascii="Courier New" w:hAnsi="Courier New" w:cs="Courier New"/>
-          <w:sz w:val="24"/>
-          <w:szCs w:val="24"/>
-          <w:lang w:val="ru-RU"/>
-        </w:rPr>
-      </w:pPr>
-      <w:r>
-        <w:rPr>
-          <w:rFonts w:ascii="Courier New" w:hAnsi="Courier New" w:cs="Courier New"/>
-          <w:sz w:val="24"/>
-          <w:szCs w:val="24"/>
-          <w:lang w:val="ru-RU"/>
-        </w:rPr>
-        <w:t xml:space="preserve">На диаграмме показано соотношение одновременных подключений в конкретные моменты времени и время ответа веб-сервиса. А именно на 550 одновременных подключений средне время ответа составляет чуть более 4ёх секунд. </w:t>
-      </w:r>
-    </w:p>
-    <w:p>
-      <w:pPr>
-        <w:rPr>
-          <w:rFonts w:ascii="Courier New" w:hAnsi="Courier New" w:cs="Courier New"/>
-          <w:b/>
-          <w:sz w:val="28"/>
-          <w:szCs w:val="28"/>
-          <w:u w:val="single"/>
-          <w:lang w:val="ru-RU"/>
-        </w:rPr>
-      </w:pPr>
-      <w:r>
-        <w:rPr>
-          <w:rFonts w:ascii="Courier New" w:hAnsi="Courier New" w:cs="Courier New"/>
-          <w:b/>
-          <w:sz w:val="28"/>
-          <w:szCs w:val="28"/>
-          <w:u w:val="single"/>
-          <w:lang w:val="ru-RU"/>
-        </w:rPr>
-        <w:t xml:space="preserve">Слайд </w:t>
-      </w:r>
-      <w:r>
-        <w:rPr>
-          <w:rFonts w:ascii="Courier New" w:hAnsi="Courier New" w:cs="Courier New"/>
-          <w:b/>
-          <w:sz w:val="28"/>
-          <w:szCs w:val="28"/>
-          <w:u w:val="single"/>
-          <w:lang w:val="ru-RU"/>
-        </w:rPr>
-        <w:t>#17</w:t>
-      </w:r>
-    </w:p>
-    <w:p>
-      <w:pPr>
-        <w:rPr>
-          <w:rFonts w:ascii="Courier New" w:hAnsi="Courier New" w:cs="Courier New"/>
-          <w:sz w:val="24"/>
-          <w:szCs w:val="24"/>
-          <w:lang w:val="ru-RU"/>
-        </w:rPr>
-      </w:pPr>
-      <w:r>
-        <w:rPr>
-          <w:rFonts w:ascii="Courier New" w:hAnsi="Courier New" w:cs="Courier New"/>
-          <w:sz w:val="24"/>
-          <w:szCs w:val="24"/>
-          <w:lang w:val="ru-RU"/>
-        </w:rPr>
-        <w:t>На данной картинке можно ознакомиться с нагрузкой, которая фиксировалась на сервере во время проведения теста. По ней видно, что оба ядра процессора нагружены на 50%, т.е., не смотря на большое количество запросов, разработанная система веб-шаблонов хорошо справляется с поставленными задачами.</w:t>
-      </w:r>
-    </w:p>
-    <w:p>
-      <w:pPr>
-        <w:rPr>
-          <w:rFonts w:ascii="Courier New" w:hAnsi="Courier New" w:cs="Courier New"/>
-          <w:b/>
-          <w:sz w:val="28"/>
-          <w:szCs w:val="28"/>
-          <w:u w:val="single"/>
-          <w:lang w:val="ru-RU"/>
-        </w:rPr>
-      </w:pPr>
-      <w:r>
-        <w:rPr>
-          <w:rFonts w:ascii="Courier New" w:hAnsi="Courier New" w:cs="Courier New"/>
-          <w:b/>
-          <w:sz w:val="28"/>
-          <w:szCs w:val="28"/>
-          <w:u w:val="single"/>
-          <w:lang w:val="ru-RU"/>
-        </w:rPr>
-        <w:t xml:space="preserve">Слайд </w:t>
-      </w:r>
-      <w:r>
-        <w:rPr>
-          <w:rFonts w:ascii="Courier New" w:hAnsi="Courier New" w:cs="Courier New"/>
-          <w:b/>
-          <w:sz w:val="28"/>
-          <w:szCs w:val="28"/>
-          <w:u w:val="single"/>
-          <w:lang w:val="ru-RU"/>
-        </w:rPr>
-        <w:t>#18</w:t>
-      </w:r>
-    </w:p>
-    <w:p>
-      <w:pPr>
-        <w:rPr>
-          <w:rFonts w:ascii="Courier New" w:hAnsi="Courier New" w:cs="Courier New"/>
-          <w:sz w:val="24"/>
-          <w:szCs w:val="24"/>
-          <w:lang w:val="ru-RU"/>
-        </w:rPr>
-      </w:pPr>
-      <w:r>
-        <w:rPr>
-          <w:rFonts w:ascii="Courier New" w:hAnsi="Courier New" w:cs="Courier New"/>
-          <w:sz w:val="24"/>
-          <w:szCs w:val="24"/>
-          <w:lang w:val="ru-RU"/>
-        </w:rPr>
-        <w:t>В заключении можно сказать что все поставленные цели были достигнуты: были проанализированы проблемы низкой производительности веб-шаблонов, предложены способы устранения данных проблем, после чего разработана высокопроизводительная и удобная в использовании система веб-шаблонов.</w:t>
-      </w:r>
-    </w:p>
-    <w:p>
-      <w:pPr>
-        <w:rPr>
-          <w:rFonts w:ascii="Courier New" w:hAnsi="Courier New" w:cs="Courier New"/>
-          <w:b/>
-          <w:sz w:val="28"/>
-          <w:szCs w:val="28"/>
-          <w:u w:val="single"/>
-          <w:lang w:val="ru-RU"/>
-        </w:rPr>
-      </w:pPr>
-      <w:r>
-        <w:rPr>
-          <w:rFonts w:ascii="Courier New" w:hAnsi="Courier New" w:cs="Courier New"/>
-          <w:b/>
-          <w:sz w:val="28"/>
-          <w:szCs w:val="28"/>
-          <w:u w:val="single"/>
-          <w:lang w:val="ru-RU"/>
-        </w:rPr>
-        <w:t xml:space="preserve">Слайд </w:t>
-      </w:r>
-      <w:r>
-        <w:rPr>
-          <w:rFonts w:ascii="Courier New" w:hAnsi="Courier New" w:cs="Courier New"/>
-          <w:b/>
-          <w:sz w:val="28"/>
-          <w:szCs w:val="28"/>
-          <w:u w:val="single"/>
-          <w:lang w:val="ru-RU"/>
-        </w:rPr>
-        <w:t>#19</w:t>
-      </w:r>
-    </w:p>
-    <w:p>
-      <w:pPr>
-        <w:rPr>
-          <w:rFonts w:ascii="Courier New" w:hAnsi="Courier New" w:cs="Courier New"/>
-          <w:sz w:val="28"/>
-          <w:szCs w:val="28"/>
-          <w:lang w:val="ru-RU"/>
-        </w:rPr>
-      </w:pPr>
-      <w:r>
-        <w:rPr>
-          <w:rFonts w:ascii="Courier New" w:hAnsi="Courier New" w:cs="Courier New"/>
-          <w:sz w:val="28"/>
-          <w:szCs w:val="28"/>
-          <w:lang w:val="ru-RU"/>
-        </w:rPr>
-        <w:t>СПАСИБО ЗА ВАШЕ ВНИМАНИЕ</w:t>
-      </w:r>
-    </w:p>
-    <w:p>
-      <w:pPr>
-        <w:rPr>
-          <w:rFonts w:ascii="Courier New" w:hAnsi="Courier New" w:cs="Courier New"/>
-          <w:sz w:val="24"/>
-          <w:szCs w:val="24"/>
-          <w:lang w:val="ru-RU"/>
-        </w:rPr>
-      </w:pPr>
-      <w:r>
-        <w:rPr>
-          <w:rFonts w:ascii="Courier New" w:hAnsi="Courier New" w:cs="Courier New"/>
-          <w:sz w:val="24"/>
-          <w:szCs w:val="24"/>
-          <w:lang w:val="ru-RU"/>
-        </w:rPr>
-        <w:t xml:space="preserve"> </w:t>
-      </w:r>
-    </w:p>
-    <w:p>
-      <w:pPr>
-        <w:rPr>
-          <w:rFonts w:ascii="Courier New" w:hAnsi="Courier New" w:cs="Courier New"/>
-          <w:b/>
-          <w:sz w:val="28"/>
-          <w:szCs w:val="28"/>
-          <w:u w:val="single"/>
-          <w:lang w:val="ru-RU"/>
-        </w:rPr>
-      </w:pPr>
-    </w:p>
-    <w:p>
-      <w:pPr>
-        <w:rPr>
-          <w:rFonts w:ascii="Courier New" w:hAnsi="Courier New" w:cs="Courier New"/>
-          <w:sz w:val="24"/>
-          <w:szCs w:val="24"/>
-          <w:lang w:val="ru-RU"/>
-        </w:rPr>
-      </w:pPr>
-    </w:p>
-    <w:p>
-      <w:pPr>
-        <w:rPr>
-          <w:rFonts w:ascii="Courier New" w:hAnsi="Courier New" w:cs="Courier New"/>
-          <w:sz w:val="24"/>
-          <w:szCs w:val="24"/>
-          <w:lang w:val="ru-RU"/>
-        </w:rPr>
-      </w:pPr>
-    </w:p>
-    <w:p>
-      <w:pPr>
-        <w:rPr>
-          <w:rFonts w:ascii="Courier New" w:hAnsi="Courier New" w:cs="Courier New"/>
-          <w:sz w:val="24"/>
-          <w:szCs w:val="24"/>
-          <w:lang w:val="ru-RU"/>
-        </w:rPr>
-      </w:pPr>
-    </w:p>
-    <w:p>
-      <w:pPr>
-        <w:pStyle w:val="a3"/>
-        <w:rPr>
-          <w:rFonts w:ascii="Courier New" w:hAnsi="Courier New" w:cs="Courier New"/>
-          <w:sz w:val="24"/>
-          <w:szCs w:val="24"/>
-          <w:lang w:val="ru-RU"/>
-        </w:rPr>
-      </w:pPr>
-    </w:p>
-    <w:p>
-      <w:pPr>
-        <w:jc w:val="both"/>
-        <w:rPr>
-          <w:rFonts w:ascii="Courier New" w:hAnsi="Courier New" w:cs="Courier New"/>
-          <w:sz w:val="24"/>
-          <w:szCs w:val="24"/>
-          <w:lang w:val="ru-RU"/>
-        </w:rPr>
-      </w:pPr>
       <w:bookmarkStart w:id="0" w:name="_GoBack"/>
       <w:bookmarkEnd w:id="0"/>
+    </w:p>
+    <w:p>
+      <w:pPr>
+        <w:rPr>
+          <w:rFonts w:ascii="Courier New" w:hAnsi="Courier New" w:cs="Courier New"/>
+          <w:sz w:val="28"/>
+          <w:szCs w:val="28"/>
+          <w:lang w:val="ru-RU"/>
+        </w:rPr>
+      </w:pPr>
+      <w:r>
+        <w:rPr>
+          <w:rFonts w:ascii="Courier New" w:hAnsi="Courier New" w:cs="Courier New"/>
+          <w:sz w:val="28"/>
+          <w:szCs w:val="28"/>
+          <w:lang w:val="ru-RU"/>
+        </w:rPr>
+        <w:t>СПАСИБО ЗА ВАШЕ ВНИМАНИЕ</w:t>
+      </w:r>
+    </w:p>
+    <w:p>
+      <w:pPr>
+        <w:rPr>
+          <w:rFonts w:ascii="Courier New" w:hAnsi="Courier New" w:cs="Courier New"/>
+          <w:sz w:val="24"/>
+          <w:szCs w:val="24"/>
+          <w:lang w:val="ru-RU"/>
+        </w:rPr>
+      </w:pPr>
+      <w:r>
+        <w:rPr>
+          <w:rFonts w:ascii="Courier New" w:hAnsi="Courier New" w:cs="Courier New"/>
+          <w:sz w:val="24"/>
+          <w:szCs w:val="24"/>
+          <w:lang w:val="ru-RU"/>
+        </w:rPr>
+        <w:t xml:space="preserve"> </w:t>
+      </w:r>
+    </w:p>
+    <w:p>
+      <w:pPr>
+        <w:rPr>
+          <w:rFonts w:ascii="Courier New" w:hAnsi="Courier New" w:cs="Courier New"/>
+          <w:b/>
+          <w:sz w:val="28"/>
+          <w:szCs w:val="28"/>
+          <w:u w:val="single"/>
+          <w:lang w:val="ru-RU"/>
+        </w:rPr>
+      </w:pPr>
+    </w:p>
+    <w:p>
+      <w:pPr>
+        <w:rPr>
+          <w:rFonts w:ascii="Courier New" w:hAnsi="Courier New" w:cs="Courier New"/>
+          <w:sz w:val="24"/>
+          <w:szCs w:val="24"/>
+          <w:lang w:val="ru-RU"/>
+        </w:rPr>
+      </w:pPr>
+    </w:p>
+    <w:p>
+      <w:pPr>
+        <w:rPr>
+          <w:rFonts w:ascii="Courier New" w:hAnsi="Courier New" w:cs="Courier New"/>
+          <w:sz w:val="24"/>
+          <w:szCs w:val="24"/>
+          <w:lang w:val="ru-RU"/>
+        </w:rPr>
+      </w:pPr>
+    </w:p>
+    <w:p>
+      <w:pPr>
+        <w:rPr>
+          <w:rFonts w:ascii="Courier New" w:hAnsi="Courier New" w:cs="Courier New"/>
+          <w:sz w:val="24"/>
+          <w:szCs w:val="24"/>
+          <w:lang w:val="ru-RU"/>
+        </w:rPr>
+      </w:pPr>
+    </w:p>
+    <w:p>
+      <w:pPr>
+        <w:pStyle w:val="a3"/>
+        <w:rPr>
+          <w:rFonts w:ascii="Courier New" w:hAnsi="Courier New" w:cs="Courier New"/>
+          <w:sz w:val="24"/>
+          <w:szCs w:val="24"/>
+          <w:lang w:val="ru-RU"/>
+        </w:rPr>
+      </w:pPr>
+    </w:p>
+    <w:p>
+      <w:pPr>
+        <w:jc w:val="both"/>
+        <w:rPr>
+          <w:rFonts w:ascii="Courier New" w:hAnsi="Courier New" w:cs="Courier New"/>
+          <w:sz w:val="24"/>
+          <w:szCs w:val="24"/>
+          <w:lang w:val="ru-RU"/>
+        </w:rPr>
+      </w:pPr>
     </w:p>
     <w:p>
       <w:pPr>
@@ -3141,7 +3175,6 @@
   <w:style w:type="character" w:default="1" w:styleId="a0">
     <w:name w:val="Default Paragraph Font"/>
     <w:uiPriority w:val="1"/>
-    <w:semiHidden/>
     <w:unhideWhenUsed/>
   </w:style>
   <w:style w:type="table" w:default="1" w:styleId="a1">

--- a/docs/РЕЧЬ.docx
+++ b/docs/РЕЧЬ.docx
@@ -74,7 +74,27 @@
           <w:szCs w:val="24"/>
           <w:lang w:val="ru-RU"/>
         </w:rPr>
-        <w:t>Здравствуйте уважаемые члены государственной аттестационной комиссии, меня зовут Махмудов Бабур. Тема моей выпускной квалификационной работы – «исследование методов повышения производительности систем веб-шаблонов и разработка системы шаблонизации на их основе»</w:t>
+        <w:t xml:space="preserve">Здравствуйте уважаемые члены государственной аттестационной комиссии, меня зовут Махмудов </w:t>
+      </w:r>
+      <w:proofErr w:type="spellStart"/>
+      <w:r>
+        <w:rPr>
+          <w:rFonts w:ascii="Courier New" w:hAnsi="Courier New" w:cs="Courier New"/>
+          <w:sz w:val="24"/>
+          <w:szCs w:val="24"/>
+          <w:lang w:val="ru-RU"/>
+        </w:rPr>
+        <w:t>Бабур</w:t>
+      </w:r>
+      <w:proofErr w:type="spellEnd"/>
+      <w:r>
+        <w:rPr>
+          <w:rFonts w:ascii="Courier New" w:hAnsi="Courier New" w:cs="Courier New"/>
+          <w:sz w:val="24"/>
+          <w:szCs w:val="24"/>
+          <w:lang w:val="ru-RU"/>
+        </w:rPr>
+        <w:t>. Тема моей выпускной квалификационной работы – «исследование методов повышения производительности систем веб-шаблонов и разработка системы шаблонизации на их основе»</w:t>
       </w:r>
       <w:r>
         <w:rPr>
@@ -146,25 +166,7 @@
           <w:szCs w:val="24"/>
           <w:lang w:val="ru-RU"/>
         </w:rPr>
-        <w:t>не технического профиля. Из этого следует, что,</w:t>
-      </w:r>
-      <w:r>
-        <w:rPr>
-          <w:rFonts w:ascii="Courier New" w:hAnsi="Courier New" w:cs="Courier New"/>
-          <w:sz w:val="24"/>
-          <w:szCs w:val="24"/>
-          <w:lang w:val="ru-RU"/>
-        </w:rPr>
-        <w:t xml:space="preserve"> разработав производительную систему веб-шаблонов</w:t>
-      </w:r>
-      <w:r>
-        <w:rPr>
-          <w:rFonts w:ascii="Courier New" w:hAnsi="Courier New" w:cs="Courier New"/>
-          <w:sz w:val="24"/>
-          <w:szCs w:val="24"/>
-          <w:lang w:val="ru-RU"/>
-        </w:rPr>
-        <w:t xml:space="preserve"> с высокими показателями удобства эксплуатации позволит экономить как вычислительные, так и трудовые ресурсы.</w:t>
+        <w:t>не технического профиля.</w:t>
       </w:r>
     </w:p>
     <w:p>
@@ -217,34 +219,43 @@
           <w:szCs w:val="24"/>
           <w:lang w:val="ru-RU"/>
         </w:rPr>
-        <w:t>Основная цель проведённого исследования – это</w:t>
-      </w:r>
-      <w:r>
-        <w:rPr>
-          <w:rFonts w:ascii="Courier New" w:hAnsi="Courier New" w:cs="Courier New"/>
-          <w:sz w:val="24"/>
-          <w:szCs w:val="24"/>
-          <w:lang w:val="ru-RU"/>
-        </w:rPr>
-        <w:t xml:space="preserve"> поиск способов повышения производительности веб-шаблонов.</w:t>
-      </w:r>
-      <w:r>
-        <w:rPr>
-          <w:rFonts w:ascii="Courier New" w:hAnsi="Courier New" w:cs="Courier New"/>
-          <w:sz w:val="24"/>
-          <w:szCs w:val="24"/>
-          <w:lang w:val="ru-RU"/>
-        </w:rPr>
-        <w:t xml:space="preserve"> Системы веб-шаблонов и их производительность являются </w:t>
-      </w:r>
-      <w:r>
-        <w:rPr>
-          <w:rFonts w:ascii="Courier New" w:hAnsi="Courier New" w:cs="Courier New"/>
-          <w:sz w:val="24"/>
-          <w:szCs w:val="24"/>
-          <w:lang w:val="ru-RU"/>
-        </w:rPr>
-        <w:t>объектом и предметом исследования соответственно.</w:t>
+        <w:t xml:space="preserve">Цель, объект, предмет и задачи исследования представлены на слайде №3. </w:t>
+      </w:r>
+      <w:r>
+        <w:rPr>
+          <w:rFonts w:ascii="Courier New" w:hAnsi="Courier New" w:cs="Courier New"/>
+          <w:sz w:val="24"/>
+          <w:szCs w:val="24"/>
+          <w:lang w:val="ru-RU"/>
+        </w:rPr>
+        <w:t>Работа состои</w:t>
+      </w:r>
+      <w:r>
+        <w:rPr>
+          <w:rFonts w:ascii="Courier New" w:hAnsi="Courier New" w:cs="Courier New"/>
+          <w:sz w:val="24"/>
+          <w:szCs w:val="24"/>
+          <w:lang w:val="ru-RU"/>
+        </w:rPr>
+        <w:t>т из 3х глав, первая глава посвя</w:t>
+      </w:r>
+      <w:r>
+        <w:rPr>
+          <w:rFonts w:ascii="Courier New" w:hAnsi="Courier New" w:cs="Courier New"/>
+          <w:sz w:val="24"/>
+          <w:szCs w:val="24"/>
+          <w:lang w:val="ru-RU"/>
+        </w:rPr>
+        <w:t>щен</w:t>
+      </w:r>
+      <w:r>
+        <w:rPr>
+          <w:rFonts w:ascii="Courier New" w:hAnsi="Courier New" w:cs="Courier New"/>
+          <w:sz w:val="24"/>
+          <w:szCs w:val="24"/>
+          <w:lang w:val="ru-RU"/>
+        </w:rPr>
+        <w:t>а исследованию предметной области и анализу существующих решений с целью выявления проблем с производительностью. Во второй главе данной работы были изучены выявленные факторы низкой производительности систем веб-шаблонов, которые представлены на следующем слайде.</w:t>
       </w:r>
     </w:p>
     <w:p>
@@ -279,87 +290,6 @@
           <w:lang w:val="ru-RU"/>
         </w:rPr>
         <w:t>#4</w:t>
-      </w:r>
-    </w:p>
-    <w:p>
-      <w:pPr>
-        <w:rPr>
-          <w:rFonts w:ascii="Courier New" w:hAnsi="Courier New" w:cs="Courier New"/>
-          <w:sz w:val="24"/>
-          <w:szCs w:val="24"/>
-          <w:lang w:val="ru-RU"/>
-        </w:rPr>
-      </w:pPr>
-      <w:r>
-        <w:rPr>
-          <w:rFonts w:ascii="Courier New" w:hAnsi="Courier New" w:cs="Courier New"/>
-          <w:sz w:val="24"/>
-          <w:szCs w:val="24"/>
-          <w:lang w:val="ru-RU"/>
-        </w:rPr>
-        <w:t>На данном слайде представлены задачи, которые были решены в ходе выполнения работы.</w:t>
-      </w:r>
-    </w:p>
-    <w:p>
-      <w:pPr>
-        <w:rPr>
-          <w:rFonts w:ascii="Courier New" w:hAnsi="Courier New" w:cs="Courier New"/>
-          <w:b/>
-          <w:sz w:val="28"/>
-          <w:szCs w:val="28"/>
-          <w:u w:val="single"/>
-          <w:lang w:val="ru-RU"/>
-        </w:rPr>
-      </w:pPr>
-      <w:r>
-        <w:rPr>
-          <w:rFonts w:ascii="Courier New" w:hAnsi="Courier New" w:cs="Courier New"/>
-          <w:b/>
-          <w:sz w:val="28"/>
-          <w:szCs w:val="28"/>
-          <w:u w:val="single"/>
-          <w:lang w:val="ru-RU"/>
-        </w:rPr>
-        <w:t xml:space="preserve">Слайд </w:t>
-      </w:r>
-      <w:r>
-        <w:rPr>
-          <w:rFonts w:ascii="Courier New" w:hAnsi="Courier New" w:cs="Courier New"/>
-          <w:b/>
-          <w:sz w:val="28"/>
-          <w:szCs w:val="28"/>
-          <w:u w:val="single"/>
-          <w:lang w:val="ru-RU"/>
-        </w:rPr>
-        <w:t>#5</w:t>
-      </w:r>
-    </w:p>
-    <w:p>
-      <w:pPr>
-        <w:rPr>
-          <w:rFonts w:ascii="Courier New" w:hAnsi="Courier New" w:cs="Courier New"/>
-          <w:sz w:val="24"/>
-          <w:szCs w:val="24"/>
-          <w:lang w:val="ru-RU"/>
-        </w:rPr>
-      </w:pPr>
-      <w:r>
-        <w:rPr>
-          <w:rFonts w:ascii="Courier New" w:hAnsi="Courier New" w:cs="Courier New"/>
-          <w:sz w:val="24"/>
-          <w:szCs w:val="24"/>
-          <w:lang w:val="ru-RU"/>
-        </w:rPr>
-        <w:t xml:space="preserve">В ходе исследовательской работы были определены </w:t>
-      </w:r>
-      <w:r>
-        <w:rPr>
-          <w:rFonts w:ascii="Courier New" w:hAnsi="Courier New" w:cs="Courier New"/>
-          <w:sz w:val="24"/>
-          <w:szCs w:val="24"/>
-          <w:lang w:val="ru-RU"/>
-        </w:rPr>
-        <w:t>основные факторы, которые негативно сказываются на производительности системы веб-шаблонов:</w:t>
       </w:r>
     </w:p>
     <w:p>
@@ -513,33 +443,215 @@
       <w:pPr>
         <w:rPr>
           <w:rFonts w:ascii="Courier New" w:hAnsi="Courier New" w:cs="Courier New"/>
-          <w:sz w:val="24"/>
-          <w:szCs w:val="24"/>
-          <w:lang w:val="ru-RU"/>
-        </w:rPr>
-      </w:pPr>
-    </w:p>
-    <w:p>
-      <w:pPr>
-        <w:rPr>
-          <w:rFonts w:ascii="Courier New" w:hAnsi="Courier New" w:cs="Courier New"/>
-          <w:b/>
-          <w:sz w:val="28"/>
-          <w:szCs w:val="28"/>
-          <w:u w:val="single"/>
-          <w:lang w:val="ru-RU"/>
-        </w:rPr>
-      </w:pPr>
-      <w:r>
-        <w:rPr>
-          <w:rFonts w:ascii="Courier New" w:hAnsi="Courier New" w:cs="Courier New"/>
-          <w:b/>
-          <w:sz w:val="28"/>
-          <w:szCs w:val="28"/>
-          <w:u w:val="single"/>
+          <w:b/>
+          <w:sz w:val="28"/>
+          <w:szCs w:val="28"/>
+          <w:u w:val="single"/>
+          <w:lang w:val="ru-RU"/>
+        </w:rPr>
+      </w:pPr>
+      <w:r>
+        <w:rPr>
+          <w:rFonts w:ascii="Courier New" w:hAnsi="Courier New" w:cs="Courier New"/>
+          <w:b/>
+          <w:sz w:val="28"/>
+          <w:szCs w:val="28"/>
+          <w:u w:val="single"/>
+          <w:lang w:val="ru-RU"/>
+        </w:rPr>
+        <w:t xml:space="preserve">Слайд </w:t>
+      </w:r>
+      <w:r>
+        <w:rPr>
+          <w:rFonts w:ascii="Courier New" w:hAnsi="Courier New" w:cs="Courier New"/>
+          <w:b/>
+          <w:sz w:val="28"/>
+          <w:szCs w:val="28"/>
+          <w:u w:val="single"/>
+          <w:lang w:val="ru-RU"/>
+        </w:rPr>
+        <w:t>#5</w:t>
+      </w:r>
+    </w:p>
+    <w:p>
+      <w:pPr>
+        <w:jc w:val="both"/>
+        <w:rPr>
+          <w:rFonts w:ascii="Courier New" w:hAnsi="Courier New" w:cs="Courier New"/>
+          <w:sz w:val="24"/>
+          <w:szCs w:val="24"/>
+          <w:lang w:val="ru-RU"/>
+        </w:rPr>
+      </w:pPr>
+      <w:r>
+        <w:rPr>
+          <w:rFonts w:ascii="Courier New" w:hAnsi="Courier New" w:cs="Courier New"/>
+          <w:sz w:val="24"/>
+          <w:szCs w:val="24"/>
+          <w:lang w:val="ru-RU"/>
+        </w:rPr>
+        <w:t>На слайде №5</w:t>
+      </w:r>
+      <w:r>
+        <w:rPr>
+          <w:rFonts w:ascii="Courier New" w:hAnsi="Courier New" w:cs="Courier New"/>
+          <w:sz w:val="24"/>
+          <w:szCs w:val="24"/>
+          <w:lang w:val="ru-RU"/>
+        </w:rPr>
+        <w:t xml:space="preserve"> представлено схематическое сравнение интерпретируемых и</w:t>
+      </w:r>
+      <w:r>
+        <w:rPr>
+          <w:rFonts w:ascii="Courier New" w:hAnsi="Courier New" w:cs="Courier New"/>
+          <w:sz w:val="24"/>
+          <w:szCs w:val="24"/>
+          <w:lang w:val="ru-RU"/>
+        </w:rPr>
+        <w:t xml:space="preserve"> компилируемых</w:t>
+      </w:r>
+      <w:r>
+        <w:rPr>
+          <w:rFonts w:ascii="Courier New" w:hAnsi="Courier New" w:cs="Courier New"/>
+          <w:sz w:val="24"/>
+          <w:szCs w:val="24"/>
+          <w:lang w:val="ru-RU"/>
+        </w:rPr>
+        <w:t xml:space="preserve"> языков программирования</w:t>
+      </w:r>
+      <w:r>
+        <w:rPr>
+          <w:rFonts w:ascii="Courier New" w:hAnsi="Courier New" w:cs="Courier New"/>
+          <w:sz w:val="24"/>
+          <w:szCs w:val="24"/>
+          <w:lang w:val="ru-RU"/>
+        </w:rPr>
+        <w:t>.</w:t>
+      </w:r>
+    </w:p>
+    <w:p>
+      <w:pPr>
+        <w:rPr>
+          <w:rFonts w:ascii="Courier New" w:hAnsi="Courier New" w:cs="Courier New"/>
+          <w:sz w:val="24"/>
+          <w:szCs w:val="24"/>
+          <w:lang w:val="ru-RU"/>
+        </w:rPr>
+      </w:pPr>
+      <w:r>
+        <w:rPr>
+          <w:rFonts w:ascii="Courier New" w:hAnsi="Courier New" w:cs="Courier New"/>
+          <w:sz w:val="24"/>
+          <w:szCs w:val="24"/>
+          <w:lang w:val="ru-RU"/>
+        </w:rPr>
+        <w:t>При компиляции, компилятор обрабатывает исходный код и производит оптимизированных машинный бинарный код под целевую архитектуру ЭВМ.</w:t>
+      </w:r>
+    </w:p>
+    <w:p>
+      <w:pPr>
+        <w:rPr>
+          <w:rFonts w:ascii="Courier New" w:hAnsi="Courier New" w:cs="Courier New"/>
+          <w:sz w:val="24"/>
+          <w:szCs w:val="24"/>
+          <w:lang w:val="ru-RU"/>
+        </w:rPr>
+      </w:pPr>
+      <w:r>
+        <w:rPr>
+          <w:rFonts w:ascii="Courier New" w:hAnsi="Courier New" w:cs="Courier New"/>
+          <w:sz w:val="24"/>
+          <w:szCs w:val="24"/>
+          <w:lang w:val="ru-RU"/>
+        </w:rPr>
+        <w:t xml:space="preserve">При интерпретации обработка исходного кода происходит построчно, и результатом такого процесса является промежуточный код виртуальной машины, так же известной как байт-код. Далее этот байт-код </w:t>
+      </w:r>
+      <w:r>
+        <w:rPr>
+          <w:rFonts w:ascii="Courier New" w:hAnsi="Courier New" w:cs="Courier New"/>
+          <w:sz w:val="24"/>
+          <w:szCs w:val="24"/>
           <w:lang w:val="ru-RU"/>
         </w:rPr>
         <w:lastRenderedPageBreak/>
+        <w:t xml:space="preserve">подвергается процессу трансляции в машинный код целевой архитектуры. </w:t>
+      </w:r>
+    </w:p>
+    <w:p>
+      <w:pPr>
+        <w:rPr>
+          <w:rFonts w:ascii="Courier New" w:hAnsi="Courier New" w:cs="Courier New"/>
+          <w:sz w:val="24"/>
+          <w:szCs w:val="24"/>
+          <w:lang w:val="ru-RU"/>
+        </w:rPr>
+      </w:pPr>
+      <w:r>
+        <w:rPr>
+          <w:rFonts w:ascii="Courier New" w:hAnsi="Courier New" w:cs="Courier New"/>
+          <w:sz w:val="24"/>
+          <w:szCs w:val="24"/>
+          <w:lang w:val="ru-RU"/>
+        </w:rPr>
+        <w:t xml:space="preserve">Такой подход </w:t>
+      </w:r>
+      <w:r>
+        <w:rPr>
+          <w:rFonts w:ascii="Courier New" w:hAnsi="Courier New" w:cs="Courier New"/>
+          <w:sz w:val="24"/>
+          <w:szCs w:val="24"/>
+          <w:lang w:val="ru-RU"/>
+        </w:rPr>
+        <w:t xml:space="preserve">к исполнению программы </w:t>
+      </w:r>
+      <w:r>
+        <w:rPr>
+          <w:rFonts w:ascii="Courier New" w:hAnsi="Courier New" w:cs="Courier New"/>
+          <w:sz w:val="24"/>
+          <w:szCs w:val="24"/>
+          <w:lang w:val="ru-RU"/>
+        </w:rPr>
+        <w:t>в несколько раз ме</w:t>
+      </w:r>
+      <w:r>
+        <w:rPr>
+          <w:rFonts w:ascii="Courier New" w:hAnsi="Courier New" w:cs="Courier New"/>
+          <w:sz w:val="24"/>
+          <w:szCs w:val="24"/>
+          <w:lang w:val="ru-RU"/>
+        </w:rPr>
+        <w:t>дленнее по сравнению с компилируемым аналогом</w:t>
+      </w:r>
+      <w:r>
+        <w:rPr>
+          <w:rFonts w:ascii="Courier New" w:hAnsi="Courier New" w:cs="Courier New"/>
+          <w:sz w:val="24"/>
+          <w:szCs w:val="24"/>
+          <w:lang w:val="ru-RU"/>
+        </w:rPr>
+        <w:t>.</w:t>
+      </w:r>
+    </w:p>
+    <w:p>
+      <w:pPr>
+        <w:rPr>
+          <w:rFonts w:ascii="Courier New" w:hAnsi="Courier New" w:cs="Courier New"/>
+          <w:b/>
+          <w:sz w:val="28"/>
+          <w:szCs w:val="28"/>
+          <w:u w:val="single"/>
+          <w:lang w:val="ru-RU"/>
+        </w:rPr>
+      </w:pPr>
+      <w:r>
+        <w:rPr>
+          <w:rFonts w:ascii="Courier New" w:hAnsi="Courier New" w:cs="Courier New"/>
+          <w:b/>
+          <w:sz w:val="28"/>
+          <w:szCs w:val="28"/>
+          <w:u w:val="single"/>
+          <w:lang w:val="ru-RU"/>
+        </w:rPr>
         <w:t xml:space="preserve">Слайд </w:t>
       </w:r>
       <w:r>
@@ -552,262 +664,6 @@
           <w:lang w:val="ru-RU"/>
         </w:rPr>
         <w:t>#6</w:t>
-      </w:r>
-    </w:p>
-    <w:p>
-      <w:pPr>
-        <w:jc w:val="both"/>
-        <w:rPr>
-          <w:rFonts w:ascii="Courier New" w:hAnsi="Courier New" w:cs="Courier New"/>
-          <w:sz w:val="24"/>
-          <w:szCs w:val="24"/>
-          <w:lang w:val="ru-RU"/>
-        </w:rPr>
-      </w:pPr>
-      <w:r>
-        <w:rPr>
-          <w:rFonts w:ascii="Courier New" w:hAnsi="Courier New" w:cs="Courier New"/>
-          <w:sz w:val="24"/>
-          <w:szCs w:val="24"/>
-          <w:lang w:val="ru-RU"/>
-        </w:rPr>
-        <w:t>Здесь представлено схематическое сравнение интерпретируемых и</w:t>
-      </w:r>
-      <w:r>
-        <w:rPr>
-          <w:rFonts w:ascii="Courier New" w:hAnsi="Courier New" w:cs="Courier New"/>
-          <w:sz w:val="24"/>
-          <w:szCs w:val="24"/>
-          <w:lang w:val="ru-RU"/>
-        </w:rPr>
-        <w:t xml:space="preserve"> компилируемых</w:t>
-      </w:r>
-      <w:r>
-        <w:rPr>
-          <w:rFonts w:ascii="Courier New" w:hAnsi="Courier New" w:cs="Courier New"/>
-          <w:sz w:val="24"/>
-          <w:szCs w:val="24"/>
-          <w:lang w:val="ru-RU"/>
-        </w:rPr>
-        <w:t xml:space="preserve"> языков программирования</w:t>
-      </w:r>
-      <w:r>
-        <w:rPr>
-          <w:rFonts w:ascii="Courier New" w:hAnsi="Courier New" w:cs="Courier New"/>
-          <w:sz w:val="24"/>
-          <w:szCs w:val="24"/>
-          <w:lang w:val="ru-RU"/>
-        </w:rPr>
-        <w:t>.</w:t>
-      </w:r>
-    </w:p>
-    <w:p>
-      <w:pPr>
-        <w:rPr>
-          <w:rFonts w:ascii="Courier New" w:hAnsi="Courier New" w:cs="Courier New"/>
-          <w:sz w:val="24"/>
-          <w:szCs w:val="24"/>
-          <w:lang w:val="ru-RU"/>
-        </w:rPr>
-      </w:pPr>
-      <w:r>
-        <w:rPr>
-          <w:rFonts w:ascii="Courier New" w:hAnsi="Courier New" w:cs="Courier New"/>
-          <w:sz w:val="24"/>
-          <w:szCs w:val="24"/>
-          <w:lang w:val="ru-RU"/>
-        </w:rPr>
-        <w:t>При компиляции, компилятор обрабатывает исходный код и производит оптимизированных машинный бинарный код под целевую архитектуру ЭВМ.</w:t>
-      </w:r>
-    </w:p>
-    <w:p>
-      <w:pPr>
-        <w:rPr>
-          <w:rFonts w:ascii="Courier New" w:hAnsi="Courier New" w:cs="Courier New"/>
-          <w:sz w:val="24"/>
-          <w:szCs w:val="24"/>
-          <w:lang w:val="ru-RU"/>
-        </w:rPr>
-      </w:pPr>
-      <w:r>
-        <w:rPr>
-          <w:rFonts w:ascii="Courier New" w:hAnsi="Courier New" w:cs="Courier New"/>
-          <w:sz w:val="24"/>
-          <w:szCs w:val="24"/>
-          <w:lang w:val="ru-RU"/>
-        </w:rPr>
-        <w:t xml:space="preserve">При интерпретации обработка исходного кода происходит построчно, и результатом такого процесса является промежуточный код виртуальной машины, так же известной как байт-код. Далее этот байт-код подвергается процессу трансляции в машинный код целевой архитектуры. </w:t>
-      </w:r>
-    </w:p>
-    <w:p>
-      <w:pPr>
-        <w:rPr>
-          <w:rFonts w:ascii="Courier New" w:hAnsi="Courier New" w:cs="Courier New"/>
-          <w:sz w:val="24"/>
-          <w:szCs w:val="24"/>
-          <w:lang w:val="ru-RU"/>
-        </w:rPr>
-      </w:pPr>
-      <w:r>
-        <w:rPr>
-          <w:rFonts w:ascii="Courier New" w:hAnsi="Courier New" w:cs="Courier New"/>
-          <w:sz w:val="24"/>
-          <w:szCs w:val="24"/>
-          <w:lang w:val="ru-RU"/>
-        </w:rPr>
-        <w:t xml:space="preserve">Такой подход </w:t>
-      </w:r>
-      <w:r>
-        <w:rPr>
-          <w:rFonts w:ascii="Courier New" w:hAnsi="Courier New" w:cs="Courier New"/>
-          <w:sz w:val="24"/>
-          <w:szCs w:val="24"/>
-          <w:lang w:val="ru-RU"/>
-        </w:rPr>
-        <w:t xml:space="preserve">к исполнению программы </w:t>
-      </w:r>
-      <w:r>
-        <w:rPr>
-          <w:rFonts w:ascii="Courier New" w:hAnsi="Courier New" w:cs="Courier New"/>
-          <w:sz w:val="24"/>
-          <w:szCs w:val="24"/>
-          <w:lang w:val="ru-RU"/>
-        </w:rPr>
-        <w:t>в несколько раз ме</w:t>
-      </w:r>
-      <w:r>
-        <w:rPr>
-          <w:rFonts w:ascii="Courier New" w:hAnsi="Courier New" w:cs="Courier New"/>
-          <w:sz w:val="24"/>
-          <w:szCs w:val="24"/>
-          <w:lang w:val="ru-RU"/>
-        </w:rPr>
-        <w:t>дленнее по сравнению с компилируемым аналогом</w:t>
-      </w:r>
-      <w:r>
-        <w:rPr>
-          <w:rFonts w:ascii="Courier New" w:hAnsi="Courier New" w:cs="Courier New"/>
-          <w:sz w:val="24"/>
-          <w:szCs w:val="24"/>
-          <w:lang w:val="ru-RU"/>
-        </w:rPr>
-        <w:t>.</w:t>
-      </w:r>
-    </w:p>
-    <w:p>
-      <w:pPr>
-        <w:rPr>
-          <w:rFonts w:ascii="Courier New" w:hAnsi="Courier New" w:cs="Courier New"/>
-          <w:sz w:val="28"/>
-          <w:szCs w:val="28"/>
-          <w:u w:val="single"/>
-          <w:lang w:val="ru-RU"/>
-        </w:rPr>
-      </w:pPr>
-      <w:r>
-        <w:rPr>
-          <w:rFonts w:ascii="Courier New" w:hAnsi="Courier New" w:cs="Courier New"/>
-          <w:b/>
-          <w:sz w:val="28"/>
-          <w:szCs w:val="28"/>
-          <w:u w:val="single"/>
-          <w:lang w:val="ru-RU"/>
-        </w:rPr>
-        <w:t xml:space="preserve">Слайд </w:t>
-      </w:r>
-      <w:r>
-        <w:rPr>
-          <w:rFonts w:ascii="Courier New" w:hAnsi="Courier New" w:cs="Courier New"/>
-          <w:b/>
-          <w:sz w:val="28"/>
-          <w:szCs w:val="28"/>
-          <w:u w:val="single"/>
-          <w:lang w:val="ru-RU"/>
-        </w:rPr>
-        <w:t xml:space="preserve">#7 </w:t>
-      </w:r>
-      <w:r>
-        <w:rPr>
-          <w:rFonts w:ascii="Courier New" w:hAnsi="Courier New" w:cs="Courier New"/>
-          <w:sz w:val="28"/>
-          <w:szCs w:val="28"/>
-          <w:u w:val="single"/>
-          <w:lang w:val="ru-RU"/>
-        </w:rPr>
-        <w:t>(может стоит убрать слай</w:t>
-      </w:r>
-      <w:r>
-        <w:rPr>
-          <w:rFonts w:ascii="Courier New" w:hAnsi="Courier New" w:cs="Courier New"/>
-          <w:sz w:val="28"/>
-          <w:szCs w:val="28"/>
-          <w:u w:val="single"/>
-          <w:lang w:val="ru-RU"/>
-        </w:rPr>
-        <w:t>д</w:t>
-      </w:r>
-      <w:r>
-        <w:rPr>
-          <w:rFonts w:ascii="Courier New" w:hAnsi="Courier New" w:cs="Courier New"/>
-          <w:sz w:val="28"/>
-          <w:szCs w:val="28"/>
-          <w:u w:val="single"/>
-          <w:lang w:val="ru-RU"/>
-        </w:rPr>
-        <w:t>)</w:t>
-      </w:r>
-    </w:p>
-    <w:p>
-      <w:pPr>
-        <w:rPr>
-          <w:rFonts w:ascii="Courier New" w:hAnsi="Courier New" w:cs="Courier New"/>
-          <w:sz w:val="24"/>
-          <w:szCs w:val="24"/>
-          <w:lang w:val="ru-RU"/>
-        </w:rPr>
-      </w:pPr>
-      <w:r>
-        <w:rPr>
-          <w:rFonts w:ascii="Courier New" w:hAnsi="Courier New" w:cs="Courier New"/>
-          <w:sz w:val="24"/>
-          <w:szCs w:val="24"/>
-          <w:lang w:val="ru-RU"/>
-        </w:rPr>
-        <w:t>Простой вычислительных ресурсов подразумевает, что в многоядерных процессорах при работе системы веб-шаблонов используется лишь одно ядро, в то время как остальные бездействуют.</w:t>
-      </w:r>
-    </w:p>
-    <w:p>
-      <w:pPr>
-        <w:rPr>
-          <w:rFonts w:ascii="Courier New" w:hAnsi="Courier New" w:cs="Courier New"/>
-          <w:b/>
-          <w:sz w:val="28"/>
-          <w:szCs w:val="28"/>
-          <w:u w:val="single"/>
-          <w:lang w:val="ru-RU"/>
-        </w:rPr>
-      </w:pPr>
-      <w:r>
-        <w:rPr>
-          <w:rFonts w:ascii="Courier New" w:hAnsi="Courier New" w:cs="Courier New"/>
-          <w:b/>
-          <w:sz w:val="28"/>
-          <w:szCs w:val="28"/>
-          <w:u w:val="single"/>
-          <w:lang w:val="ru-RU"/>
-        </w:rPr>
-        <w:t xml:space="preserve">Слайд </w:t>
-      </w:r>
-      <w:r>
-        <w:rPr>
-          <w:rFonts w:ascii="Courier New" w:hAnsi="Courier New" w:cs="Courier New"/>
-          <w:b/>
-          <w:sz w:val="28"/>
-          <w:szCs w:val="28"/>
-          <w:u w:val="single"/>
-          <w:lang w:val="ru-RU"/>
-        </w:rPr>
-        <w:t>#8</w:t>
       </w:r>
     </w:p>
     <w:p>
@@ -868,43 +724,7 @@
           <w:szCs w:val="24"/>
           <w:lang w:val="ru-RU"/>
         </w:rPr>
-        <w:t>Использование компилируемых</w:t>
-      </w:r>
-      <w:r>
-        <w:rPr>
-          <w:rFonts w:ascii="Courier New" w:hAnsi="Courier New" w:cs="Courier New"/>
-          <w:sz w:val="24"/>
-          <w:szCs w:val="24"/>
-          <w:lang w:val="ru-RU"/>
-        </w:rPr>
-        <w:t xml:space="preserve"> язык</w:t>
-      </w:r>
-      <w:r>
-        <w:rPr>
-          <w:rFonts w:ascii="Courier New" w:hAnsi="Courier New" w:cs="Courier New"/>
-          <w:sz w:val="24"/>
-          <w:szCs w:val="24"/>
-          <w:lang w:val="ru-RU"/>
-        </w:rPr>
-        <w:t>ов</w:t>
-      </w:r>
-      <w:r>
-        <w:rPr>
-          <w:rFonts w:ascii="Courier New" w:hAnsi="Courier New" w:cs="Courier New"/>
-          <w:sz w:val="24"/>
-          <w:szCs w:val="24"/>
-          <w:lang w:val="ru-RU"/>
-        </w:rPr>
-        <w:t xml:space="preserve"> программирования</w:t>
-      </w:r>
-      <w:r>
-        <w:rPr>
-          <w:rFonts w:ascii="Courier New" w:hAnsi="Courier New" w:cs="Courier New"/>
-          <w:sz w:val="24"/>
-          <w:szCs w:val="24"/>
-          <w:lang w:val="ru-RU"/>
-        </w:rPr>
-        <w:t xml:space="preserve"> вместо интерпретируемых</w:t>
+        <w:t>Использование компилируемых языков программирования вместо интерпретируемых</w:t>
       </w:r>
       <w:r>
         <w:rPr>
@@ -1232,63 +1052,540 @@
           <w:u w:val="single"/>
           <w:lang w:val="ru-RU"/>
         </w:rPr>
+        <w:t>#7</w:t>
+      </w:r>
+    </w:p>
+    <w:p>
+      <w:pPr>
+        <w:rPr>
+          <w:rFonts w:ascii="Courier New" w:hAnsi="Courier New" w:cs="Courier New"/>
+          <w:sz w:val="24"/>
+          <w:szCs w:val="24"/>
+          <w:lang w:val="ru-RU"/>
+        </w:rPr>
+      </w:pPr>
+      <w:r>
+        <w:rPr>
+          <w:rFonts w:ascii="Courier New" w:hAnsi="Courier New" w:cs="Courier New"/>
+          <w:sz w:val="24"/>
+          <w:szCs w:val="24"/>
+          <w:lang w:val="ru-RU"/>
+        </w:rPr>
+        <w:t xml:space="preserve">3-я глава работы посвящена проектирования и разработке веб-сервиса по </w:t>
+      </w:r>
+      <w:r>
+        <w:rPr>
+          <w:rFonts w:ascii="Courier New" w:hAnsi="Courier New" w:cs="Courier New"/>
+          <w:sz w:val="24"/>
+          <w:szCs w:val="24"/>
+          <w:lang w:val="ru-RU"/>
+        </w:rPr>
+        <w:t>построению веб-документов.</w:t>
+      </w:r>
+    </w:p>
+    <w:p>
+      <w:pPr>
+        <w:rPr>
+          <w:rFonts w:ascii="Courier New" w:hAnsi="Courier New" w:cs="Courier New"/>
+          <w:sz w:val="24"/>
+          <w:szCs w:val="24"/>
+          <w:lang w:val="ru-RU"/>
+        </w:rPr>
+      </w:pPr>
+      <w:r>
+        <w:rPr>
+          <w:rFonts w:ascii="Courier New" w:hAnsi="Courier New" w:cs="Courier New"/>
+          <w:sz w:val="24"/>
+          <w:szCs w:val="24"/>
+          <w:lang w:val="ru-RU"/>
+        </w:rPr>
+        <w:t>Укрупнённо модель веб-сервиса выглядит следующим образом:</w:t>
+      </w:r>
+    </w:p>
+    <w:p>
+      <w:pPr>
+        <w:rPr>
+          <w:rFonts w:ascii="Courier New" w:hAnsi="Courier New" w:cs="Courier New"/>
+          <w:sz w:val="24"/>
+          <w:szCs w:val="24"/>
+          <w:lang w:val="ru-RU"/>
+        </w:rPr>
+      </w:pPr>
+      <w:r>
+        <w:rPr>
+          <w:rFonts w:ascii="Courier New" w:hAnsi="Courier New" w:cs="Courier New"/>
+          <w:sz w:val="24"/>
+          <w:szCs w:val="24"/>
+          <w:lang w:val="ru-RU"/>
+        </w:rPr>
+        <w:t xml:space="preserve">Множество клиентов делает обращения к сервису посредством </w:t>
+      </w:r>
+      <w:r>
+        <w:rPr>
+          <w:rFonts w:ascii="Courier New" w:hAnsi="Courier New" w:cs="Courier New"/>
+          <w:sz w:val="24"/>
+          <w:szCs w:val="24"/>
+        </w:rPr>
+        <w:t>HTTP</w:t>
+      </w:r>
+      <w:r>
+        <w:rPr>
+          <w:rFonts w:ascii="Courier New" w:hAnsi="Courier New" w:cs="Courier New"/>
+          <w:sz w:val="24"/>
+          <w:szCs w:val="24"/>
+          <w:lang w:val="ru-RU"/>
+        </w:rPr>
+        <w:t xml:space="preserve"> </w:t>
+      </w:r>
+      <w:r>
+        <w:rPr>
+          <w:rFonts w:ascii="Courier New" w:hAnsi="Courier New" w:cs="Courier New"/>
+          <w:sz w:val="24"/>
+          <w:szCs w:val="24"/>
+          <w:lang w:val="ru-RU"/>
+        </w:rPr>
+        <w:t xml:space="preserve">запросов, </w:t>
+      </w:r>
+      <w:r>
+        <w:rPr>
+          <w:rFonts w:ascii="Courier New" w:hAnsi="Courier New" w:cs="Courier New"/>
+          <w:sz w:val="24"/>
+          <w:szCs w:val="24"/>
+          <w:lang w:val="ru-RU"/>
+        </w:rPr>
+        <w:t>сервис перенаправляет запросы на соответствующие модули в зависимости от запроса.</w:t>
+      </w:r>
+    </w:p>
+    <w:p>
+      <w:pPr>
+        <w:rPr>
+          <w:rFonts w:ascii="Courier New" w:hAnsi="Courier New" w:cs="Courier New"/>
+          <w:b/>
+          <w:sz w:val="28"/>
+          <w:szCs w:val="28"/>
+          <w:u w:val="single"/>
+          <w:lang w:val="ru-RU"/>
+        </w:rPr>
+      </w:pPr>
+      <w:r>
+        <w:rPr>
+          <w:rFonts w:ascii="Courier New" w:hAnsi="Courier New" w:cs="Courier New"/>
+          <w:b/>
+          <w:sz w:val="28"/>
+          <w:szCs w:val="28"/>
+          <w:u w:val="single"/>
+          <w:lang w:val="ru-RU"/>
+        </w:rPr>
+        <w:t xml:space="preserve">Слайд </w:t>
+      </w:r>
+      <w:r>
+        <w:rPr>
+          <w:rFonts w:ascii="Courier New" w:hAnsi="Courier New" w:cs="Courier New"/>
+          <w:b/>
+          <w:sz w:val="28"/>
+          <w:szCs w:val="28"/>
+          <w:u w:val="single"/>
+          <w:lang w:val="ru-RU"/>
+        </w:rPr>
+        <w:t>#8</w:t>
+      </w:r>
+    </w:p>
+    <w:p>
+      <w:pPr>
+        <w:jc w:val="both"/>
+        <w:rPr>
+          <w:rFonts w:ascii="Courier New" w:hAnsi="Courier New" w:cs="Courier New"/>
+          <w:sz w:val="24"/>
+          <w:szCs w:val="24"/>
+          <w:lang w:val="ru-RU"/>
+        </w:rPr>
+      </w:pPr>
+      <w:r>
+        <w:rPr>
+          <w:rFonts w:ascii="Courier New" w:hAnsi="Courier New" w:cs="Courier New"/>
+          <w:sz w:val="24"/>
+          <w:szCs w:val="24"/>
+          <w:lang w:val="ru-RU"/>
+        </w:rPr>
+        <w:t>На слайде</w:t>
+      </w:r>
+      <w:r>
+        <w:rPr>
+          <w:rFonts w:ascii="Courier New" w:hAnsi="Courier New" w:cs="Courier New"/>
+          <w:sz w:val="24"/>
+          <w:szCs w:val="24"/>
+          <w:lang w:val="ru-RU"/>
+        </w:rPr>
+        <w:t xml:space="preserve"> №8</w:t>
+      </w:r>
+      <w:r>
+        <w:rPr>
+          <w:rFonts w:ascii="Courier New" w:hAnsi="Courier New" w:cs="Courier New"/>
+          <w:sz w:val="24"/>
+          <w:szCs w:val="24"/>
+          <w:lang w:val="ru-RU"/>
+        </w:rPr>
+        <w:t xml:space="preserve"> приведена </w:t>
+      </w:r>
+      <w:r>
+        <w:rPr>
+          <w:rFonts w:ascii="Courier New" w:hAnsi="Courier New" w:cs="Courier New"/>
+          <w:sz w:val="24"/>
+          <w:szCs w:val="24"/>
+        </w:rPr>
+        <w:t>IDEF</w:t>
+      </w:r>
+      <w:r>
+        <w:rPr>
+          <w:rFonts w:ascii="Courier New" w:hAnsi="Courier New" w:cs="Courier New"/>
+          <w:sz w:val="24"/>
+          <w:szCs w:val="24"/>
+          <w:lang w:val="ru-RU"/>
+        </w:rPr>
+        <w:t xml:space="preserve">0 </w:t>
+      </w:r>
+      <w:r>
+        <w:rPr>
+          <w:rFonts w:ascii="Courier New" w:hAnsi="Courier New" w:cs="Courier New"/>
+          <w:sz w:val="24"/>
+          <w:szCs w:val="24"/>
+          <w:lang w:val="ru-RU"/>
+        </w:rPr>
+        <w:t xml:space="preserve">диаграмма обработки таких </w:t>
+      </w:r>
+      <w:r>
+        <w:rPr>
+          <w:rFonts w:ascii="Courier New" w:hAnsi="Courier New" w:cs="Courier New"/>
+          <w:sz w:val="24"/>
+          <w:szCs w:val="24"/>
+        </w:rPr>
+        <w:t>HTTP</w:t>
+      </w:r>
+      <w:r>
+        <w:rPr>
+          <w:rFonts w:ascii="Courier New" w:hAnsi="Courier New" w:cs="Courier New"/>
+          <w:sz w:val="24"/>
+          <w:szCs w:val="24"/>
+          <w:lang w:val="ru-RU"/>
+        </w:rPr>
+        <w:t xml:space="preserve"> </w:t>
+      </w:r>
+      <w:r>
+        <w:rPr>
+          <w:rFonts w:ascii="Courier New" w:hAnsi="Courier New" w:cs="Courier New"/>
+          <w:sz w:val="24"/>
+          <w:szCs w:val="24"/>
+          <w:lang w:val="ru-RU"/>
+        </w:rPr>
+        <w:t>запросов, по ней видно, что после предварительной обработки запроса веб-сервис перенаправляет запрос на соответствующую подсистему для дальнейшей обработки.</w:t>
+      </w:r>
+      <w:r>
+        <w:rPr>
+          <w:rFonts w:ascii="Courier New" w:hAnsi="Courier New" w:cs="Courier New"/>
+          <w:sz w:val="24"/>
+          <w:szCs w:val="24"/>
+          <w:lang w:val="ru-RU"/>
+        </w:rPr>
+        <w:t xml:space="preserve"> Например, это может быть запрос на построение документа или же на обновление шаблона в хранилище.</w:t>
+      </w:r>
+    </w:p>
+    <w:p>
+      <w:pPr>
+        <w:rPr>
+          <w:rFonts w:ascii="Courier New" w:hAnsi="Courier New" w:cs="Courier New"/>
+          <w:b/>
+          <w:sz w:val="28"/>
+          <w:szCs w:val="28"/>
+          <w:u w:val="single"/>
+          <w:lang w:val="ru-RU"/>
+        </w:rPr>
+      </w:pPr>
+      <w:r>
+        <w:rPr>
+          <w:rFonts w:ascii="Courier New" w:hAnsi="Courier New" w:cs="Courier New"/>
+          <w:b/>
+          <w:sz w:val="28"/>
+          <w:szCs w:val="28"/>
+          <w:u w:val="single"/>
+          <w:lang w:val="ru-RU"/>
+        </w:rPr>
+        <w:t xml:space="preserve">Слайд </w:t>
+      </w:r>
+      <w:r>
+        <w:rPr>
+          <w:rFonts w:ascii="Courier New" w:hAnsi="Courier New" w:cs="Courier New"/>
+          <w:b/>
+          <w:sz w:val="28"/>
+          <w:szCs w:val="28"/>
+          <w:u w:val="single"/>
+          <w:lang w:val="ru-RU"/>
+        </w:rPr>
         <w:t>#9</w:t>
       </w:r>
     </w:p>
     <w:p>
       <w:pPr>
-        <w:rPr>
-          <w:rFonts w:ascii="Courier New" w:hAnsi="Courier New" w:cs="Courier New"/>
-          <w:sz w:val="24"/>
-          <w:szCs w:val="24"/>
-          <w:lang w:val="ru-RU"/>
-        </w:rPr>
-      </w:pPr>
-      <w:r>
-        <w:rPr>
-          <w:rFonts w:ascii="Courier New" w:hAnsi="Courier New" w:cs="Courier New"/>
-          <w:sz w:val="24"/>
-          <w:szCs w:val="24"/>
-          <w:lang w:val="ru-RU"/>
-        </w:rPr>
-        <w:t xml:space="preserve">Укрупнённо модель </w:t>
-      </w:r>
-      <w:r>
-        <w:rPr>
-          <w:rFonts w:ascii="Courier New" w:hAnsi="Courier New" w:cs="Courier New"/>
-          <w:sz w:val="24"/>
-          <w:szCs w:val="24"/>
-          <w:lang w:val="ru-RU"/>
-        </w:rPr>
-        <w:t xml:space="preserve">только что упомянутого </w:t>
-      </w:r>
-      <w:r>
-        <w:rPr>
-          <w:rFonts w:ascii="Courier New" w:hAnsi="Courier New" w:cs="Courier New"/>
-          <w:sz w:val="24"/>
-          <w:szCs w:val="24"/>
-          <w:lang w:val="ru-RU"/>
-        </w:rPr>
-        <w:t>веб-сервиса выглядит следующим образом:</w:t>
-      </w:r>
-    </w:p>
-    <w:p>
-      <w:pPr>
-        <w:rPr>
-          <w:rFonts w:ascii="Courier New" w:hAnsi="Courier New" w:cs="Courier New"/>
-          <w:sz w:val="24"/>
-          <w:szCs w:val="24"/>
-          <w:lang w:val="ru-RU"/>
-        </w:rPr>
-      </w:pPr>
-      <w:r>
-        <w:rPr>
-          <w:rFonts w:ascii="Courier New" w:hAnsi="Courier New" w:cs="Courier New"/>
-          <w:sz w:val="24"/>
-          <w:szCs w:val="24"/>
-          <w:lang w:val="ru-RU"/>
-        </w:rPr>
-        <w:t xml:space="preserve">Множество клиентов делает обращения к сервису посредством </w:t>
+        <w:jc w:val="both"/>
+        <w:rPr>
+          <w:rFonts w:ascii="Courier New" w:hAnsi="Courier New" w:cs="Courier New"/>
+          <w:sz w:val="24"/>
+          <w:szCs w:val="24"/>
+          <w:lang w:val="ru-RU"/>
+        </w:rPr>
+      </w:pPr>
+      <w:r>
+        <w:rPr>
+          <w:rFonts w:ascii="Courier New" w:hAnsi="Courier New" w:cs="Courier New"/>
+          <w:sz w:val="24"/>
+          <w:szCs w:val="24"/>
+          <w:lang w:val="ru-RU"/>
+        </w:rPr>
+        <w:t>Для реализации ранее описанного веб-сервиса</w:t>
+      </w:r>
+      <w:r>
+        <w:rPr>
+          <w:rFonts w:ascii="Courier New" w:hAnsi="Courier New" w:cs="Courier New"/>
+          <w:sz w:val="24"/>
+          <w:szCs w:val="24"/>
+          <w:lang w:val="ru-RU"/>
+        </w:rPr>
+        <w:t xml:space="preserve"> построения веб-документов были использованы</w:t>
+      </w:r>
+      <w:r>
+        <w:rPr>
+          <w:rFonts w:ascii="Courier New" w:hAnsi="Courier New" w:cs="Courier New"/>
+          <w:sz w:val="24"/>
+          <w:szCs w:val="24"/>
+          <w:lang w:val="ru-RU"/>
+        </w:rPr>
+        <w:t xml:space="preserve"> следующие технологии:</w:t>
+      </w:r>
+    </w:p>
+    <w:p>
+      <w:pPr>
+        <w:jc w:val="both"/>
+        <w:rPr>
+          <w:rFonts w:ascii="Courier New" w:hAnsi="Courier New" w:cs="Courier New"/>
+          <w:sz w:val="24"/>
+          <w:szCs w:val="24"/>
+          <w:lang w:val="ru-RU"/>
+        </w:rPr>
+      </w:pPr>
+      <w:r>
+        <w:rPr>
+          <w:rFonts w:ascii="Courier New" w:hAnsi="Courier New" w:cs="Courier New"/>
+          <w:sz w:val="24"/>
+          <w:szCs w:val="24"/>
+          <w:lang w:val="ru-RU"/>
+        </w:rPr>
+        <w:t xml:space="preserve">Серверная часть была написана на языке программирования </w:t>
+      </w:r>
+      <w:r>
+        <w:rPr>
+          <w:rFonts w:ascii="Courier New" w:hAnsi="Courier New" w:cs="Courier New"/>
+          <w:sz w:val="24"/>
+          <w:szCs w:val="24"/>
+        </w:rPr>
+        <w:t>Rust</w:t>
+      </w:r>
+      <w:r>
+        <w:rPr>
+          <w:rFonts w:ascii="Courier New" w:hAnsi="Courier New" w:cs="Courier New"/>
+          <w:sz w:val="24"/>
+          <w:szCs w:val="24"/>
+          <w:lang w:val="ru-RU"/>
+        </w:rPr>
+        <w:t>.</w:t>
+      </w:r>
+      <w:r>
+        <w:rPr>
+          <w:rFonts w:ascii="Courier New" w:hAnsi="Courier New" w:cs="Courier New"/>
+          <w:sz w:val="24"/>
+          <w:szCs w:val="24"/>
+          <w:lang w:val="ru-RU"/>
+        </w:rPr>
+        <w:t xml:space="preserve"> Для поддержки многопоточного и асинхронного исполнения была использована </w:t>
+      </w:r>
+      <w:r>
+        <w:rPr>
+          <w:rFonts w:ascii="Courier New" w:hAnsi="Courier New" w:cs="Courier New"/>
+          <w:sz w:val="24"/>
+          <w:szCs w:val="24"/>
+          <w:lang w:val="ru-RU"/>
+        </w:rPr>
+        <w:lastRenderedPageBreak/>
+        <w:t xml:space="preserve">библиотека </w:t>
+      </w:r>
+      <w:proofErr w:type="spellStart"/>
+      <w:r>
+        <w:rPr>
+          <w:rFonts w:ascii="Courier New" w:hAnsi="Courier New" w:cs="Courier New"/>
+          <w:sz w:val="24"/>
+          <w:szCs w:val="24"/>
+        </w:rPr>
+        <w:t>tokio</w:t>
+      </w:r>
+      <w:proofErr w:type="spellEnd"/>
+      <w:r>
+        <w:rPr>
+          <w:rFonts w:ascii="Courier New" w:hAnsi="Courier New" w:cs="Courier New"/>
+          <w:sz w:val="24"/>
+          <w:szCs w:val="24"/>
+          <w:lang w:val="ru-RU"/>
+        </w:rPr>
+        <w:t xml:space="preserve">. </w:t>
+      </w:r>
+      <w:r>
+        <w:rPr>
+          <w:rFonts w:ascii="Courier New" w:hAnsi="Courier New" w:cs="Courier New"/>
+          <w:sz w:val="24"/>
+          <w:szCs w:val="24"/>
+          <w:lang w:val="ru-RU"/>
+        </w:rPr>
+        <w:t xml:space="preserve">А для непосредственно самой шаблонизации в веб-сервис был интегрирован шаблонизатор </w:t>
+      </w:r>
+      <w:proofErr w:type="spellStart"/>
+      <w:r>
+        <w:rPr>
+          <w:rFonts w:ascii="Courier New" w:hAnsi="Courier New" w:cs="Courier New"/>
+          <w:sz w:val="24"/>
+          <w:szCs w:val="24"/>
+        </w:rPr>
+        <w:t>tera</w:t>
+      </w:r>
+      <w:proofErr w:type="spellEnd"/>
+      <w:r>
+        <w:rPr>
+          <w:rFonts w:ascii="Courier New" w:hAnsi="Courier New" w:cs="Courier New"/>
+          <w:sz w:val="24"/>
+          <w:szCs w:val="24"/>
+          <w:lang w:val="ru-RU"/>
+        </w:rPr>
+        <w:t>.</w:t>
+      </w:r>
+    </w:p>
+    <w:p>
+      <w:pPr>
+        <w:jc w:val="both"/>
+        <w:rPr>
+          <w:rFonts w:ascii="Courier New" w:hAnsi="Courier New" w:cs="Courier New"/>
+          <w:sz w:val="24"/>
+          <w:szCs w:val="24"/>
+          <w:lang w:val="ru-RU"/>
+        </w:rPr>
+      </w:pPr>
+      <w:r>
+        <w:rPr>
+          <w:rFonts w:ascii="Courier New" w:hAnsi="Courier New" w:cs="Courier New"/>
+          <w:sz w:val="24"/>
+          <w:szCs w:val="24"/>
+          <w:lang w:val="ru-RU"/>
+        </w:rPr>
+        <w:t xml:space="preserve">Пользовательский веб-интерфейс был написан с применением </w:t>
+      </w:r>
+      <w:proofErr w:type="spellStart"/>
+      <w:r>
+        <w:rPr>
+          <w:rFonts w:ascii="Courier New" w:hAnsi="Courier New" w:cs="Courier New"/>
+          <w:sz w:val="24"/>
+          <w:szCs w:val="24"/>
+          <w:lang w:val="ru-RU"/>
+        </w:rPr>
+        <w:t>javascript</w:t>
+      </w:r>
+      <w:proofErr w:type="spellEnd"/>
+      <w:r>
+        <w:rPr>
+          <w:rFonts w:ascii="Courier New" w:hAnsi="Courier New" w:cs="Courier New"/>
+          <w:sz w:val="24"/>
+          <w:szCs w:val="24"/>
+          <w:lang w:val="ru-RU"/>
+        </w:rPr>
+        <w:t xml:space="preserve">-фреймворка </w:t>
+      </w:r>
+      <w:proofErr w:type="spellStart"/>
+      <w:r>
+        <w:rPr>
+          <w:rFonts w:ascii="Courier New" w:hAnsi="Courier New" w:cs="Courier New"/>
+          <w:sz w:val="24"/>
+          <w:szCs w:val="24"/>
+        </w:rPr>
+        <w:t>vuejs</w:t>
+      </w:r>
+      <w:proofErr w:type="spellEnd"/>
+      <w:r>
+        <w:rPr>
+          <w:rFonts w:ascii="Courier New" w:hAnsi="Courier New" w:cs="Courier New"/>
+          <w:sz w:val="24"/>
+          <w:szCs w:val="24"/>
+          <w:lang w:val="ru-RU"/>
+        </w:rPr>
+        <w:t xml:space="preserve"> и использованием стандартных </w:t>
+      </w:r>
+      <w:r>
+        <w:rPr>
+          <w:rFonts w:ascii="Courier New" w:hAnsi="Courier New" w:cs="Courier New"/>
+          <w:sz w:val="24"/>
+          <w:szCs w:val="24"/>
+        </w:rPr>
+        <w:t>html</w:t>
+      </w:r>
+      <w:r>
+        <w:rPr>
+          <w:rFonts w:ascii="Courier New" w:hAnsi="Courier New" w:cs="Courier New"/>
+          <w:sz w:val="24"/>
+          <w:szCs w:val="24"/>
+          <w:lang w:val="ru-RU"/>
+        </w:rPr>
+        <w:t xml:space="preserve"> </w:t>
+      </w:r>
+      <w:r>
+        <w:rPr>
+          <w:rFonts w:ascii="Courier New" w:hAnsi="Courier New" w:cs="Courier New"/>
+          <w:sz w:val="24"/>
+          <w:szCs w:val="24"/>
+          <w:lang w:val="ru-RU"/>
+        </w:rPr>
+        <w:t xml:space="preserve">и </w:t>
+      </w:r>
+      <w:proofErr w:type="spellStart"/>
+      <w:r>
+        <w:rPr>
+          <w:rFonts w:ascii="Courier New" w:hAnsi="Courier New" w:cs="Courier New"/>
+          <w:sz w:val="24"/>
+          <w:szCs w:val="24"/>
+        </w:rPr>
+        <w:t>css</w:t>
+      </w:r>
+      <w:proofErr w:type="spellEnd"/>
+      <w:r>
+        <w:rPr>
+          <w:rFonts w:ascii="Courier New" w:hAnsi="Courier New" w:cs="Courier New"/>
+          <w:sz w:val="24"/>
+          <w:szCs w:val="24"/>
+          <w:lang w:val="ru-RU"/>
+        </w:rPr>
+        <w:t>.</w:t>
+      </w:r>
+    </w:p>
+    <w:p>
+      <w:pPr>
+        <w:jc w:val="both"/>
+        <w:rPr>
+          <w:rFonts w:ascii="Courier New" w:hAnsi="Courier New" w:cs="Courier New"/>
+          <w:sz w:val="24"/>
+          <w:szCs w:val="24"/>
+          <w:lang w:val="ru-RU"/>
+        </w:rPr>
+      </w:pPr>
+      <w:r>
+        <w:rPr>
+          <w:rFonts w:ascii="Courier New" w:hAnsi="Courier New" w:cs="Courier New"/>
+          <w:sz w:val="24"/>
+          <w:szCs w:val="24"/>
+          <w:lang w:val="ru-RU"/>
+        </w:rPr>
+        <w:t xml:space="preserve">В силу клиент-серверной архитектуры, клиентом может выступать любая сущность, поддерживающая </w:t>
       </w:r>
       <w:r>
         <w:rPr>
@@ -1314,6 +1611,449 @@
           <w:szCs w:val="24"/>
           <w:lang w:val="ru-RU"/>
         </w:rPr>
+        <w:t>протокол обмена данными.</w:t>
+      </w:r>
+    </w:p>
+    <w:p>
+      <w:pPr>
+        <w:rPr>
+          <w:rFonts w:ascii="Courier New" w:hAnsi="Courier New" w:cs="Courier New"/>
+          <w:b/>
+          <w:sz w:val="28"/>
+          <w:szCs w:val="28"/>
+          <w:u w:val="single"/>
+          <w:lang w:val="ru-RU"/>
+        </w:rPr>
+      </w:pPr>
+      <w:r>
+        <w:rPr>
+          <w:rFonts w:ascii="Courier New" w:hAnsi="Courier New" w:cs="Courier New"/>
+          <w:b/>
+          <w:sz w:val="28"/>
+          <w:szCs w:val="28"/>
+          <w:u w:val="single"/>
+          <w:lang w:val="ru-RU"/>
+        </w:rPr>
+        <w:t xml:space="preserve">Слайд </w:t>
+      </w:r>
+      <w:r>
+        <w:rPr>
+          <w:rFonts w:ascii="Courier New" w:hAnsi="Courier New" w:cs="Courier New"/>
+          <w:b/>
+          <w:sz w:val="28"/>
+          <w:szCs w:val="28"/>
+          <w:u w:val="single"/>
+          <w:lang w:val="ru-RU"/>
+        </w:rPr>
+        <w:t>#10</w:t>
+      </w:r>
+    </w:p>
+    <w:p>
+      <w:pPr>
+        <w:jc w:val="both"/>
+        <w:rPr>
+          <w:rFonts w:ascii="Courier New" w:hAnsi="Courier New" w:cs="Courier New"/>
+          <w:sz w:val="24"/>
+          <w:szCs w:val="24"/>
+          <w:lang w:val="ru-RU"/>
+        </w:rPr>
+      </w:pPr>
+      <w:r>
+        <w:rPr>
+          <w:rFonts w:ascii="Courier New" w:hAnsi="Courier New" w:cs="Courier New"/>
+          <w:sz w:val="24"/>
+          <w:szCs w:val="24"/>
+          <w:lang w:val="ru-RU"/>
+        </w:rPr>
+        <w:t>На данном</w:t>
+      </w:r>
+      <w:r>
+        <w:rPr>
+          <w:rFonts w:ascii="Courier New" w:hAnsi="Courier New" w:cs="Courier New"/>
+          <w:sz w:val="24"/>
+          <w:szCs w:val="24"/>
+          <w:lang w:val="ru-RU"/>
+        </w:rPr>
+        <w:t xml:space="preserve"> слайде приведён пример пользовательского веб-интерфейса разработанного сервиса.</w:t>
+      </w:r>
+      <w:r>
+        <w:rPr>
+          <w:rFonts w:ascii="Courier New" w:hAnsi="Courier New" w:cs="Courier New"/>
+          <w:sz w:val="24"/>
+          <w:szCs w:val="24"/>
+          <w:lang w:val="ru-RU"/>
+        </w:rPr>
+        <w:t xml:space="preserve"> А также по </w:t>
+      </w:r>
+      <w:r>
+        <w:rPr>
+          <w:rFonts w:ascii="Courier New" w:hAnsi="Courier New" w:cs="Courier New"/>
+          <w:sz w:val="24"/>
+          <w:szCs w:val="24"/>
+          <w:lang w:val="ru-RU"/>
+        </w:rPr>
+        <w:t xml:space="preserve">указанной </w:t>
+      </w:r>
+      <w:r>
+        <w:rPr>
+          <w:rFonts w:ascii="Courier New" w:hAnsi="Courier New" w:cs="Courier New"/>
+          <w:sz w:val="24"/>
+          <w:szCs w:val="24"/>
+          <w:lang w:val="ru-RU"/>
+        </w:rPr>
+        <w:t>ссылке можно ознакомит</w:t>
+      </w:r>
+      <w:r>
+        <w:rPr>
+          <w:rFonts w:ascii="Courier New" w:hAnsi="Courier New" w:cs="Courier New"/>
+          <w:sz w:val="24"/>
+          <w:szCs w:val="24"/>
+          <w:lang w:val="ru-RU"/>
+        </w:rPr>
+        <w:t>ь</w:t>
+      </w:r>
+      <w:r>
+        <w:rPr>
+          <w:rFonts w:ascii="Courier New" w:hAnsi="Courier New" w:cs="Courier New"/>
+          <w:sz w:val="24"/>
+          <w:szCs w:val="24"/>
+          <w:lang w:val="ru-RU"/>
+        </w:rPr>
+        <w:t>ся с демонстративной версией разработанной системы.</w:t>
+      </w:r>
+    </w:p>
+    <w:p>
+      <w:pPr>
+        <w:rPr>
+          <w:rFonts w:ascii="Courier New" w:hAnsi="Courier New" w:cs="Courier New"/>
+          <w:b/>
+          <w:sz w:val="28"/>
+          <w:szCs w:val="28"/>
+          <w:u w:val="single"/>
+          <w:lang w:val="ru-RU"/>
+        </w:rPr>
+      </w:pPr>
+      <w:r>
+        <w:rPr>
+          <w:rFonts w:ascii="Courier New" w:hAnsi="Courier New" w:cs="Courier New"/>
+          <w:b/>
+          <w:sz w:val="28"/>
+          <w:szCs w:val="28"/>
+          <w:u w:val="single"/>
+          <w:lang w:val="ru-RU"/>
+        </w:rPr>
+        <w:t xml:space="preserve">Слайд </w:t>
+      </w:r>
+      <w:r>
+        <w:rPr>
+          <w:rFonts w:ascii="Courier New" w:hAnsi="Courier New" w:cs="Courier New"/>
+          <w:b/>
+          <w:sz w:val="28"/>
+          <w:szCs w:val="28"/>
+          <w:u w:val="single"/>
+          <w:lang w:val="ru-RU"/>
+        </w:rPr>
+        <w:t>#11</w:t>
+      </w:r>
+    </w:p>
+    <w:p>
+      <w:pPr>
+        <w:jc w:val="both"/>
+        <w:rPr>
+          <w:rFonts w:ascii="Courier New" w:hAnsi="Courier New" w:cs="Courier New"/>
+          <w:sz w:val="24"/>
+          <w:szCs w:val="24"/>
+          <w:lang w:val="ru-RU"/>
+        </w:rPr>
+      </w:pPr>
+      <w:r>
+        <w:rPr>
+          <w:rFonts w:ascii="Courier New" w:hAnsi="Courier New" w:cs="Courier New"/>
+          <w:sz w:val="24"/>
+          <w:szCs w:val="24"/>
+          <w:lang w:val="ru-RU"/>
+        </w:rPr>
+        <w:t>По завершению разработки были проведены тесты для оценки производительности</w:t>
+      </w:r>
+      <w:r>
+        <w:rPr>
+          <w:rFonts w:ascii="Courier New" w:hAnsi="Courier New" w:cs="Courier New"/>
+          <w:sz w:val="24"/>
+          <w:szCs w:val="24"/>
+          <w:lang w:val="ru-RU"/>
+        </w:rPr>
+        <w:t>.</w:t>
+      </w:r>
+    </w:p>
+    <w:p>
+      <w:pPr>
+        <w:jc w:val="both"/>
+        <w:rPr>
+          <w:rFonts w:ascii="Courier New" w:hAnsi="Courier New" w:cs="Courier New"/>
+          <w:sz w:val="24"/>
+          <w:szCs w:val="24"/>
+          <w:lang w:val="ru-RU"/>
+        </w:rPr>
+      </w:pPr>
+      <w:r>
+        <w:rPr>
+          <w:rFonts w:ascii="Courier New" w:hAnsi="Courier New" w:cs="Courier New"/>
+          <w:sz w:val="24"/>
+          <w:szCs w:val="24"/>
+          <w:lang w:val="ru-RU"/>
+        </w:rPr>
+        <w:t xml:space="preserve">Тестирование велось на виртуальном сервере от </w:t>
+      </w:r>
+      <w:r>
+        <w:rPr>
+          <w:rFonts w:ascii="Courier New" w:hAnsi="Courier New" w:cs="Courier New"/>
+          <w:sz w:val="24"/>
+          <w:szCs w:val="24"/>
+        </w:rPr>
+        <w:t>Google</w:t>
+      </w:r>
+      <w:r>
+        <w:rPr>
+          <w:rFonts w:ascii="Courier New" w:hAnsi="Courier New" w:cs="Courier New"/>
+          <w:sz w:val="24"/>
+          <w:szCs w:val="24"/>
+          <w:lang w:val="ru-RU"/>
+        </w:rPr>
+        <w:t xml:space="preserve"> в Стокгольме в то время как клиентские запросы исходили из штата Вирджиния</w:t>
+      </w:r>
+      <w:r>
+        <w:rPr>
+          <w:rFonts w:ascii="Courier New" w:hAnsi="Courier New" w:cs="Courier New"/>
+          <w:sz w:val="24"/>
+          <w:szCs w:val="24"/>
+          <w:lang w:val="ru-RU"/>
+        </w:rPr>
+        <w:t>, на слайде приведены характеристики этого сервера.</w:t>
+      </w:r>
+    </w:p>
+    <w:p>
+      <w:pPr>
+        <w:jc w:val="both"/>
+        <w:rPr>
+          <w:rFonts w:ascii="Courier New" w:hAnsi="Courier New" w:cs="Courier New"/>
+          <w:sz w:val="24"/>
+          <w:szCs w:val="24"/>
+          <w:lang w:val="ru-RU"/>
+        </w:rPr>
+      </w:pPr>
+      <w:r>
+        <w:rPr>
+          <w:rFonts w:ascii="Courier New" w:hAnsi="Courier New" w:cs="Courier New"/>
+          <w:sz w:val="24"/>
+          <w:szCs w:val="24"/>
+          <w:lang w:val="ru-RU"/>
+        </w:rPr>
+        <w:t xml:space="preserve">На диаграмме показано соотношение одновременных подключений в конкретные </w:t>
+      </w:r>
+      <w:r>
+        <w:rPr>
+          <w:rFonts w:ascii="Courier New" w:hAnsi="Courier New" w:cs="Courier New"/>
+          <w:sz w:val="24"/>
+          <w:szCs w:val="24"/>
+          <w:lang w:val="ru-RU"/>
+        </w:rPr>
+        <w:t>интервалы времени и времени</w:t>
+      </w:r>
+      <w:r>
+        <w:rPr>
+          <w:rFonts w:ascii="Courier New" w:hAnsi="Courier New" w:cs="Courier New"/>
+          <w:sz w:val="24"/>
+          <w:szCs w:val="24"/>
+          <w:lang w:val="ru-RU"/>
+        </w:rPr>
+        <w:t xml:space="preserve"> ответа в</w:t>
+      </w:r>
+      <w:r>
+        <w:rPr>
+          <w:rFonts w:ascii="Courier New" w:hAnsi="Courier New" w:cs="Courier New"/>
+          <w:sz w:val="24"/>
+          <w:szCs w:val="24"/>
+          <w:lang w:val="ru-RU"/>
+        </w:rPr>
+        <w:t xml:space="preserve">еб-сервиса. А именно по диаграмме видно, что </w:t>
+      </w:r>
+      <w:r>
+        <w:rPr>
+          <w:rFonts w:ascii="Courier New" w:hAnsi="Courier New" w:cs="Courier New"/>
+          <w:sz w:val="24"/>
+          <w:szCs w:val="24"/>
+          <w:lang w:val="ru-RU"/>
+        </w:rPr>
+        <w:t>на 550 одновременных подключений средне</w:t>
+      </w:r>
+      <w:r>
+        <w:rPr>
+          <w:rFonts w:ascii="Courier New" w:hAnsi="Courier New" w:cs="Courier New"/>
+          <w:sz w:val="24"/>
+          <w:szCs w:val="24"/>
+          <w:lang w:val="ru-RU"/>
+        </w:rPr>
+        <w:t>е</w:t>
+      </w:r>
+      <w:r>
+        <w:rPr>
+          <w:rFonts w:ascii="Courier New" w:hAnsi="Courier New" w:cs="Courier New"/>
+          <w:sz w:val="24"/>
+          <w:szCs w:val="24"/>
+          <w:lang w:val="ru-RU"/>
+        </w:rPr>
+        <w:t xml:space="preserve"> время ответа</w:t>
+      </w:r>
+      <w:r>
+        <w:rPr>
+          <w:rFonts w:ascii="Courier New" w:hAnsi="Courier New" w:cs="Courier New"/>
+          <w:sz w:val="24"/>
+          <w:szCs w:val="24"/>
+          <w:lang w:val="ru-RU"/>
+        </w:rPr>
+        <w:t xml:space="preserve"> системы</w:t>
+      </w:r>
+      <w:r>
+        <w:rPr>
+          <w:rFonts w:ascii="Courier New" w:hAnsi="Courier New" w:cs="Courier New"/>
+          <w:sz w:val="24"/>
+          <w:szCs w:val="24"/>
+          <w:lang w:val="ru-RU"/>
+        </w:rPr>
+        <w:t xml:space="preserve"> составляет чуть более 4</w:t>
+      </w:r>
+      <w:r>
+        <w:rPr>
+          <w:rFonts w:ascii="Courier New" w:hAnsi="Courier New" w:cs="Courier New"/>
+          <w:sz w:val="24"/>
+          <w:szCs w:val="24"/>
+          <w:lang w:val="ru-RU"/>
+        </w:rPr>
+        <w:t>-</w:t>
+      </w:r>
+      <w:r>
+        <w:rPr>
+          <w:rFonts w:ascii="Courier New" w:hAnsi="Courier New" w:cs="Courier New"/>
+          <w:sz w:val="24"/>
+          <w:szCs w:val="24"/>
+          <w:lang w:val="ru-RU"/>
+        </w:rPr>
+        <w:t xml:space="preserve">х секунд. </w:t>
+      </w:r>
+    </w:p>
+    <w:p>
+      <w:pPr>
+        <w:rPr>
+          <w:rFonts w:ascii="Courier New" w:hAnsi="Courier New" w:cs="Courier New"/>
+          <w:b/>
+          <w:sz w:val="28"/>
+          <w:szCs w:val="28"/>
+          <w:u w:val="single"/>
+          <w:lang w:val="ru-RU"/>
+        </w:rPr>
+      </w:pPr>
+      <w:r>
+        <w:rPr>
+          <w:rFonts w:ascii="Courier New" w:hAnsi="Courier New" w:cs="Courier New"/>
+          <w:b/>
+          <w:sz w:val="28"/>
+          <w:szCs w:val="28"/>
+          <w:u w:val="single"/>
+          <w:lang w:val="ru-RU"/>
+        </w:rPr>
+        <w:t xml:space="preserve">Слайд </w:t>
+      </w:r>
+      <w:r>
+        <w:rPr>
+          <w:rFonts w:ascii="Courier New" w:hAnsi="Courier New" w:cs="Courier New"/>
+          <w:b/>
+          <w:sz w:val="28"/>
+          <w:szCs w:val="28"/>
+          <w:u w:val="single"/>
+          <w:lang w:val="ru-RU"/>
+        </w:rPr>
+        <w:t>#12</w:t>
+      </w:r>
+    </w:p>
+    <w:p>
+      <w:pPr>
+        <w:rPr>
+          <w:rFonts w:ascii="Courier New" w:hAnsi="Courier New" w:cs="Courier New"/>
+          <w:sz w:val="24"/>
+          <w:szCs w:val="24"/>
+          <w:lang w:val="ru-RU"/>
+        </w:rPr>
+      </w:pPr>
+      <w:r>
+        <w:rPr>
+          <w:rFonts w:ascii="Courier New" w:hAnsi="Courier New" w:cs="Courier New"/>
+          <w:sz w:val="24"/>
+          <w:szCs w:val="24"/>
+          <w:lang w:val="ru-RU"/>
+        </w:rPr>
+        <w:t>Нагрузка</w:t>
+      </w:r>
+      <w:r>
+        <w:rPr>
+          <w:rFonts w:ascii="Courier New" w:hAnsi="Courier New" w:cs="Courier New"/>
+          <w:sz w:val="24"/>
+          <w:szCs w:val="24"/>
+          <w:lang w:val="ru-RU"/>
+        </w:rPr>
+        <w:t>, которая фиксировалась на сервере во время проведения теста</w:t>
+      </w:r>
+      <w:r>
+        <w:rPr>
+          <w:rFonts w:ascii="Courier New" w:hAnsi="Courier New" w:cs="Courier New"/>
+          <w:sz w:val="24"/>
+          <w:szCs w:val="24"/>
+          <w:lang w:val="ru-RU"/>
+        </w:rPr>
+        <w:t xml:space="preserve"> показана на слайде №12</w:t>
+      </w:r>
+      <w:r>
+        <w:rPr>
+          <w:rFonts w:ascii="Courier New" w:hAnsi="Courier New" w:cs="Courier New"/>
+          <w:sz w:val="24"/>
+          <w:szCs w:val="24"/>
+          <w:lang w:val="ru-RU"/>
+        </w:rPr>
+        <w:t xml:space="preserve">. По ней видно, что оба ядра процессора нагружены </w:t>
+      </w:r>
+      <w:r>
+        <w:rPr>
+          <w:rFonts w:ascii="Courier New" w:hAnsi="Courier New" w:cs="Courier New"/>
+          <w:sz w:val="24"/>
+          <w:szCs w:val="24"/>
+          <w:lang w:val="ru-RU"/>
+        </w:rPr>
+        <w:t xml:space="preserve">только </w:t>
+      </w:r>
+      <w:r>
+        <w:rPr>
+          <w:rFonts w:ascii="Courier New" w:hAnsi="Courier New" w:cs="Courier New"/>
+          <w:sz w:val="24"/>
+          <w:szCs w:val="24"/>
+          <w:lang w:val="ru-RU"/>
+        </w:rPr>
+        <w:t xml:space="preserve">на 50%, т.е., не смотря на большое количество </w:t>
+      </w:r>
+      <w:r>
+        <w:rPr>
+          <w:rFonts w:ascii="Courier New" w:hAnsi="Courier New" w:cs="Courier New"/>
+          <w:sz w:val="24"/>
+          <w:szCs w:val="24"/>
+          <w:lang w:val="ru-RU"/>
+        </w:rPr>
+        <w:t xml:space="preserve">одновременных </w:t>
+      </w:r>
+      <w:r>
+        <w:rPr>
+          <w:rFonts w:ascii="Courier New" w:hAnsi="Courier New" w:cs="Courier New"/>
+          <w:sz w:val="24"/>
+          <w:szCs w:val="24"/>
+          <w:lang w:val="ru-RU"/>
+        </w:rPr>
         <w:t xml:space="preserve">запросов, </w:t>
       </w:r>
       <w:r>
@@ -1323,42 +2063,47 @@
           <w:szCs w:val="24"/>
           <w:lang w:val="ru-RU"/>
         </w:rPr>
-        <w:t>сервис перенаправляет запросы на соответствующие модули в зависимости от запроса.</w:t>
-      </w:r>
-    </w:p>
-    <w:p>
-      <w:pPr>
-        <w:rPr>
-          <w:rFonts w:ascii="Courier New" w:hAnsi="Courier New" w:cs="Courier New"/>
-          <w:b/>
-          <w:sz w:val="28"/>
-          <w:szCs w:val="28"/>
-          <w:u w:val="single"/>
-          <w:lang w:val="ru-RU"/>
-        </w:rPr>
-      </w:pPr>
-    </w:p>
-    <w:p>
-      <w:pPr>
-        <w:rPr>
-          <w:rFonts w:ascii="Courier New" w:hAnsi="Courier New" w:cs="Courier New"/>
-          <w:b/>
-          <w:sz w:val="28"/>
-          <w:szCs w:val="28"/>
-          <w:u w:val="single"/>
-          <w:lang w:val="ru-RU"/>
-        </w:rPr>
-      </w:pPr>
-      <w:r>
-        <w:rPr>
-          <w:rFonts w:ascii="Courier New" w:hAnsi="Courier New" w:cs="Courier New"/>
-          <w:b/>
-          <w:sz w:val="28"/>
-          <w:szCs w:val="28"/>
-          <w:u w:val="single"/>
-          <w:lang w:val="ru-RU"/>
-        </w:rPr>
-        <w:lastRenderedPageBreak/>
+        <w:t>такая нагрузка находится в допустимых пределах для разработанной системы</w:t>
+      </w:r>
+      <w:r>
+        <w:rPr>
+          <w:rFonts w:ascii="Courier New" w:hAnsi="Courier New" w:cs="Courier New"/>
+          <w:sz w:val="24"/>
+          <w:szCs w:val="24"/>
+          <w:lang w:val="ru-RU"/>
+        </w:rPr>
+        <w:t xml:space="preserve"> веб-шаблонов</w:t>
+      </w:r>
+      <w:r>
+        <w:rPr>
+          <w:rFonts w:ascii="Courier New" w:hAnsi="Courier New" w:cs="Courier New"/>
+          <w:sz w:val="24"/>
+          <w:szCs w:val="24"/>
+          <w:lang w:val="ru-RU"/>
+        </w:rPr>
+        <w:t>.</w:t>
+      </w:r>
+    </w:p>
+    <w:p>
+      <w:pPr>
+        <w:rPr>
+          <w:rFonts w:ascii="Courier New" w:hAnsi="Courier New" w:cs="Courier New"/>
+          <w:b/>
+          <w:sz w:val="28"/>
+          <w:szCs w:val="28"/>
+          <w:u w:val="single"/>
+          <w:lang w:val="ru-RU"/>
+        </w:rPr>
+      </w:pPr>
+      <w:r>
+        <w:rPr>
+          <w:rFonts w:ascii="Courier New" w:hAnsi="Courier New" w:cs="Courier New"/>
+          <w:b/>
+          <w:sz w:val="28"/>
+          <w:szCs w:val="28"/>
+          <w:u w:val="single"/>
+          <w:lang w:val="ru-RU"/>
+        </w:rPr>
         <w:t xml:space="preserve">Слайд </w:t>
       </w:r>
       <w:r>
@@ -1370,62 +2115,90 @@
           <w:u w:val="single"/>
           <w:lang w:val="ru-RU"/>
         </w:rPr>
-        <w:t>#10</w:t>
-      </w:r>
-    </w:p>
-    <w:p>
-      <w:pPr>
-        <w:jc w:val="both"/>
-        <w:rPr>
-          <w:rFonts w:ascii="Courier New" w:hAnsi="Courier New" w:cs="Courier New"/>
-          <w:sz w:val="24"/>
-          <w:szCs w:val="24"/>
-          <w:lang w:val="ru-RU"/>
-        </w:rPr>
-      </w:pPr>
-      <w:r>
-        <w:rPr>
-          <w:rFonts w:ascii="Courier New" w:hAnsi="Courier New" w:cs="Courier New"/>
-          <w:sz w:val="24"/>
-          <w:szCs w:val="24"/>
-          <w:lang w:val="ru-RU"/>
-        </w:rPr>
-        <w:t xml:space="preserve">На данном слайде приведена </w:t>
-      </w:r>
-      <w:r>
-        <w:rPr>
-          <w:rFonts w:ascii="Courier New" w:hAnsi="Courier New" w:cs="Courier New"/>
-          <w:sz w:val="24"/>
-          <w:szCs w:val="24"/>
-        </w:rPr>
-        <w:t>IDEF</w:t>
-      </w:r>
-      <w:r>
-        <w:rPr>
-          <w:rFonts w:ascii="Courier New" w:hAnsi="Courier New" w:cs="Courier New"/>
-          <w:sz w:val="24"/>
-          <w:szCs w:val="24"/>
-          <w:lang w:val="ru-RU"/>
-        </w:rPr>
-        <w:t xml:space="preserve">0 </w:t>
-      </w:r>
-      <w:r>
-        <w:rPr>
-          <w:rFonts w:ascii="Courier New" w:hAnsi="Courier New" w:cs="Courier New"/>
-          <w:sz w:val="24"/>
-          <w:szCs w:val="24"/>
-          <w:lang w:val="ru-RU"/>
-        </w:rPr>
-        <w:t xml:space="preserve">диаграмма обработки таких </w:t>
-      </w:r>
-      <w:r>
-        <w:rPr>
-          <w:rFonts w:ascii="Courier New" w:hAnsi="Courier New" w:cs="Courier New"/>
-          <w:sz w:val="24"/>
-          <w:szCs w:val="24"/>
-        </w:rPr>
-        <w:t>HTTP</w:t>
-      </w:r>
+        <w:t>#13</w:t>
+      </w:r>
+    </w:p>
+    <w:p>
+      <w:pPr>
+        <w:rPr>
+          <w:rFonts w:ascii="Courier New" w:hAnsi="Courier New" w:cs="Courier New"/>
+          <w:sz w:val="24"/>
+          <w:szCs w:val="24"/>
+          <w:lang w:val="ru-RU"/>
+        </w:rPr>
+      </w:pPr>
+      <w:r>
+        <w:rPr>
+          <w:rFonts w:ascii="Courier New" w:hAnsi="Courier New" w:cs="Courier New"/>
+          <w:sz w:val="24"/>
+          <w:szCs w:val="24"/>
+          <w:lang w:val="ru-RU"/>
+        </w:rPr>
+        <w:t>В заключении можно сказать что все поставленные цели были достигнуты: были проанализированы проблемы низкой производительности веб-шаблонов, предложены способы устранения данных проблем, после чего разработана высокопроизводительная и удобная в использовании система веб-шаблонов.</w:t>
+      </w:r>
+    </w:p>
+    <w:p>
+      <w:pPr>
+        <w:rPr>
+          <w:rFonts w:ascii="Courier New" w:hAnsi="Courier New" w:cs="Courier New"/>
+          <w:b/>
+          <w:sz w:val="28"/>
+          <w:szCs w:val="28"/>
+          <w:u w:val="single"/>
+          <w:lang w:val="ru-RU"/>
+        </w:rPr>
+      </w:pPr>
+      <w:r>
+        <w:rPr>
+          <w:rFonts w:ascii="Courier New" w:hAnsi="Courier New" w:cs="Courier New"/>
+          <w:b/>
+          <w:sz w:val="28"/>
+          <w:szCs w:val="28"/>
+          <w:u w:val="single"/>
+          <w:lang w:val="ru-RU"/>
+        </w:rPr>
+        <w:t xml:space="preserve">Слайд </w:t>
+      </w:r>
+      <w:r>
+        <w:rPr>
+          <w:rFonts w:ascii="Courier New" w:hAnsi="Courier New" w:cs="Courier New"/>
+          <w:b/>
+          <w:sz w:val="28"/>
+          <w:szCs w:val="28"/>
+          <w:u w:val="single"/>
+          <w:lang w:val="ru-RU"/>
+        </w:rPr>
+        <w:t>#14</w:t>
+      </w:r>
+    </w:p>
+    <w:p>
+      <w:pPr>
+        <w:rPr>
+          <w:rFonts w:ascii="Courier New" w:hAnsi="Courier New" w:cs="Courier New"/>
+          <w:sz w:val="28"/>
+          <w:szCs w:val="28"/>
+          <w:lang w:val="ru-RU"/>
+        </w:rPr>
+      </w:pPr>
+      <w:r>
+        <w:rPr>
+          <w:rFonts w:ascii="Courier New" w:hAnsi="Courier New" w:cs="Courier New"/>
+          <w:sz w:val="28"/>
+          <w:szCs w:val="28"/>
+          <w:lang w:val="ru-RU"/>
+        </w:rPr>
+        <w:t>СПАСИБО ЗА ВАШЕ ВНИМАНИЕ</w:t>
+      </w:r>
+    </w:p>
+    <w:p>
+      <w:pPr>
+        <w:rPr>
+          <w:rFonts w:ascii="Courier New" w:hAnsi="Courier New" w:cs="Courier New"/>
+          <w:sz w:val="24"/>
+          <w:szCs w:val="24"/>
+          <w:lang w:val="ru-RU"/>
+        </w:rPr>
+      </w:pPr>
       <w:r>
         <w:rPr>
           <w:rFonts w:ascii="Courier New" w:hAnsi="Courier New" w:cs="Courier New"/>
@@ -1434,859 +2207,9 @@
           <w:lang w:val="ru-RU"/>
         </w:rPr>
         <w:t xml:space="preserve"> </w:t>
-      </w:r>
-      <w:r>
-        <w:rPr>
-          <w:rFonts w:ascii="Courier New" w:hAnsi="Courier New" w:cs="Courier New"/>
-          <w:sz w:val="24"/>
-          <w:szCs w:val="24"/>
-          <w:lang w:val="ru-RU"/>
-        </w:rPr>
-        <w:t>запросов, по ней видно, что после предварительной обработки запроса веб-сервис перенаправляет запрос на соответствующую подсистему для дальнейшей обработки.</w:t>
-      </w:r>
-    </w:p>
-    <w:p>
-      <w:pPr>
-        <w:rPr>
-          <w:rFonts w:ascii="Courier New" w:hAnsi="Courier New" w:cs="Courier New"/>
-          <w:b/>
-          <w:sz w:val="28"/>
-          <w:szCs w:val="28"/>
-          <w:u w:val="single"/>
-          <w:lang w:val="ru-RU"/>
-        </w:rPr>
-      </w:pPr>
-      <w:r>
-        <w:rPr>
-          <w:rFonts w:ascii="Courier New" w:hAnsi="Courier New" w:cs="Courier New"/>
-          <w:b/>
-          <w:sz w:val="28"/>
-          <w:szCs w:val="28"/>
-          <w:u w:val="single"/>
-          <w:lang w:val="ru-RU"/>
-        </w:rPr>
-        <w:t xml:space="preserve">Слайд </w:t>
-      </w:r>
-      <w:r>
-        <w:rPr>
-          <w:rFonts w:ascii="Courier New" w:hAnsi="Courier New" w:cs="Courier New"/>
-          <w:b/>
-          <w:sz w:val="28"/>
-          <w:szCs w:val="28"/>
-          <w:u w:val="single"/>
-          <w:lang w:val="ru-RU"/>
-        </w:rPr>
-        <w:t>#11</w:t>
-      </w:r>
-    </w:p>
-    <w:p>
-      <w:pPr>
-        <w:jc w:val="both"/>
-        <w:rPr>
-          <w:rFonts w:ascii="Courier New" w:hAnsi="Courier New" w:cs="Courier New"/>
-          <w:sz w:val="24"/>
-          <w:szCs w:val="24"/>
-          <w:lang w:val="ru-RU"/>
-        </w:rPr>
-      </w:pPr>
-      <w:r>
-        <w:rPr>
-          <w:rFonts w:ascii="Courier New" w:hAnsi="Courier New" w:cs="Courier New"/>
-          <w:sz w:val="24"/>
-          <w:szCs w:val="24"/>
-          <w:lang w:val="ru-RU"/>
-        </w:rPr>
-        <w:t>Для реализации ранее описанного веб-сервиса</w:t>
-      </w:r>
-      <w:r>
-        <w:rPr>
-          <w:rFonts w:ascii="Courier New" w:hAnsi="Courier New" w:cs="Courier New"/>
-          <w:sz w:val="24"/>
-          <w:szCs w:val="24"/>
-          <w:lang w:val="ru-RU"/>
-        </w:rPr>
-        <w:t xml:space="preserve"> построения веб-документов были использованы</w:t>
-      </w:r>
-      <w:r>
-        <w:rPr>
-          <w:rFonts w:ascii="Courier New" w:hAnsi="Courier New" w:cs="Courier New"/>
-          <w:sz w:val="24"/>
-          <w:szCs w:val="24"/>
-          <w:lang w:val="ru-RU"/>
-        </w:rPr>
-        <w:t xml:space="preserve"> следующие технологии:</w:t>
-      </w:r>
-    </w:p>
-    <w:p>
-      <w:pPr>
-        <w:jc w:val="both"/>
-        <w:rPr>
-          <w:rFonts w:ascii="Courier New" w:hAnsi="Courier New" w:cs="Courier New"/>
-          <w:sz w:val="24"/>
-          <w:szCs w:val="24"/>
-          <w:lang w:val="ru-RU"/>
-        </w:rPr>
-      </w:pPr>
-      <w:r>
-        <w:rPr>
-          <w:rFonts w:ascii="Courier New" w:hAnsi="Courier New" w:cs="Courier New"/>
-          <w:sz w:val="24"/>
-          <w:szCs w:val="24"/>
-          <w:lang w:val="ru-RU"/>
-        </w:rPr>
-        <w:t xml:space="preserve">Серверная часть была написана на языке программирования </w:t>
-      </w:r>
-      <w:r>
-        <w:rPr>
-          <w:rFonts w:ascii="Courier New" w:hAnsi="Courier New" w:cs="Courier New"/>
-          <w:sz w:val="24"/>
-          <w:szCs w:val="24"/>
-        </w:rPr>
-        <w:t>Rust</w:t>
-      </w:r>
-      <w:r>
-        <w:rPr>
-          <w:rFonts w:ascii="Courier New" w:hAnsi="Courier New" w:cs="Courier New"/>
-          <w:sz w:val="24"/>
-          <w:szCs w:val="24"/>
-          <w:lang w:val="ru-RU"/>
-        </w:rPr>
-        <w:t>.</w:t>
-      </w:r>
-      <w:r>
-        <w:rPr>
-          <w:rFonts w:ascii="Courier New" w:hAnsi="Courier New" w:cs="Courier New"/>
-          <w:sz w:val="24"/>
-          <w:szCs w:val="24"/>
-          <w:lang w:val="ru-RU"/>
-        </w:rPr>
-        <w:t xml:space="preserve"> Для поддержки многопоточного и асинхронного исполнения была использована библиотека </w:t>
-      </w:r>
-      <w:r>
-        <w:rPr>
-          <w:rFonts w:ascii="Courier New" w:hAnsi="Courier New" w:cs="Courier New"/>
-          <w:sz w:val="24"/>
-          <w:szCs w:val="24"/>
-        </w:rPr>
-        <w:t>tokio</w:t>
-      </w:r>
-      <w:r>
-        <w:rPr>
-          <w:rFonts w:ascii="Courier New" w:hAnsi="Courier New" w:cs="Courier New"/>
-          <w:sz w:val="24"/>
-          <w:szCs w:val="24"/>
-          <w:lang w:val="ru-RU"/>
-        </w:rPr>
-        <w:t xml:space="preserve">. </w:t>
-      </w:r>
-      <w:r>
-        <w:rPr>
-          <w:rFonts w:ascii="Courier New" w:hAnsi="Courier New" w:cs="Courier New"/>
-          <w:sz w:val="24"/>
-          <w:szCs w:val="24"/>
-          <w:lang w:val="ru-RU"/>
-        </w:rPr>
-        <w:t xml:space="preserve">А для непосредственно самой шаблонизации в веб-сервис был интегрирован шаблонизатор </w:t>
-      </w:r>
-      <w:r>
-        <w:rPr>
-          <w:rFonts w:ascii="Courier New" w:hAnsi="Courier New" w:cs="Courier New"/>
-          <w:sz w:val="24"/>
-          <w:szCs w:val="24"/>
-        </w:rPr>
-        <w:t>tera</w:t>
-      </w:r>
-      <w:r>
-        <w:rPr>
-          <w:rFonts w:ascii="Courier New" w:hAnsi="Courier New" w:cs="Courier New"/>
-          <w:sz w:val="24"/>
-          <w:szCs w:val="24"/>
-          <w:lang w:val="ru-RU"/>
-        </w:rPr>
-        <w:t>.</w:t>
-      </w:r>
-    </w:p>
-    <w:p>
-      <w:pPr>
-        <w:jc w:val="both"/>
-        <w:rPr>
-          <w:rFonts w:ascii="Courier New" w:hAnsi="Courier New" w:cs="Courier New"/>
-          <w:sz w:val="24"/>
-          <w:szCs w:val="24"/>
-          <w:lang w:val="ru-RU"/>
-        </w:rPr>
-      </w:pPr>
-      <w:r>
-        <w:rPr>
-          <w:rFonts w:ascii="Courier New" w:hAnsi="Courier New" w:cs="Courier New"/>
-          <w:sz w:val="24"/>
-          <w:szCs w:val="24"/>
-          <w:lang w:val="ru-RU"/>
-        </w:rPr>
-        <w:t xml:space="preserve">Пользовательский веб-интерфейс был написан с применением javascript-фреймворка </w:t>
-      </w:r>
-      <w:r>
-        <w:rPr>
-          <w:rFonts w:ascii="Courier New" w:hAnsi="Courier New" w:cs="Courier New"/>
-          <w:sz w:val="24"/>
-          <w:szCs w:val="24"/>
-        </w:rPr>
-        <w:t>vuejs</w:t>
-      </w:r>
-      <w:r>
-        <w:rPr>
-          <w:rFonts w:ascii="Courier New" w:hAnsi="Courier New" w:cs="Courier New"/>
-          <w:sz w:val="24"/>
-          <w:szCs w:val="24"/>
-          <w:lang w:val="ru-RU"/>
-        </w:rPr>
-        <w:t xml:space="preserve"> и использованием стандартных </w:t>
-      </w:r>
-      <w:r>
-        <w:rPr>
-          <w:rFonts w:ascii="Courier New" w:hAnsi="Courier New" w:cs="Courier New"/>
-          <w:sz w:val="24"/>
-          <w:szCs w:val="24"/>
-        </w:rPr>
-        <w:t>html</w:t>
-      </w:r>
-      <w:r>
-        <w:rPr>
-          <w:rFonts w:ascii="Courier New" w:hAnsi="Courier New" w:cs="Courier New"/>
-          <w:sz w:val="24"/>
-          <w:szCs w:val="24"/>
-          <w:lang w:val="ru-RU"/>
-        </w:rPr>
-        <w:t xml:space="preserve"> </w:t>
-      </w:r>
-      <w:r>
-        <w:rPr>
-          <w:rFonts w:ascii="Courier New" w:hAnsi="Courier New" w:cs="Courier New"/>
-          <w:sz w:val="24"/>
-          <w:szCs w:val="24"/>
-          <w:lang w:val="ru-RU"/>
-        </w:rPr>
-        <w:t xml:space="preserve">и </w:t>
-      </w:r>
-      <w:r>
-        <w:rPr>
-          <w:rFonts w:ascii="Courier New" w:hAnsi="Courier New" w:cs="Courier New"/>
-          <w:sz w:val="24"/>
-          <w:szCs w:val="24"/>
-        </w:rPr>
-        <w:t>css</w:t>
-      </w:r>
-      <w:r>
-        <w:rPr>
-          <w:rFonts w:ascii="Courier New" w:hAnsi="Courier New" w:cs="Courier New"/>
-          <w:sz w:val="24"/>
-          <w:szCs w:val="24"/>
-          <w:lang w:val="ru-RU"/>
-        </w:rPr>
-        <w:t>.</w:t>
-      </w:r>
-    </w:p>
-    <w:p>
-      <w:pPr>
-        <w:jc w:val="both"/>
-        <w:rPr>
-          <w:rFonts w:ascii="Courier New" w:hAnsi="Courier New" w:cs="Courier New"/>
-          <w:sz w:val="24"/>
-          <w:szCs w:val="24"/>
-          <w:lang w:val="ru-RU"/>
-        </w:rPr>
-      </w:pPr>
-      <w:r>
-        <w:rPr>
-          <w:rFonts w:ascii="Courier New" w:hAnsi="Courier New" w:cs="Courier New"/>
-          <w:sz w:val="24"/>
-          <w:szCs w:val="24"/>
-          <w:lang w:val="ru-RU"/>
-        </w:rPr>
-        <w:t xml:space="preserve">В силу клиент-серверной архитектуры, клиентом может выступать любая сущность, поддерживающая </w:t>
-      </w:r>
-      <w:r>
-        <w:rPr>
-          <w:rFonts w:ascii="Courier New" w:hAnsi="Courier New" w:cs="Courier New"/>
-          <w:sz w:val="24"/>
-          <w:szCs w:val="24"/>
-        </w:rPr>
-        <w:t>HTTP</w:t>
-      </w:r>
-      <w:r>
-        <w:rPr>
-          <w:rFonts w:ascii="Courier New" w:hAnsi="Courier New" w:cs="Courier New"/>
-          <w:sz w:val="24"/>
-          <w:szCs w:val="24"/>
-          <w:lang w:val="ru-RU"/>
-        </w:rPr>
-        <w:t xml:space="preserve"> </w:t>
-      </w:r>
-      <w:r>
-        <w:rPr>
-          <w:rFonts w:ascii="Courier New" w:hAnsi="Courier New" w:cs="Courier New"/>
-          <w:sz w:val="24"/>
-          <w:szCs w:val="24"/>
-          <w:lang w:val="ru-RU"/>
-        </w:rPr>
-        <w:t>протокол обмена данными.</w:t>
-      </w:r>
-    </w:p>
-    <w:p>
-      <w:pPr>
-        <w:rPr>
-          <w:rFonts w:ascii="Courier New" w:hAnsi="Courier New" w:cs="Courier New"/>
-          <w:b/>
-          <w:sz w:val="28"/>
-          <w:szCs w:val="28"/>
-          <w:u w:val="single"/>
-          <w:lang w:val="ru-RU"/>
-        </w:rPr>
-      </w:pPr>
-      <w:r>
-        <w:rPr>
-          <w:rFonts w:ascii="Courier New" w:hAnsi="Courier New" w:cs="Courier New"/>
-          <w:b/>
-          <w:sz w:val="28"/>
-          <w:szCs w:val="28"/>
-          <w:u w:val="single"/>
-          <w:lang w:val="ru-RU"/>
-        </w:rPr>
-        <w:t xml:space="preserve">Слайд </w:t>
-      </w:r>
-      <w:r>
-        <w:rPr>
-          <w:rFonts w:ascii="Courier New" w:hAnsi="Courier New" w:cs="Courier New"/>
-          <w:b/>
-          <w:sz w:val="28"/>
-          <w:szCs w:val="28"/>
-          <w:u w:val="single"/>
-          <w:lang w:val="ru-RU"/>
-        </w:rPr>
-        <w:t>#12</w:t>
-      </w:r>
-    </w:p>
-    <w:p>
-      <w:pPr>
-        <w:jc w:val="both"/>
-        <w:rPr>
-          <w:rFonts w:ascii="Courier New" w:hAnsi="Courier New" w:cs="Courier New"/>
-          <w:sz w:val="24"/>
-          <w:szCs w:val="24"/>
-          <w:lang w:val="ru-RU"/>
-        </w:rPr>
-      </w:pPr>
-      <w:r>
-        <w:rPr>
-          <w:rFonts w:ascii="Courier New" w:hAnsi="Courier New" w:cs="Courier New"/>
-          <w:sz w:val="24"/>
-          <w:szCs w:val="24"/>
-          <w:lang w:val="ru-RU"/>
-        </w:rPr>
-        <w:t>На этом слайде приведён пример пользовательского веб-интерфейса разработанного сервиса.</w:t>
-      </w:r>
-      <w:r>
-        <w:rPr>
-          <w:rFonts w:ascii="Courier New" w:hAnsi="Courier New" w:cs="Courier New"/>
-          <w:sz w:val="24"/>
-          <w:szCs w:val="24"/>
-          <w:lang w:val="ru-RU"/>
-        </w:rPr>
-        <w:t xml:space="preserve"> А также по ссылке можно ознакомится с демонстративной версией разработанной системы.</w:t>
-      </w:r>
-    </w:p>
-    <w:p>
-      <w:pPr>
-        <w:rPr>
-          <w:rFonts w:ascii="Courier New" w:hAnsi="Courier New" w:cs="Courier New"/>
-          <w:b/>
-          <w:sz w:val="28"/>
-          <w:szCs w:val="28"/>
-          <w:u w:val="single"/>
-          <w:lang w:val="ru-RU"/>
-        </w:rPr>
-      </w:pPr>
-      <w:r>
-        <w:rPr>
-          <w:rFonts w:ascii="Courier New" w:hAnsi="Courier New" w:cs="Courier New"/>
-          <w:b/>
-          <w:sz w:val="28"/>
-          <w:szCs w:val="28"/>
-          <w:u w:val="single"/>
-          <w:lang w:val="ru-RU"/>
-        </w:rPr>
-        <w:t xml:space="preserve">Слайд </w:t>
-      </w:r>
-      <w:r>
-        <w:rPr>
-          <w:rFonts w:ascii="Courier New" w:hAnsi="Courier New" w:cs="Courier New"/>
-          <w:b/>
-          <w:sz w:val="28"/>
-          <w:szCs w:val="28"/>
-          <w:u w:val="single"/>
-          <w:lang w:val="ru-RU"/>
-        </w:rPr>
-        <w:t>#13</w:t>
-      </w:r>
-    </w:p>
-    <w:p>
-      <w:pPr>
-        <w:jc w:val="both"/>
-        <w:rPr>
-          <w:rFonts w:ascii="Courier New" w:hAnsi="Courier New" w:cs="Courier New"/>
-          <w:sz w:val="24"/>
-          <w:szCs w:val="24"/>
-          <w:lang w:val="ru-RU"/>
-        </w:rPr>
-      </w:pPr>
-      <w:r>
-        <w:rPr>
-          <w:rFonts w:ascii="Courier New" w:hAnsi="Courier New" w:cs="Courier New"/>
-          <w:sz w:val="24"/>
-          <w:szCs w:val="24"/>
-          <w:lang w:val="ru-RU"/>
-        </w:rPr>
-        <w:t>По завершению разработки были проведены тесты для оценки производительности</w:t>
-      </w:r>
-      <w:r>
-        <w:rPr>
-          <w:rFonts w:ascii="Courier New" w:hAnsi="Courier New" w:cs="Courier New"/>
-          <w:sz w:val="24"/>
-          <w:szCs w:val="24"/>
-          <w:lang w:val="ru-RU"/>
-        </w:rPr>
-        <w:t>.</w:t>
-      </w:r>
-    </w:p>
-    <w:p>
-      <w:pPr>
-        <w:jc w:val="both"/>
-        <w:rPr>
-          <w:rFonts w:ascii="Courier New" w:hAnsi="Courier New" w:cs="Courier New"/>
-          <w:sz w:val="24"/>
-          <w:szCs w:val="24"/>
-          <w:lang w:val="ru-RU"/>
-        </w:rPr>
-      </w:pPr>
-      <w:r>
-        <w:rPr>
-          <w:rFonts w:ascii="Courier New" w:hAnsi="Courier New" w:cs="Courier New"/>
-          <w:sz w:val="24"/>
-          <w:szCs w:val="24"/>
-          <w:lang w:val="ru-RU"/>
-        </w:rPr>
-        <w:t xml:space="preserve">Тестирование велось на виртуальном сервере от </w:t>
-      </w:r>
-      <w:r>
-        <w:rPr>
-          <w:rFonts w:ascii="Courier New" w:hAnsi="Courier New" w:cs="Courier New"/>
-          <w:sz w:val="24"/>
-          <w:szCs w:val="24"/>
-        </w:rPr>
-        <w:t>Google</w:t>
-      </w:r>
-      <w:r>
-        <w:rPr>
-          <w:rFonts w:ascii="Courier New" w:hAnsi="Courier New" w:cs="Courier New"/>
-          <w:sz w:val="24"/>
-          <w:szCs w:val="24"/>
-          <w:lang w:val="ru-RU"/>
-        </w:rPr>
-        <w:t xml:space="preserve"> в Стокгольме в то время как клиентские запросы исходили из штата Вирджиния</w:t>
-      </w:r>
-      <w:r>
-        <w:rPr>
-          <w:rFonts w:ascii="Courier New" w:hAnsi="Courier New" w:cs="Courier New"/>
-          <w:sz w:val="24"/>
-          <w:szCs w:val="24"/>
-          <w:lang w:val="ru-RU"/>
-        </w:rPr>
-        <w:t>, на слайде приведены характеристики этого сервера.</w:t>
-      </w:r>
-    </w:p>
-    <w:p>
-      <w:pPr>
-        <w:jc w:val="both"/>
-        <w:rPr>
-          <w:rFonts w:ascii="Courier New" w:hAnsi="Courier New" w:cs="Courier New"/>
-          <w:sz w:val="24"/>
-          <w:szCs w:val="24"/>
-          <w:lang w:val="ru-RU"/>
-        </w:rPr>
-      </w:pPr>
-      <w:r>
-        <w:rPr>
-          <w:rFonts w:ascii="Courier New" w:hAnsi="Courier New" w:cs="Courier New"/>
-          <w:sz w:val="24"/>
-          <w:szCs w:val="24"/>
-          <w:lang w:val="ru-RU"/>
-        </w:rPr>
-        <w:t xml:space="preserve">На диаграмме показано соотношение одновременных подключений в конкретные </w:t>
-      </w:r>
-      <w:r>
-        <w:rPr>
-          <w:rFonts w:ascii="Courier New" w:hAnsi="Courier New" w:cs="Courier New"/>
-          <w:sz w:val="24"/>
-          <w:szCs w:val="24"/>
-          <w:lang w:val="ru-RU"/>
-        </w:rPr>
-        <w:t>интервалы времени и времени</w:t>
-      </w:r>
-      <w:r>
-        <w:rPr>
-          <w:rFonts w:ascii="Courier New" w:hAnsi="Courier New" w:cs="Courier New"/>
-          <w:sz w:val="24"/>
-          <w:szCs w:val="24"/>
-          <w:lang w:val="ru-RU"/>
-        </w:rPr>
-        <w:t xml:space="preserve"> ответа в</w:t>
-      </w:r>
-      <w:r>
-        <w:rPr>
-          <w:rFonts w:ascii="Courier New" w:hAnsi="Courier New" w:cs="Courier New"/>
-          <w:sz w:val="24"/>
-          <w:szCs w:val="24"/>
-          <w:lang w:val="ru-RU"/>
-        </w:rPr>
-        <w:t xml:space="preserve">еб-сервиса. А именно по диаграмме видно, что </w:t>
-      </w:r>
-      <w:r>
-        <w:rPr>
-          <w:rFonts w:ascii="Courier New" w:hAnsi="Courier New" w:cs="Courier New"/>
-          <w:sz w:val="24"/>
-          <w:szCs w:val="24"/>
-          <w:lang w:val="ru-RU"/>
-        </w:rPr>
-        <w:t>на 550 одновременных подключений средне</w:t>
-      </w:r>
-      <w:r>
-        <w:rPr>
-          <w:rFonts w:ascii="Courier New" w:hAnsi="Courier New" w:cs="Courier New"/>
-          <w:sz w:val="24"/>
-          <w:szCs w:val="24"/>
-          <w:lang w:val="ru-RU"/>
-        </w:rPr>
-        <w:t>е</w:t>
-      </w:r>
-      <w:r>
-        <w:rPr>
-          <w:rFonts w:ascii="Courier New" w:hAnsi="Courier New" w:cs="Courier New"/>
-          <w:sz w:val="24"/>
-          <w:szCs w:val="24"/>
-          <w:lang w:val="ru-RU"/>
-        </w:rPr>
-        <w:t xml:space="preserve"> время ответа</w:t>
-      </w:r>
-      <w:r>
-        <w:rPr>
-          <w:rFonts w:ascii="Courier New" w:hAnsi="Courier New" w:cs="Courier New"/>
-          <w:sz w:val="24"/>
-          <w:szCs w:val="24"/>
-          <w:lang w:val="ru-RU"/>
-        </w:rPr>
-        <w:t xml:space="preserve"> системы</w:t>
-      </w:r>
-      <w:r>
-        <w:rPr>
-          <w:rFonts w:ascii="Courier New" w:hAnsi="Courier New" w:cs="Courier New"/>
-          <w:sz w:val="24"/>
-          <w:szCs w:val="24"/>
-          <w:lang w:val="ru-RU"/>
-        </w:rPr>
-        <w:t xml:space="preserve"> составляет чуть более 4</w:t>
-      </w:r>
-      <w:r>
-        <w:rPr>
-          <w:rFonts w:ascii="Courier New" w:hAnsi="Courier New" w:cs="Courier New"/>
-          <w:sz w:val="24"/>
-          <w:szCs w:val="24"/>
-          <w:lang w:val="ru-RU"/>
-        </w:rPr>
-        <w:t>-</w:t>
-      </w:r>
-      <w:r>
-        <w:rPr>
-          <w:rFonts w:ascii="Courier New" w:hAnsi="Courier New" w:cs="Courier New"/>
-          <w:sz w:val="24"/>
-          <w:szCs w:val="24"/>
-          <w:lang w:val="ru-RU"/>
-        </w:rPr>
-        <w:t xml:space="preserve">ёх секунд. </w:t>
-      </w:r>
-    </w:p>
-    <w:p>
-      <w:pPr>
-        <w:rPr>
-          <w:rFonts w:ascii="Courier New" w:hAnsi="Courier New" w:cs="Courier New"/>
-          <w:b/>
-          <w:sz w:val="28"/>
-          <w:szCs w:val="28"/>
-          <w:u w:val="single"/>
-          <w:lang w:val="ru-RU"/>
-        </w:rPr>
-      </w:pPr>
-      <w:r>
-        <w:rPr>
-          <w:rFonts w:ascii="Courier New" w:hAnsi="Courier New" w:cs="Courier New"/>
-          <w:b/>
-          <w:sz w:val="28"/>
-          <w:szCs w:val="28"/>
-          <w:u w:val="single"/>
-          <w:lang w:val="ru-RU"/>
-        </w:rPr>
-        <w:t xml:space="preserve">Слайд </w:t>
-      </w:r>
-      <w:r>
-        <w:rPr>
-          <w:rFonts w:ascii="Courier New" w:hAnsi="Courier New" w:cs="Courier New"/>
-          <w:b/>
-          <w:sz w:val="28"/>
-          <w:szCs w:val="28"/>
-          <w:u w:val="single"/>
-          <w:lang w:val="ru-RU"/>
-        </w:rPr>
-        <w:t>#14</w:t>
-      </w:r>
-    </w:p>
-    <w:p>
-      <w:pPr>
-        <w:rPr>
-          <w:rFonts w:ascii="Courier New" w:hAnsi="Courier New" w:cs="Courier New"/>
-          <w:sz w:val="24"/>
-          <w:szCs w:val="24"/>
-          <w:lang w:val="ru-RU"/>
-        </w:rPr>
-      </w:pPr>
-      <w:r>
-        <w:rPr>
-          <w:rFonts w:ascii="Courier New" w:hAnsi="Courier New" w:cs="Courier New"/>
-          <w:sz w:val="24"/>
-          <w:szCs w:val="24"/>
-          <w:lang w:val="ru-RU"/>
-        </w:rPr>
-        <w:t xml:space="preserve">На данной картинке можно ознакомиться с нагрузкой, которая фиксировалась на сервере во время проведения теста. По ней видно, что оба ядра процессора нагружены </w:t>
-      </w:r>
-      <w:r>
-        <w:rPr>
-          <w:rFonts w:ascii="Courier New" w:hAnsi="Courier New" w:cs="Courier New"/>
-          <w:sz w:val="24"/>
-          <w:szCs w:val="24"/>
-          <w:lang w:val="ru-RU"/>
-        </w:rPr>
-        <w:t xml:space="preserve">только </w:t>
-      </w:r>
-      <w:r>
-        <w:rPr>
-          <w:rFonts w:ascii="Courier New" w:hAnsi="Courier New" w:cs="Courier New"/>
-          <w:sz w:val="24"/>
-          <w:szCs w:val="24"/>
-          <w:lang w:val="ru-RU"/>
-        </w:rPr>
-        <w:t>на 50%, т.е., не смотря на большое количество запросов, разработанная система веб-шаблонов хорошо справляется с поставленными задачами.</w:t>
-      </w:r>
-    </w:p>
-    <w:p>
-      <w:pPr>
-        <w:rPr>
-          <w:rFonts w:ascii="Courier New" w:hAnsi="Courier New" w:cs="Courier New"/>
-          <w:b/>
-          <w:sz w:val="28"/>
-          <w:szCs w:val="28"/>
-          <w:u w:val="single"/>
-          <w:lang w:val="ru-RU"/>
-        </w:rPr>
-      </w:pPr>
-      <w:r>
-        <w:rPr>
-          <w:rFonts w:ascii="Courier New" w:hAnsi="Courier New" w:cs="Courier New"/>
-          <w:b/>
-          <w:sz w:val="28"/>
-          <w:szCs w:val="28"/>
-          <w:u w:val="single"/>
-          <w:lang w:val="ru-RU"/>
-        </w:rPr>
-        <w:t xml:space="preserve">Слайд </w:t>
-      </w:r>
-      <w:r>
-        <w:rPr>
-          <w:rFonts w:ascii="Courier New" w:hAnsi="Courier New" w:cs="Courier New"/>
-          <w:b/>
-          <w:sz w:val="28"/>
-          <w:szCs w:val="28"/>
-          <w:u w:val="single"/>
-          <w:lang w:val="ru-RU"/>
-        </w:rPr>
-        <w:t>#15</w:t>
-      </w:r>
-    </w:p>
-    <w:p>
-      <w:pPr>
-        <w:rPr>
-          <w:rFonts w:ascii="Courier New" w:hAnsi="Courier New" w:cs="Courier New"/>
-          <w:sz w:val="24"/>
-          <w:szCs w:val="24"/>
-          <w:lang w:val="ru-RU"/>
-        </w:rPr>
-      </w:pPr>
-      <w:r>
-        <w:rPr>
-          <w:rFonts w:ascii="Courier New" w:hAnsi="Courier New" w:cs="Courier New"/>
-          <w:sz w:val="24"/>
-          <w:szCs w:val="24"/>
-          <w:lang w:val="ru-RU"/>
-        </w:rPr>
-        <w:lastRenderedPageBreak/>
-        <w:t>В заключении можно сказать что все поставленные цели были достигнуты: были проанализированы проблемы низкой производительности веб-шаблонов, предложены способы устранения данных проблем, после чего разработана высокопроизводительная и удобная в использовании система веб-шаблонов.</w:t>
-      </w:r>
-    </w:p>
-    <w:p>
-      <w:pPr>
-        <w:rPr>
-          <w:rFonts w:ascii="Courier New" w:hAnsi="Courier New" w:cs="Courier New"/>
-          <w:b/>
-          <w:sz w:val="28"/>
-          <w:szCs w:val="28"/>
-          <w:u w:val="single"/>
-          <w:lang w:val="ru-RU"/>
-        </w:rPr>
-      </w:pPr>
-      <w:r>
-        <w:rPr>
-          <w:rFonts w:ascii="Courier New" w:hAnsi="Courier New" w:cs="Courier New"/>
-          <w:b/>
-          <w:sz w:val="28"/>
-          <w:szCs w:val="28"/>
-          <w:u w:val="single"/>
-          <w:lang w:val="ru-RU"/>
-        </w:rPr>
-        <w:t xml:space="preserve">Слайд </w:t>
-      </w:r>
-      <w:r>
-        <w:rPr>
-          <w:rFonts w:ascii="Courier New" w:hAnsi="Courier New" w:cs="Courier New"/>
-          <w:b/>
-          <w:sz w:val="28"/>
-          <w:szCs w:val="28"/>
-          <w:u w:val="single"/>
-          <w:lang w:val="ru-RU"/>
-        </w:rPr>
-        <w:t>#16</w:t>
       </w:r>
       <w:bookmarkStart w:id="0" w:name="_GoBack"/>
       <w:bookmarkEnd w:id="0"/>
-    </w:p>
-    <w:p>
-      <w:pPr>
-        <w:rPr>
-          <w:rFonts w:ascii="Courier New" w:hAnsi="Courier New" w:cs="Courier New"/>
-          <w:sz w:val="28"/>
-          <w:szCs w:val="28"/>
-          <w:lang w:val="ru-RU"/>
-        </w:rPr>
-      </w:pPr>
-      <w:r>
-        <w:rPr>
-          <w:rFonts w:ascii="Courier New" w:hAnsi="Courier New" w:cs="Courier New"/>
-          <w:sz w:val="28"/>
-          <w:szCs w:val="28"/>
-          <w:lang w:val="ru-RU"/>
-        </w:rPr>
-        <w:t>СПАСИБО ЗА ВАШЕ ВНИМАНИЕ</w:t>
-      </w:r>
-    </w:p>
-    <w:p>
-      <w:pPr>
-        <w:rPr>
-          <w:rFonts w:ascii="Courier New" w:hAnsi="Courier New" w:cs="Courier New"/>
-          <w:sz w:val="24"/>
-          <w:szCs w:val="24"/>
-          <w:lang w:val="ru-RU"/>
-        </w:rPr>
-      </w:pPr>
-      <w:r>
-        <w:rPr>
-          <w:rFonts w:ascii="Courier New" w:hAnsi="Courier New" w:cs="Courier New"/>
-          <w:sz w:val="24"/>
-          <w:szCs w:val="24"/>
-          <w:lang w:val="ru-RU"/>
-        </w:rPr>
-        <w:t xml:space="preserve"> </w:t>
-      </w:r>
-    </w:p>
-    <w:p>
-      <w:pPr>
-        <w:rPr>
-          <w:rFonts w:ascii="Courier New" w:hAnsi="Courier New" w:cs="Courier New"/>
-          <w:b/>
-          <w:sz w:val="28"/>
-          <w:szCs w:val="28"/>
-          <w:u w:val="single"/>
-          <w:lang w:val="ru-RU"/>
-        </w:rPr>
-      </w:pPr>
-    </w:p>
-    <w:p>
-      <w:pPr>
-        <w:rPr>
-          <w:rFonts w:ascii="Courier New" w:hAnsi="Courier New" w:cs="Courier New"/>
-          <w:sz w:val="24"/>
-          <w:szCs w:val="24"/>
-          <w:lang w:val="ru-RU"/>
-        </w:rPr>
-      </w:pPr>
-    </w:p>
-    <w:p>
-      <w:pPr>
-        <w:rPr>
-          <w:rFonts w:ascii="Courier New" w:hAnsi="Courier New" w:cs="Courier New"/>
-          <w:sz w:val="24"/>
-          <w:szCs w:val="24"/>
-          <w:lang w:val="ru-RU"/>
-        </w:rPr>
-      </w:pPr>
-    </w:p>
-    <w:p>
-      <w:pPr>
-        <w:rPr>
-          <w:rFonts w:ascii="Courier New" w:hAnsi="Courier New" w:cs="Courier New"/>
-          <w:sz w:val="24"/>
-          <w:szCs w:val="24"/>
-          <w:lang w:val="ru-RU"/>
-        </w:rPr>
-      </w:pPr>
-    </w:p>
-    <w:p>
-      <w:pPr>
-        <w:pStyle w:val="a3"/>
-        <w:rPr>
-          <w:rFonts w:ascii="Courier New" w:hAnsi="Courier New" w:cs="Courier New"/>
-          <w:sz w:val="24"/>
-          <w:szCs w:val="24"/>
-          <w:lang w:val="ru-RU"/>
-        </w:rPr>
-      </w:pPr>
-    </w:p>
-    <w:p>
-      <w:pPr>
-        <w:jc w:val="both"/>
-        <w:rPr>
-          <w:rFonts w:ascii="Courier New" w:hAnsi="Courier New" w:cs="Courier New"/>
-          <w:sz w:val="24"/>
-          <w:szCs w:val="24"/>
-          <w:lang w:val="ru-RU"/>
-        </w:rPr>
-      </w:pPr>
-    </w:p>
-    <w:p>
-      <w:pPr>
-        <w:jc w:val="both"/>
-        <w:rPr>
-          <w:rFonts w:ascii="Courier New" w:hAnsi="Courier New" w:cs="Courier New"/>
-          <w:sz w:val="24"/>
-          <w:szCs w:val="24"/>
-          <w:lang w:val="ru-RU"/>
-        </w:rPr>
-      </w:pPr>
     </w:p>
     <w:sectPr>
       <w:pgSz w:w="12240" w:h="15840"/>
@@ -3175,6 +3098,7 @@
   <w:style w:type="character" w:default="1" w:styleId="a0">
     <w:name w:val="Default Paragraph Font"/>
     <w:uiPriority w:val="1"/>
+    <w:semiHidden/>
     <w:unhideWhenUsed/>
   </w:style>
   <w:style w:type="table" w:default="1" w:styleId="a1">

--- a/docs/РЕЧЬ.docx
+++ b/docs/РЕЧЬ.docx
@@ -157,7 +157,43 @@
           <w:szCs w:val="24"/>
           <w:lang w:val="ru-RU"/>
         </w:rPr>
-        <w:t xml:space="preserve">Актуальность данной работы заключается в том, что существующие решения не эффективны в плане потребления вычислительных ресурсов, также большинство из них предназначены для использования в составе более крупных веб-фреймворков, что делает их не совсем удобными в эксплуатации людьми </w:t>
+        <w:t xml:space="preserve">Актуальность данной работы заключается в том, что существующие решения не эффективны в плане потребления вычислительных ресурсов, также большинство из них предназначены для использования в составе более крупных веб-фреймворков, что </w:t>
+      </w:r>
+      <w:r>
+        <w:rPr>
+          <w:rFonts w:ascii="Courier New" w:hAnsi="Courier New" w:cs="Courier New"/>
+          <w:sz w:val="24"/>
+          <w:szCs w:val="24"/>
+          <w:lang w:val="ru-RU"/>
+        </w:rPr>
+        <w:t>понижает</w:t>
+      </w:r>
+      <w:r>
+        <w:rPr>
+          <w:rFonts w:ascii="Courier New" w:hAnsi="Courier New" w:cs="Courier New"/>
+          <w:sz w:val="24"/>
+          <w:szCs w:val="24"/>
+          <w:lang w:val="ru-RU"/>
+        </w:rPr>
+        <w:t xml:space="preserve"> </w:t>
+      </w:r>
+      <w:r>
+        <w:rPr>
+          <w:rFonts w:ascii="Courier New" w:hAnsi="Courier New" w:cs="Courier New"/>
+          <w:sz w:val="24"/>
+          <w:szCs w:val="24"/>
+          <w:lang w:val="ru-RU"/>
+        </w:rPr>
+        <w:t>их показатель удобства</w:t>
+      </w:r>
+      <w:r>
+        <w:rPr>
+          <w:rFonts w:ascii="Courier New" w:hAnsi="Courier New" w:cs="Courier New"/>
+          <w:sz w:val="24"/>
+          <w:szCs w:val="24"/>
+          <w:lang w:val="ru-RU"/>
+        </w:rPr>
+        <w:t xml:space="preserve"> в эксплуатации людьми </w:t>
       </w:r>
       <w:r>
         <w:rPr>
@@ -228,34 +264,7 @@
           <w:szCs w:val="24"/>
           <w:lang w:val="ru-RU"/>
         </w:rPr>
-        <w:t>Работа состои</w:t>
-      </w:r>
-      <w:r>
-        <w:rPr>
-          <w:rFonts w:ascii="Courier New" w:hAnsi="Courier New" w:cs="Courier New"/>
-          <w:sz w:val="24"/>
-          <w:szCs w:val="24"/>
-          <w:lang w:val="ru-RU"/>
-        </w:rPr>
-        <w:t>т из 3х глав, первая глава посвя</w:t>
-      </w:r>
-      <w:r>
-        <w:rPr>
-          <w:rFonts w:ascii="Courier New" w:hAnsi="Courier New" w:cs="Courier New"/>
-          <w:sz w:val="24"/>
-          <w:szCs w:val="24"/>
-          <w:lang w:val="ru-RU"/>
-        </w:rPr>
-        <w:t>щен</w:t>
-      </w:r>
-      <w:r>
-        <w:rPr>
-          <w:rFonts w:ascii="Courier New" w:hAnsi="Courier New" w:cs="Courier New"/>
-          <w:sz w:val="24"/>
-          <w:szCs w:val="24"/>
-          <w:lang w:val="ru-RU"/>
-        </w:rPr>
-        <w:t>а исследованию предметной области и анализу существующих решений с целью выявления проблем с производительностью. Во второй главе данной работы были изучены выявленные факторы низкой производительности систем веб-шаблонов, которые представлены на следующем слайде.</w:t>
+        <w:t>Основной целью работы был анализ основных факторов негативно сказывающихся на производительности систем веб-шаблонов, поиск способов их устранения и разработка высокопроизводительной системы веб-шаблонов с применение данных подходов. Основные проблемы производительности выявленные в ходе исследования показаны на следующем слайде.</w:t>
       </w:r>
     </w:p>
     <w:p>
@@ -436,7 +445,25 @@
           <w:szCs w:val="24"/>
           <w:lang w:val="ru-RU"/>
         </w:rPr>
-        <w:t>Вычислительные ресурсы не используются полностью, из-за исполнения программы в одном потоке, и наличием блокировок, связанных с чтением и записью с медленных хранилищ данных.</w:t>
+        <w:t xml:space="preserve">Вычислительные ресурсы не используются полностью, из-за исполнения программы в одном потоке, и наличием блокировок, связанных с чтением и записью с медленных хранилищ </w:t>
+      </w:r>
+      <w:r>
+        <w:rPr>
+          <w:rFonts w:ascii="Courier New" w:hAnsi="Courier New" w:cs="Courier New"/>
+          <w:sz w:val="24"/>
+          <w:szCs w:val="24"/>
+          <w:lang w:val="ru-RU"/>
+        </w:rPr>
+        <w:t xml:space="preserve">или каналов передачи </w:t>
+      </w:r>
+      <w:r>
+        <w:rPr>
+          <w:rFonts w:ascii="Courier New" w:hAnsi="Courier New" w:cs="Courier New"/>
+          <w:sz w:val="24"/>
+          <w:szCs w:val="24"/>
+          <w:lang w:val="ru-RU"/>
+        </w:rPr>
+        <w:t>данных.</w:t>
       </w:r>
     </w:p>
     <w:p>
@@ -545,27 +572,36 @@
           <w:szCs w:val="24"/>
           <w:lang w:val="ru-RU"/>
         </w:rPr>
-        <w:t>При компиляции, компилятор обрабатывает исходный код и производит оптимизированных машинный бинарный код под целевую архитектуру ЭВМ.</w:t>
-      </w:r>
-    </w:p>
-    <w:p>
-      <w:pPr>
-        <w:rPr>
-          <w:rFonts w:ascii="Courier New" w:hAnsi="Courier New" w:cs="Courier New"/>
-          <w:sz w:val="24"/>
-          <w:szCs w:val="24"/>
-          <w:lang w:val="ru-RU"/>
-        </w:rPr>
-      </w:pPr>
-      <w:r>
-        <w:rPr>
-          <w:rFonts w:ascii="Courier New" w:hAnsi="Courier New" w:cs="Courier New"/>
-          <w:sz w:val="24"/>
-          <w:szCs w:val="24"/>
-          <w:lang w:val="ru-RU"/>
-        </w:rPr>
-        <w:t xml:space="preserve">При интерпретации обработка исходного кода происходит построчно, и результатом такого процесса является промежуточный код виртуальной машины, так же известной как байт-код. Далее этот байт-код </w:t>
-      </w:r>
+        <w:t>При компиляции, компилятор обрабатывает исходный к</w:t>
+      </w:r>
+      <w:r>
+        <w:rPr>
+          <w:rFonts w:ascii="Courier New" w:hAnsi="Courier New" w:cs="Courier New"/>
+          <w:sz w:val="24"/>
+          <w:szCs w:val="24"/>
+          <w:lang w:val="ru-RU"/>
+        </w:rPr>
+        <w:t>од и производит оптимизированный</w:t>
+      </w:r>
+      <w:r>
+        <w:rPr>
+          <w:rFonts w:ascii="Courier New" w:hAnsi="Courier New" w:cs="Courier New"/>
+          <w:sz w:val="24"/>
+          <w:szCs w:val="24"/>
+          <w:lang w:val="ru-RU"/>
+        </w:rPr>
+        <w:t xml:space="preserve"> машинный бинарный код под целевую архитектуру ЭВМ.</w:t>
+      </w:r>
+    </w:p>
+    <w:p>
+      <w:pPr>
+        <w:rPr>
+          <w:rFonts w:ascii="Courier New" w:hAnsi="Courier New" w:cs="Courier New"/>
+          <w:sz w:val="24"/>
+          <w:szCs w:val="24"/>
+          <w:lang w:val="ru-RU"/>
+        </w:rPr>
+      </w:pPr>
       <w:r>
         <w:rPr>
           <w:rFonts w:ascii="Courier New" w:hAnsi="Courier New" w:cs="Courier New"/>
@@ -574,7 +610,25 @@
           <w:lang w:val="ru-RU"/>
         </w:rPr>
         <w:lastRenderedPageBreak/>
-        <w:t xml:space="preserve">подвергается процессу трансляции в машинный код целевой архитектуры. </w:t>
+        <w:t>При интерпретации обработка исходного кода происходит построчно, и результатом такого процесса является промежуточный код виртуальной машины, так же из</w:t>
+      </w:r>
+      <w:r>
+        <w:rPr>
+          <w:rFonts w:ascii="Courier New" w:hAnsi="Courier New" w:cs="Courier New"/>
+          <w:sz w:val="24"/>
+          <w:szCs w:val="24"/>
+          <w:lang w:val="ru-RU"/>
+        </w:rPr>
+        <w:t>вестной как байт-код. Далее</w:t>
+      </w:r>
+      <w:r>
+        <w:rPr>
+          <w:rFonts w:ascii="Courier New" w:hAnsi="Courier New" w:cs="Courier New"/>
+          <w:sz w:val="24"/>
+          <w:szCs w:val="24"/>
+          <w:lang w:val="ru-RU"/>
+        </w:rPr>
+        <w:t xml:space="preserve"> байт-код подвергается процессу трансляции в машинный код целевой архитектуры. </w:t>
       </w:r>
     </w:p>
     <w:p>
@@ -793,7 +847,25 @@
           <w:szCs w:val="24"/>
           <w:lang w:val="ru-RU"/>
         </w:rPr>
-        <w:t xml:space="preserve"> парадигму </w:t>
+        <w:t xml:space="preserve"> </w:t>
+      </w:r>
+      <w:r>
+        <w:rPr>
+          <w:rFonts w:ascii="Courier New" w:hAnsi="Courier New" w:cs="Courier New"/>
+          <w:sz w:val="24"/>
+          <w:szCs w:val="24"/>
+          <w:lang w:val="ru-RU"/>
+        </w:rPr>
+        <w:t>идиому</w:t>
+      </w:r>
+      <w:r>
+        <w:rPr>
+          <w:rFonts w:ascii="Courier New" w:hAnsi="Courier New" w:cs="Courier New"/>
+          <w:sz w:val="24"/>
+          <w:szCs w:val="24"/>
+          <w:lang w:val="ru-RU"/>
+        </w:rPr>
+        <w:t xml:space="preserve"> </w:t>
       </w:r>
       <w:r>
         <w:rPr>
@@ -810,7 +882,16 @@
           <w:szCs w:val="24"/>
           <w:lang w:val="ru-RU"/>
         </w:rPr>
-        <w:t xml:space="preserve"> (объект который получил память, ответственен за её освобождение).</w:t>
+        <w:t xml:space="preserve"> (объект который получил ресурс, ответственен за его</w:t>
+      </w:r>
+      <w:r>
+        <w:rPr>
+          <w:rFonts w:ascii="Courier New" w:hAnsi="Courier New" w:cs="Courier New"/>
+          <w:sz w:val="24"/>
+          <w:szCs w:val="24"/>
+          <w:lang w:val="ru-RU"/>
+        </w:rPr>
+        <w:t xml:space="preserve"> освобождение).</w:t>
       </w:r>
     </w:p>
     <w:p>
@@ -1018,7 +1099,25 @@
           <w:szCs w:val="24"/>
           <w:lang w:val="ru-RU"/>
         </w:rPr>
-        <w:t>Реализация системы веб-шаблонов как веб-сервис, который может параллельно и асинхронно обрабатывать большое количество запросов на построение веб-документов.</w:t>
+        <w:t>Реализация системы веб-шаблонов как веб-сервис, который может параллельно и асинхронно обрабатывать большое количество запросов на построение веб-документов</w:t>
+      </w:r>
+      <w:r>
+        <w:rPr>
+          <w:rFonts w:ascii="Courier New" w:hAnsi="Courier New" w:cs="Courier New"/>
+          <w:sz w:val="24"/>
+          <w:szCs w:val="24"/>
+          <w:lang w:val="ru-RU"/>
+        </w:rPr>
+        <w:t xml:space="preserve"> или на управление шаблонами</w:t>
+      </w:r>
+      <w:r>
+        <w:rPr>
+          <w:rFonts w:ascii="Courier New" w:hAnsi="Courier New" w:cs="Courier New"/>
+          <w:sz w:val="24"/>
+          <w:szCs w:val="24"/>
+          <w:lang w:val="ru-RU"/>
+        </w:rPr>
+        <w:t>.</w:t>
       </w:r>
     </w:p>
     <w:p>
@@ -1057,21 +1156,49 @@
     </w:p>
     <w:p>
       <w:pPr>
-        <w:rPr>
-          <w:rFonts w:ascii="Courier New" w:hAnsi="Courier New" w:cs="Courier New"/>
-          <w:sz w:val="24"/>
-          <w:szCs w:val="24"/>
-          <w:lang w:val="ru-RU"/>
-        </w:rPr>
-      </w:pPr>
-      <w:r>
-        <w:rPr>
-          <w:rFonts w:ascii="Courier New" w:hAnsi="Courier New" w:cs="Courier New"/>
-          <w:sz w:val="24"/>
-          <w:szCs w:val="24"/>
-          <w:lang w:val="ru-RU"/>
-        </w:rPr>
-        <w:t xml:space="preserve">3-я глава работы посвящена проектирования и разработке веб-сервиса по </w:t>
+        <w:spacing w:after="0"/>
+        <w:rPr>
+          <w:rFonts w:ascii="Courier New" w:hAnsi="Courier New" w:cs="Courier New"/>
+          <w:sz w:val="24"/>
+          <w:szCs w:val="24"/>
+          <w:lang w:val="ru-RU"/>
+        </w:rPr>
+      </w:pPr>
+      <w:r>
+        <w:rPr>
+          <w:rFonts w:ascii="Courier New" w:hAnsi="Courier New" w:cs="Courier New"/>
+          <w:sz w:val="24"/>
+          <w:szCs w:val="24"/>
+          <w:lang w:val="ru-RU"/>
+        </w:rPr>
+        <w:t>Практическая часть работы посвящена проектированию</w:t>
+      </w:r>
+      <w:r>
+        <w:rPr>
+          <w:rFonts w:ascii="Courier New" w:hAnsi="Courier New" w:cs="Courier New"/>
+          <w:sz w:val="24"/>
+          <w:szCs w:val="24"/>
+          <w:lang w:val="ru-RU"/>
+        </w:rPr>
+        <w:t xml:space="preserve"> и разработке </w:t>
+      </w:r>
+      <w:r>
+        <w:rPr>
+          <w:rFonts w:ascii="Courier New" w:hAnsi="Courier New" w:cs="Courier New"/>
+          <w:sz w:val="24"/>
+          <w:szCs w:val="24"/>
+          <w:lang w:val="ru-RU"/>
+        </w:rPr>
+        <w:t xml:space="preserve">ранее упомянутого </w:t>
+      </w:r>
+      <w:r>
+        <w:rPr>
+          <w:rFonts w:ascii="Courier New" w:hAnsi="Courier New" w:cs="Courier New"/>
+          <w:sz w:val="24"/>
+          <w:szCs w:val="24"/>
+          <w:lang w:val="ru-RU"/>
+        </w:rPr>
+        <w:t xml:space="preserve">веб-сервиса по </w:t>
       </w:r>
       <w:r>
         <w:rPr>
@@ -1085,6 +1212,7 @@
     </w:p>
     <w:p>
       <w:pPr>
+        <w:spacing w:after="0"/>
         <w:rPr>
           <w:rFonts w:ascii="Courier New" w:hAnsi="Courier New" w:cs="Courier New"/>
           <w:sz w:val="24"/>
@@ -1104,6 +1232,7 @@
     </w:p>
     <w:p>
       <w:pPr>
+        <w:spacing w:after="0"/>
         <w:rPr>
           <w:rFonts w:ascii="Courier New" w:hAnsi="Courier New" w:cs="Courier New"/>
           <w:sz w:val="24"/>
@@ -1325,6 +1454,7 @@
     </w:p>
     <w:p>
       <w:pPr>
+        <w:spacing w:after="0"/>
         <w:jc w:val="both"/>
         <w:rPr>
           <w:rFonts w:ascii="Courier New" w:hAnsi="Courier New" w:cs="Courier New"/>
@@ -1363,6 +1493,7 @@
     </w:p>
     <w:p>
       <w:pPr>
+        <w:spacing w:after="0"/>
         <w:jc w:val="both"/>
         <w:rPr>
           <w:rFonts w:ascii="Courier New" w:hAnsi="Courier New" w:cs="Courier New"/>
@@ -1395,6 +1526,34 @@
           <w:szCs w:val="24"/>
           <w:lang w:val="ru-RU"/>
         </w:rPr>
+        <w:t xml:space="preserve"> (компилируемый язык, без сборки мусора и с </w:t>
+      </w:r>
+      <w:r>
+        <w:rPr>
+          <w:rFonts w:ascii="Courier New" w:hAnsi="Courier New" w:cs="Courier New"/>
+          <w:sz w:val="24"/>
+          <w:szCs w:val="24"/>
+          <w:lang w:val="ru-RU"/>
+        </w:rPr>
+        <w:t xml:space="preserve">повышенными гарантиями на </w:t>
+      </w:r>
+      <w:r>
+        <w:rPr>
+          <w:rFonts w:ascii="Courier New" w:hAnsi="Courier New" w:cs="Courier New"/>
+          <w:sz w:val="24"/>
+          <w:szCs w:val="24"/>
+          <w:lang w:val="ru-RU"/>
+        </w:rPr>
+        <w:lastRenderedPageBreak/>
+        <w:t>безопасность выполнения)</w:t>
+      </w:r>
+      <w:r>
+        <w:rPr>
+          <w:rFonts w:ascii="Courier New" w:hAnsi="Courier New" w:cs="Courier New"/>
+          <w:sz w:val="24"/>
+          <w:szCs w:val="24"/>
+          <w:lang w:val="ru-RU"/>
+        </w:rPr>
         <w:t>.</w:t>
       </w:r>
       <w:r>
@@ -1404,17 +1563,7 @@
           <w:szCs w:val="24"/>
           <w:lang w:val="ru-RU"/>
         </w:rPr>
-        <w:t xml:space="preserve"> Для поддержки многопоточного и асинхронного исполнения была использована </w:t>
-      </w:r>
-      <w:r>
-        <w:rPr>
-          <w:rFonts w:ascii="Courier New" w:hAnsi="Courier New" w:cs="Courier New"/>
-          <w:sz w:val="24"/>
-          <w:szCs w:val="24"/>
-          <w:lang w:val="ru-RU"/>
-        </w:rPr>
-        <w:lastRenderedPageBreak/>
-        <w:t xml:space="preserve">библиотека </w:t>
+        <w:t xml:space="preserve"> Для поддержки многопоточного и асинхронного исполнения была использована библиотека </w:t>
       </w:r>
       <w:proofErr w:type="spellStart"/>
       <w:r>
@@ -1466,6 +1615,7 @@
     </w:p>
     <w:p>
       <w:pPr>
+        <w:spacing w:after="0"/>
         <w:jc w:val="both"/>
         <w:rPr>
           <w:rFonts w:ascii="Courier New" w:hAnsi="Courier New" w:cs="Courier New"/>
@@ -1570,6 +1720,7 @@
     </w:p>
     <w:p>
       <w:pPr>
+        <w:spacing w:after="0"/>
         <w:jc w:val="both"/>
         <w:rPr>
           <w:rFonts w:ascii="Courier New" w:hAnsi="Courier New" w:cs="Courier New"/>
@@ -1585,7 +1736,46 @@
           <w:szCs w:val="24"/>
           <w:lang w:val="ru-RU"/>
         </w:rPr>
-        <w:t xml:space="preserve">В силу клиент-серверной архитектуры, клиентом может выступать любая сущность, поддерживающая </w:t>
+        <w:t>Основания для выбора той или технологии приведены в пояснительной записке</w:t>
+      </w:r>
+      <w:r>
+        <w:rPr>
+          <w:rFonts w:ascii="Courier New" w:hAnsi="Courier New" w:cs="Courier New"/>
+          <w:sz w:val="24"/>
+          <w:szCs w:val="24"/>
+          <w:lang w:val="ru-RU"/>
+        </w:rPr>
+        <w:t>.</w:t>
+      </w:r>
+    </w:p>
+    <w:p>
+      <w:pPr>
+        <w:spacing w:after="0"/>
+        <w:jc w:val="both"/>
+        <w:rPr>
+          <w:rFonts w:ascii="Courier New" w:hAnsi="Courier New" w:cs="Courier New"/>
+          <w:sz w:val="24"/>
+          <w:szCs w:val="24"/>
+          <w:lang w:val="ru-RU"/>
+        </w:rPr>
+      </w:pPr>
+      <w:r>
+        <w:rPr>
+          <w:rFonts w:ascii="Courier New" w:hAnsi="Courier New" w:cs="Courier New"/>
+          <w:sz w:val="24"/>
+          <w:szCs w:val="24"/>
+          <w:lang w:val="ru-RU"/>
+        </w:rPr>
+        <w:t>Также стоит упомянуть, что в</w:t>
+      </w:r>
+      <w:r>
+        <w:rPr>
+          <w:rFonts w:ascii="Courier New" w:hAnsi="Courier New" w:cs="Courier New"/>
+          <w:sz w:val="24"/>
+          <w:szCs w:val="24"/>
+          <w:lang w:val="ru-RU"/>
+        </w:rPr>
+        <w:t xml:space="preserve"> силу клиент-серверной архитектуры, клиентом может выступать любая сущность, поддерживающая </w:t>
       </w:r>
       <w:r>
         <w:rPr>
@@ -1758,6 +1948,7 @@
     </w:p>
     <w:p>
       <w:pPr>
+        <w:spacing w:after="0" w:line="240" w:lineRule="auto"/>
         <w:jc w:val="both"/>
         <w:rPr>
           <w:rFonts w:ascii="Courier New" w:hAnsi="Courier New" w:cs="Courier New"/>
@@ -1787,6 +1978,7 @@
     </w:p>
     <w:p>
       <w:pPr>
+        <w:spacing w:after="0" w:line="240" w:lineRule="auto"/>
         <w:jc w:val="both"/>
         <w:rPr>
           <w:rFonts w:ascii="Courier New" w:hAnsi="Courier New" w:cs="Courier New"/>
@@ -1833,6 +2025,7 @@
     </w:p>
     <w:p>
       <w:pPr>
+        <w:spacing w:after="0" w:line="240" w:lineRule="auto"/>
         <w:jc w:val="both"/>
         <w:rPr>
           <w:rFonts w:ascii="Courier New" w:hAnsi="Courier New" w:cs="Courier New"/>
@@ -2018,7 +2211,16 @@
           <w:szCs w:val="24"/>
           <w:lang w:val="ru-RU"/>
         </w:rPr>
-        <w:t xml:space="preserve">. По ней видно, что оба ядра процессора нагружены </w:t>
+        <w:t>. По нему</w:t>
+      </w:r>
+      <w:r>
+        <w:rPr>
+          <w:rFonts w:ascii="Courier New" w:hAnsi="Courier New" w:cs="Courier New"/>
+          <w:sz w:val="24"/>
+          <w:szCs w:val="24"/>
+          <w:lang w:val="ru-RU"/>
+        </w:rPr>
+        <w:t xml:space="preserve"> видно, что оба ядра процессора нагружены </w:t>
       </w:r>
       <w:r>
         <w:rPr>
@@ -2063,153 +2265,109 @@
           <w:szCs w:val="24"/>
           <w:lang w:val="ru-RU"/>
         </w:rPr>
-        <w:t>такая нагрузка находится в допустимых пределах для разработанной системы</w:t>
-      </w:r>
-      <w:r>
-        <w:rPr>
-          <w:rFonts w:ascii="Courier New" w:hAnsi="Courier New" w:cs="Courier New"/>
-          <w:sz w:val="24"/>
-          <w:szCs w:val="24"/>
-          <w:lang w:val="ru-RU"/>
-        </w:rPr>
-        <w:t xml:space="preserve"> веб-шаблонов</w:t>
-      </w:r>
-      <w:r>
-        <w:rPr>
-          <w:rFonts w:ascii="Courier New" w:hAnsi="Courier New" w:cs="Courier New"/>
-          <w:sz w:val="24"/>
-          <w:szCs w:val="24"/>
-          <w:lang w:val="ru-RU"/>
-        </w:rPr>
-        <w:t>.</w:t>
-      </w:r>
-    </w:p>
-    <w:p>
-      <w:pPr>
-        <w:rPr>
-          <w:rFonts w:ascii="Courier New" w:hAnsi="Courier New" w:cs="Courier New"/>
-          <w:b/>
-          <w:sz w:val="28"/>
-          <w:szCs w:val="28"/>
-          <w:u w:val="single"/>
-          <w:lang w:val="ru-RU"/>
-        </w:rPr>
-      </w:pPr>
-      <w:r>
-        <w:rPr>
-          <w:rFonts w:ascii="Courier New" w:hAnsi="Courier New" w:cs="Courier New"/>
-          <w:b/>
-          <w:sz w:val="28"/>
-          <w:szCs w:val="28"/>
-          <w:u w:val="single"/>
-          <w:lang w:val="ru-RU"/>
-        </w:rPr>
-        <w:t xml:space="preserve">Слайд </w:t>
-      </w:r>
-      <w:r>
-        <w:rPr>
-          <w:rFonts w:ascii="Courier New" w:hAnsi="Courier New" w:cs="Courier New"/>
-          <w:b/>
-          <w:sz w:val="28"/>
-          <w:szCs w:val="28"/>
-          <w:u w:val="single"/>
-          <w:lang w:val="ru-RU"/>
-        </w:rPr>
-        <w:t>#13</w:t>
-      </w:r>
-    </w:p>
-    <w:p>
-      <w:pPr>
-        <w:rPr>
-          <w:rFonts w:ascii="Courier New" w:hAnsi="Courier New" w:cs="Courier New"/>
-          <w:sz w:val="24"/>
-          <w:szCs w:val="24"/>
-          <w:lang w:val="ru-RU"/>
-        </w:rPr>
-      </w:pPr>
-      <w:r>
-        <w:rPr>
-          <w:rFonts w:ascii="Courier New" w:hAnsi="Courier New" w:cs="Courier New"/>
-          <w:sz w:val="24"/>
-          <w:szCs w:val="24"/>
-          <w:lang w:val="ru-RU"/>
-        </w:rPr>
-        <w:t>В заключении можно сказать что все поставленные цели были достигнуты: были проанализированы проблемы низкой производительности веб-шаблонов, предложены способы устранения данных проблем, после чего разработана высокопроизводительная и удобная в использовании система веб-шаблонов.</w:t>
-      </w:r>
-    </w:p>
-    <w:p>
-      <w:pPr>
-        <w:rPr>
-          <w:rFonts w:ascii="Courier New" w:hAnsi="Courier New" w:cs="Courier New"/>
-          <w:b/>
-          <w:sz w:val="28"/>
-          <w:szCs w:val="28"/>
-          <w:u w:val="single"/>
-          <w:lang w:val="ru-RU"/>
-        </w:rPr>
-      </w:pPr>
-      <w:r>
-        <w:rPr>
-          <w:rFonts w:ascii="Courier New" w:hAnsi="Courier New" w:cs="Courier New"/>
-          <w:b/>
-          <w:sz w:val="28"/>
-          <w:szCs w:val="28"/>
-          <w:u w:val="single"/>
-          <w:lang w:val="ru-RU"/>
-        </w:rPr>
-        <w:t xml:space="preserve">Слайд </w:t>
-      </w:r>
-      <w:r>
-        <w:rPr>
-          <w:rFonts w:ascii="Courier New" w:hAnsi="Courier New" w:cs="Courier New"/>
-          <w:b/>
-          <w:sz w:val="28"/>
-          <w:szCs w:val="28"/>
-          <w:u w:val="single"/>
-          <w:lang w:val="ru-RU"/>
-        </w:rPr>
-        <w:t>#14</w:t>
-      </w:r>
-    </w:p>
-    <w:p>
-      <w:pPr>
-        <w:rPr>
-          <w:rFonts w:ascii="Courier New" w:hAnsi="Courier New" w:cs="Courier New"/>
-          <w:sz w:val="28"/>
-          <w:szCs w:val="28"/>
-          <w:lang w:val="ru-RU"/>
-        </w:rPr>
-      </w:pPr>
-      <w:r>
-        <w:rPr>
-          <w:rFonts w:ascii="Courier New" w:hAnsi="Courier New" w:cs="Courier New"/>
-          <w:sz w:val="28"/>
-          <w:szCs w:val="28"/>
-          <w:lang w:val="ru-RU"/>
-        </w:rPr>
-        <w:t>СПАСИБО ЗА ВАШЕ ВНИМАНИЕ</w:t>
-      </w:r>
-    </w:p>
-    <w:p>
-      <w:pPr>
-        <w:rPr>
-          <w:rFonts w:ascii="Courier New" w:hAnsi="Courier New" w:cs="Courier New"/>
-          <w:sz w:val="24"/>
-          <w:szCs w:val="24"/>
-          <w:lang w:val="ru-RU"/>
-        </w:rPr>
-      </w:pPr>
-      <w:r>
-        <w:rPr>
-          <w:rFonts w:ascii="Courier New" w:hAnsi="Courier New" w:cs="Courier New"/>
-          <w:sz w:val="24"/>
-          <w:szCs w:val="24"/>
-          <w:lang w:val="ru-RU"/>
-        </w:rPr>
-        <w:t xml:space="preserve"> </w:t>
+        <w:t>так</w:t>
       </w:r>
       <w:bookmarkStart w:id="0" w:name="_GoBack"/>
       <w:bookmarkEnd w:id="0"/>
+      <w:r>
+        <w:rPr>
+          <w:rFonts w:ascii="Courier New" w:hAnsi="Courier New" w:cs="Courier New"/>
+          <w:sz w:val="24"/>
+          <w:szCs w:val="24"/>
+          <w:lang w:val="ru-RU"/>
+        </w:rPr>
+        <w:t>ая нагрузка находится в допустимых пределах для разработанной системы</w:t>
+      </w:r>
+      <w:r>
+        <w:rPr>
+          <w:rFonts w:ascii="Courier New" w:hAnsi="Courier New" w:cs="Courier New"/>
+          <w:sz w:val="24"/>
+          <w:szCs w:val="24"/>
+          <w:lang w:val="ru-RU"/>
+        </w:rPr>
+        <w:t xml:space="preserve"> веб-шаблонов</w:t>
+      </w:r>
+      <w:r>
+        <w:rPr>
+          <w:rFonts w:ascii="Courier New" w:hAnsi="Courier New" w:cs="Courier New"/>
+          <w:sz w:val="24"/>
+          <w:szCs w:val="24"/>
+          <w:lang w:val="ru-RU"/>
+        </w:rPr>
+        <w:t>.</w:t>
+      </w:r>
+    </w:p>
+    <w:p>
+      <w:pPr>
+        <w:rPr>
+          <w:rFonts w:ascii="Courier New" w:hAnsi="Courier New" w:cs="Courier New"/>
+          <w:b/>
+          <w:sz w:val="28"/>
+          <w:szCs w:val="28"/>
+          <w:u w:val="single"/>
+          <w:lang w:val="ru-RU"/>
+        </w:rPr>
+      </w:pPr>
+      <w:r>
+        <w:rPr>
+          <w:rFonts w:ascii="Courier New" w:hAnsi="Courier New" w:cs="Courier New"/>
+          <w:b/>
+          <w:sz w:val="28"/>
+          <w:szCs w:val="28"/>
+          <w:u w:val="single"/>
+          <w:lang w:val="ru-RU"/>
+        </w:rPr>
+        <w:t xml:space="preserve">Слайд </w:t>
+      </w:r>
+      <w:r>
+        <w:rPr>
+          <w:rFonts w:ascii="Courier New" w:hAnsi="Courier New" w:cs="Courier New"/>
+          <w:b/>
+          <w:sz w:val="28"/>
+          <w:szCs w:val="28"/>
+          <w:u w:val="single"/>
+          <w:lang w:val="ru-RU"/>
+        </w:rPr>
+        <w:t>#13</w:t>
+      </w:r>
+    </w:p>
+    <w:p>
+      <w:pPr>
+        <w:rPr>
+          <w:rFonts w:ascii="Courier New" w:hAnsi="Courier New" w:cs="Courier New"/>
+          <w:sz w:val="24"/>
+          <w:szCs w:val="24"/>
+          <w:lang w:val="ru-RU"/>
+        </w:rPr>
+      </w:pPr>
+      <w:r>
+        <w:rPr>
+          <w:rFonts w:ascii="Courier New" w:hAnsi="Courier New" w:cs="Courier New"/>
+          <w:sz w:val="24"/>
+          <w:szCs w:val="24"/>
+          <w:lang w:val="ru-RU"/>
+        </w:rPr>
+        <w:t>В заключении можно сказать что все поставленные цели были достигнуты: были проанализированы проблемы низкой производительности веб-шаблонов, предложены способы устранения данных проблем, после чего разработана высокопроизводительная и удобная в использовании система веб-шаблонов.</w:t>
+      </w:r>
+      <w:r>
+        <w:rPr>
+          <w:rFonts w:ascii="Courier New" w:hAnsi="Courier New" w:cs="Courier New"/>
+          <w:sz w:val="24"/>
+          <w:szCs w:val="24"/>
+          <w:lang w:val="ru-RU"/>
+        </w:rPr>
+        <w:t xml:space="preserve"> </w:t>
+      </w:r>
+    </w:p>
+    <w:p>
+      <w:pPr>
+        <w:rPr>
+          <w:rFonts w:ascii="Courier New" w:hAnsi="Courier New" w:cs="Courier New"/>
+          <w:sz w:val="24"/>
+          <w:szCs w:val="24"/>
+          <w:lang w:val="ru-RU"/>
+        </w:rPr>
+      </w:pPr>
     </w:p>
     <w:sectPr>
       <w:pgSz w:w="12240" w:h="15840"/>

--- a/docs/РЕЧЬ.docx
+++ b/docs/РЕЧЬ.docx
@@ -265,6 +265,15 @@
           <w:lang w:val="ru-RU"/>
         </w:rPr>
         <w:t>Основной целью работы был анализ основных факторов негативно сказывающихся на производительности систем веб-шаблонов, поиск способов их устранения и разработка высокопроизводительной системы веб-шаблонов с применение данных подходов. Основные проблемы производительности выявленные в ходе исследования показаны на следующем слайде.</w:t>
+      </w:r>
+      <w:r>
+        <w:rPr>
+          <w:rFonts w:ascii="Courier New" w:hAnsi="Courier New" w:cs="Courier New"/>
+          <w:sz w:val="24"/>
+          <w:szCs w:val="24"/>
+          <w:lang w:val="ru-RU"/>
+        </w:rPr>
+        <w:t xml:space="preserve"> </w:t>
       </w:r>
     </w:p>
     <w:p>
@@ -2265,81 +2274,71 @@
           <w:szCs w:val="24"/>
           <w:lang w:val="ru-RU"/>
         </w:rPr>
-        <w:t>так</w:t>
-      </w:r>
+        <w:t>такая нагрузка находится в допустимых пределах для разработанной системы</w:t>
+      </w:r>
+      <w:r>
+        <w:rPr>
+          <w:rFonts w:ascii="Courier New" w:hAnsi="Courier New" w:cs="Courier New"/>
+          <w:sz w:val="24"/>
+          <w:szCs w:val="24"/>
+          <w:lang w:val="ru-RU"/>
+        </w:rPr>
+        <w:t xml:space="preserve"> веб-шаблонов</w:t>
+      </w:r>
+      <w:r>
+        <w:rPr>
+          <w:rFonts w:ascii="Courier New" w:hAnsi="Courier New" w:cs="Courier New"/>
+          <w:sz w:val="24"/>
+          <w:szCs w:val="24"/>
+          <w:lang w:val="ru-RU"/>
+        </w:rPr>
+        <w:t>.</w:t>
+      </w:r>
+    </w:p>
+    <w:p>
+      <w:pPr>
+        <w:rPr>
+          <w:rFonts w:ascii="Courier New" w:hAnsi="Courier New" w:cs="Courier New"/>
+          <w:b/>
+          <w:sz w:val="28"/>
+          <w:szCs w:val="28"/>
+          <w:u w:val="single"/>
+          <w:lang w:val="ru-RU"/>
+        </w:rPr>
+      </w:pPr>
+      <w:r>
+        <w:rPr>
+          <w:rFonts w:ascii="Courier New" w:hAnsi="Courier New" w:cs="Courier New"/>
+          <w:b/>
+          <w:sz w:val="28"/>
+          <w:szCs w:val="28"/>
+          <w:u w:val="single"/>
+          <w:lang w:val="ru-RU"/>
+        </w:rPr>
+        <w:t xml:space="preserve">Слайд </w:t>
+      </w:r>
+      <w:r>
+        <w:rPr>
+          <w:rFonts w:ascii="Courier New" w:hAnsi="Courier New" w:cs="Courier New"/>
+          <w:b/>
+          <w:sz w:val="28"/>
+          <w:szCs w:val="28"/>
+          <w:u w:val="single"/>
+          <w:lang w:val="ru-RU"/>
+        </w:rPr>
+        <w:t>#13</w:t>
+      </w:r>
+    </w:p>
+    <w:p>
+      <w:pPr>
+        <w:rPr>
+          <w:rFonts w:ascii="Courier New" w:hAnsi="Courier New" w:cs="Courier New"/>
+          <w:sz w:val="24"/>
+          <w:szCs w:val="24"/>
+          <w:lang w:val="ru-RU"/>
+        </w:rPr>
+      </w:pPr>
       <w:bookmarkStart w:id="0" w:name="_GoBack"/>
-      <w:bookmarkEnd w:id="0"/>
-      <w:r>
-        <w:rPr>
-          <w:rFonts w:ascii="Courier New" w:hAnsi="Courier New" w:cs="Courier New"/>
-          <w:sz w:val="24"/>
-          <w:szCs w:val="24"/>
-          <w:lang w:val="ru-RU"/>
-        </w:rPr>
-        <w:t>ая нагрузка находится в допустимых пределах для разработанной системы</w:t>
-      </w:r>
-      <w:r>
-        <w:rPr>
-          <w:rFonts w:ascii="Courier New" w:hAnsi="Courier New" w:cs="Courier New"/>
-          <w:sz w:val="24"/>
-          <w:szCs w:val="24"/>
-          <w:lang w:val="ru-RU"/>
-        </w:rPr>
-        <w:t xml:space="preserve"> веб-шаблонов</w:t>
-      </w:r>
-      <w:r>
-        <w:rPr>
-          <w:rFonts w:ascii="Courier New" w:hAnsi="Courier New" w:cs="Courier New"/>
-          <w:sz w:val="24"/>
-          <w:szCs w:val="24"/>
-          <w:lang w:val="ru-RU"/>
-        </w:rPr>
-        <w:t>.</w:t>
-      </w:r>
-    </w:p>
-    <w:p>
-      <w:pPr>
-        <w:rPr>
-          <w:rFonts w:ascii="Courier New" w:hAnsi="Courier New" w:cs="Courier New"/>
-          <w:b/>
-          <w:sz w:val="28"/>
-          <w:szCs w:val="28"/>
-          <w:u w:val="single"/>
-          <w:lang w:val="ru-RU"/>
-        </w:rPr>
-      </w:pPr>
-      <w:r>
-        <w:rPr>
-          <w:rFonts w:ascii="Courier New" w:hAnsi="Courier New" w:cs="Courier New"/>
-          <w:b/>
-          <w:sz w:val="28"/>
-          <w:szCs w:val="28"/>
-          <w:u w:val="single"/>
-          <w:lang w:val="ru-RU"/>
-        </w:rPr>
-        <w:t xml:space="preserve">Слайд </w:t>
-      </w:r>
-      <w:r>
-        <w:rPr>
-          <w:rFonts w:ascii="Courier New" w:hAnsi="Courier New" w:cs="Courier New"/>
-          <w:b/>
-          <w:sz w:val="28"/>
-          <w:szCs w:val="28"/>
-          <w:u w:val="single"/>
-          <w:lang w:val="ru-RU"/>
-        </w:rPr>
-        <w:t>#13</w:t>
-      </w:r>
-    </w:p>
-    <w:p>
-      <w:pPr>
-        <w:rPr>
-          <w:rFonts w:ascii="Courier New" w:hAnsi="Courier New" w:cs="Courier New"/>
-          <w:sz w:val="24"/>
-          <w:szCs w:val="24"/>
-          <w:lang w:val="ru-RU"/>
-        </w:rPr>
-      </w:pPr>
       <w:r>
         <w:rPr>
           <w:rFonts w:ascii="Courier New" w:hAnsi="Courier New" w:cs="Courier New"/>
@@ -2359,6 +2358,7 @@
         <w:t xml:space="preserve"> </w:t>
       </w:r>
     </w:p>
+    <w:bookmarkEnd w:id="0"/>
     <w:p>
       <w:pPr>
         <w:rPr>
@@ -3291,6 +3291,36 @@
       <w:contextualSpacing/>
     </w:pPr>
   </w:style>
+  <w:style w:type="paragraph" w:styleId="a4">
+    <w:name w:val="Balloon Text"/>
+    <w:basedOn w:val="a"/>
+    <w:link w:val="a5"/>
+    <w:uiPriority w:val="99"/>
+    <w:semiHidden/>
+    <w:unhideWhenUsed/>
+    <w:rsid w:val="00E87065"/>
+    <w:pPr>
+      <w:spacing w:after="0" w:line="240" w:lineRule="auto"/>
+    </w:pPr>
+    <w:rPr>
+      <w:rFonts w:ascii="Segoe UI" w:hAnsi="Segoe UI" w:cs="Segoe UI"/>
+      <w:sz w:val="18"/>
+      <w:szCs w:val="18"/>
+    </w:rPr>
+  </w:style>
+  <w:style w:type="character" w:customStyle="1" w:styleId="a5">
+    <w:name w:val="Текст выноски Знак"/>
+    <w:basedOn w:val="a0"/>
+    <w:link w:val="a4"/>
+    <w:uiPriority w:val="99"/>
+    <w:semiHidden/>
+    <w:rsid w:val="00E87065"/>
+    <w:rPr>
+      <w:rFonts w:ascii="Segoe UI" w:hAnsi="Segoe UI" w:cs="Segoe UI"/>
+      <w:sz w:val="18"/>
+      <w:szCs w:val="18"/>
+    </w:rPr>
+  </w:style>
 </w:styles>
 </file>
 
